--- a/Projects/ES ASG/ES ASG API Playbook Project/Content/01.00 ASG_API Playbook_Introduction_Section/ASG_API Playbook_01.00 Introduction_Section_01.04_Publication Review {Paul}.docx
+++ b/Projects/ES ASG/ES ASG API Playbook Project/Content/01.00 ASG_API Playbook_Introduction_Section/ASG_API Playbook_01.00 Introduction_Section_01.04_Publication Review {Paul}.docx
@@ -3,7 +3,18 @@
 <w:document xmlns:wpc="http://schemas.microsoft.com/office/word/2010/wordprocessingCanvas" xmlns:cx="http://schemas.microsoft.com/office/drawing/2014/chartex" xmlns:cx1="http://schemas.microsoft.com/office/drawing/2015/9/8/chartex" xmlns:cx2="http://schemas.microsoft.com/office/drawing/2015/10/21/chartex" xmlns:cx3="http://schemas.microsoft.com/office/drawing/2016/5/9/chartex" xmlns:cx4="http://schemas.microsoft.com/office/drawing/2016/5/10/chartex" xmlns:cx5="http://schemas.microsoft.com/office/drawing/2016/5/11/chartex" xmlns:cx6="http://schemas.microsoft.com/office/drawing/2016/5/12/chartex" xmlns:cx7="http://schemas.microsoft.com/office/drawing/2016/5/13/chartex" xmlns:cx8="http://schemas.microsoft.com/office/drawing/2016/5/14/chartex" xmlns:mc="http://schemas.openxmlformats.org/markup-compatibility/2006" xmlns:aink="http://schemas.microsoft.com/office/drawing/2016/ink" xmlns:am3d="http://schemas.microsoft.com/office/drawing/2017/model3d" xmlns:o="urn:schemas-microsoft-com:office:office" xmlns:r="http://schemas.openxmlformats.org/officeDocument/2006/relationships" xmlns:m="http://schemas.openxmlformats.org/officeDocument/2006/math" xmlns:v="urn:schemas-microsoft-com:vml" xmlns:wp14="http://schemas.microsoft.com/office/word/2010/wordprocessingDrawing" xmlns:wp="http://schemas.openxmlformats.org/drawingml/2006/wordprocessingDrawing" xmlns:w10="urn:schemas-microsoft-com:office:word" xmlns:w="http://schemas.openxmlformats.org/wordprocessingml/2006/main" xmlns:w14="http://schemas.microsoft.com/office/word/2010/wordml" xmlns:w15="http://schemas.microsoft.com/office/word/2012/wordml" xmlns:w16cid="http://schemas.microsoft.com/office/word/2016/wordml/cid" xmlns:w16se="http://schemas.microsoft.com/office/word/2015/wordml/symex" xmlns:wpg="http://schemas.microsoft.com/office/word/2010/wordprocessingGroup" xmlns:wpi="http://schemas.microsoft.com/office/word/2010/wordprocessingInk" xmlns:wne="http://schemas.microsoft.com/office/word/2006/wordml" xmlns:wps="http://schemas.microsoft.com/office/word/2010/wordprocessingShape" mc:Ignorable="w14 w15 w16se w16cid wp14">
   <w:body>
     <w:p>
+      <w:pPr>
+        <w:pStyle w:val="Heading1"/>
+      </w:pPr>
       <w:bookmarkStart w:id="0" w:name="_Toc498772984"/>
+      <w:r>
+        <w:t>Introduction</w:t>
+      </w:r>
+      <w:bookmarkStart w:id="1" w:name="_GoBack"/>
+      <w:bookmarkEnd w:id="1"/>
+    </w:p>
+    <w:p/>
+    <w:p>
       <w:r>
         <w:t xml:space="preserve">As part of </w:t>
       </w:r>
@@ -174,10 +185,7 @@
     </w:p>
     <w:p>
       <w:r>
-        <w:t>API</w:t>
-      </w:r>
-      <w:r>
-        <w:t xml:space="preserve"> </w:t>
+        <w:t xml:space="preserve">API </w:t>
       </w:r>
       <w:r>
         <w:t xml:space="preserve">Solutions can be comprised of different technologies, platforms, and IT components, ranging from API, queue, security, datastores, cloud platform, and other key components on the </w:t>
@@ -311,7 +319,7 @@
         <w:pStyle w:val="Caption"/>
         <w:keepNext/>
       </w:pPr>
-      <w:bookmarkStart w:id="1" w:name="_Toc497810252"/>
+      <w:bookmarkStart w:id="2" w:name="_Toc497810252"/>
       <w:r>
         <w:t xml:space="preserve">Figure </w:t>
       </w:r>
@@ -348,7 +356,7 @@
       <w:r>
         <w:t>: Visual Integrator Reference Architecture</w:t>
       </w:r>
-      <w:bookmarkEnd w:id="1"/>
+      <w:bookmarkEnd w:id="2"/>
     </w:p>
     <w:p>
       <w:r>
@@ -605,7 +613,7 @@
       </w:pPr>
     </w:p>
     <w:p>
-      <w:bookmarkStart w:id="2" w:name="_Toc497810810"/>
+      <w:bookmarkStart w:id="3" w:name="_Toc497810810"/>
       <w:r>
         <w:t>To</w:t>
       </w:r>
@@ -724,7 +732,7 @@
       <w:r>
         <w:t>Tenet #1: Keep Total Cost of Ownership Low</w:t>
       </w:r>
-      <w:bookmarkEnd w:id="2"/>
+      <w:bookmarkEnd w:id="3"/>
     </w:p>
     <w:p/>
     <w:p>
@@ -793,7 +801,7 @@
         <w:keepNext/>
         <w:jc w:val="center"/>
       </w:pPr>
-      <w:bookmarkStart w:id="3" w:name="_Toc497810253"/>
+      <w:bookmarkStart w:id="4" w:name="_Toc497810253"/>
       <w:r>
         <w:lastRenderedPageBreak/>
         <w:t xml:space="preserve">Figure </w:t>
@@ -831,7 +839,7 @@
       <w:r>
         <w:t>: Cost of Ownership Curve</w:t>
       </w:r>
-      <w:bookmarkEnd w:id="3"/>
+      <w:bookmarkEnd w:id="4"/>
     </w:p>
     <w:p>
       <w:pPr>
@@ -920,7 +928,7 @@
         <w:pStyle w:val="Caption"/>
         <w:keepNext/>
       </w:pPr>
-      <w:bookmarkStart w:id="4" w:name="_Toc497810254"/>
+      <w:bookmarkStart w:id="5" w:name="_Toc497810254"/>
       <w:r>
         <w:lastRenderedPageBreak/>
         <w:t xml:space="preserve">Figure </w:t>
@@ -964,7 +972,7 @@
       <w:r>
         <w:t>Solutions</w:t>
       </w:r>
-      <w:bookmarkEnd w:id="4"/>
+      <w:bookmarkEnd w:id="5"/>
     </w:p>
     <w:p>
       <w:r>
@@ -1167,7 +1175,7 @@
         <w:keepNext/>
         <w:jc w:val="center"/>
       </w:pPr>
-      <w:bookmarkStart w:id="5" w:name="_Toc497810255"/>
+      <w:bookmarkStart w:id="6" w:name="_Toc497810255"/>
       <w:r>
         <w:lastRenderedPageBreak/>
         <w:t xml:space="preserve">Figure </w:t>
@@ -1205,7 +1213,7 @@
       <w:r>
         <w:t>: Cloud Rationalization Considerations</w:t>
       </w:r>
-      <w:bookmarkEnd w:id="5"/>
+      <w:bookmarkEnd w:id="6"/>
     </w:p>
     <w:p>
       <w:pPr>
@@ -1275,7 +1283,7 @@
           <w:szCs w:val="32"/>
         </w:rPr>
       </w:pPr>
-      <w:bookmarkStart w:id="6" w:name="_Toc497810811"/>
+      <w:bookmarkStart w:id="7" w:name="_Toc497810811"/>
     </w:p>
     <w:p>
       <w:pPr>
@@ -1293,7 +1301,7 @@
       <w:r>
         <w:t xml:space="preserve"> API Marketplace</w:t>
       </w:r>
-      <w:bookmarkEnd w:id="6"/>
+      <w:bookmarkEnd w:id="7"/>
     </w:p>
     <w:p/>
     <w:p>
@@ -1316,7 +1324,7 @@
         <w:pStyle w:val="Caption"/>
         <w:keepNext/>
       </w:pPr>
-      <w:bookmarkStart w:id="7" w:name="_Toc497810256"/>
+      <w:bookmarkStart w:id="8" w:name="_Toc497810256"/>
       <w:r>
         <w:t xml:space="preserve">Figure </w:t>
       </w:r>
@@ -1353,10 +1361,13 @@
       <w:r>
         <w:t>: API Marketplace and Exchange Concept</w:t>
       </w:r>
-      <w:bookmarkEnd w:id="7"/>
-    </w:p>
-    <w:p>
-      <w:r>
+      <w:bookmarkEnd w:id="8"/>
+    </w:p>
+    <w:p>
+      <w:r>
+        <w:rPr>
+          <w:noProof/>
+        </w:rPr>
         <w:drawing>
           <wp:inline distT="0" distB="0" distL="0" distR="0" wp14:anchorId="1A576C7A" wp14:editId="70E714E5">
             <wp:extent cx="5943600" cy="3314609"/>
@@ -1413,7 +1424,7 @@
       </w:pPr>
     </w:p>
     <w:p>
-      <w:bookmarkStart w:id="8" w:name="_Toc497810813"/>
+      <w:bookmarkStart w:id="9" w:name="_Toc497810813"/>
       <w:r>
         <w:t>The Guiding principles of the VA API Marketplace includes:</w:t>
       </w:r>
@@ -1437,14 +1448,9 @@
         <w:pStyle w:val="Heading2"/>
       </w:pPr>
       <w:r>
-        <w:t>API Exchange and Catalog</w:t>
-      </w:r>
-      <w:bookmarkStart w:id="9" w:name="_GoBack"/>
+        <w:t>API Exchange and Catalog:</w:t>
+      </w:r>
       <w:bookmarkEnd w:id="9"/>
-      <w:r>
-        <w:t>:</w:t>
-      </w:r>
-      <w:bookmarkEnd w:id="8"/>
     </w:p>
     <w:p>
       <w:r>
@@ -1885,18 +1891,10 @@
         <w:t>VA</w:t>
       </w:r>
       <w:r>
-        <w:t xml:space="preserve"> Business Processes to </w:t>
-      </w:r>
-      <w:proofErr w:type="gramStart"/>
-      <w:r>
-        <w:t xml:space="preserve">orchestrate </w:t>
-      </w:r>
-      <w:r>
-        <w:t xml:space="preserve"> (</w:t>
-      </w:r>
-      <w:proofErr w:type="gramEnd"/>
-      <w:r>
-        <w:t xml:space="preserve">i.e. process in a sequential workflow process) </w:t>
+        <w:t xml:space="preserve"> Business Processes to orchestrate </w:t>
+      </w:r>
+      <w:r>
+        <w:t xml:space="preserve"> (i.e. process in a sequential workflow process) </w:t>
       </w:r>
       <w:r>
         <w:t xml:space="preserve">and manage the business process, thereby making the </w:t>
@@ -7662,6 +7660,7 @@
   <w:style w:type="character" w:default="1" w:styleId="DefaultParagraphFont">
     <w:name w:val="Default Paragraph Font"/>
     <w:uiPriority w:val="1"/>
+    <w:semiHidden/>
     <w:unhideWhenUsed/>
   </w:style>
   <w:style w:type="table" w:default="1" w:styleId="TableNormal">
@@ -8209,7 +8208,7 @@
 </file>
 
 <file path=customXml/itemProps1.xml><?xml version="1.0" encoding="utf-8"?>
-<ds:datastoreItem xmlns:ds="http://schemas.openxmlformats.org/officeDocument/2006/customXml" ds:itemID="{50753B31-6EB2-40F1-9C98-41896ECA98ED}">
+<ds:datastoreItem xmlns:ds="http://schemas.openxmlformats.org/officeDocument/2006/customXml" ds:itemID="{0F02CB62-A799-4D9E-99C2-36AE96856862}">
   <ds:schemaRefs>
     <ds:schemaRef ds:uri="http://schemas.openxmlformats.org/officeDocument/2006/bibliography"/>
   </ds:schemaRefs>

--- a/Projects/ES ASG/ES ASG API Playbook Project/Content/01.00 ASG_API Playbook_Introduction_Section/ASG_API Playbook_01.00 Introduction_Section_01.04_Publication Review {Paul}.docx
+++ b/Projects/ES ASG/ES ASG API Playbook Project/Content/01.00 ASG_API Playbook_Introduction_Section/ASG_API Playbook_01.00 Introduction_Section_01.04_Publication Review {Paul}.docx
@@ -10,8 +10,6 @@
       <w:r>
         <w:t>Introduction</w:t>
       </w:r>
-      <w:bookmarkStart w:id="1" w:name="_GoBack"/>
-      <w:bookmarkEnd w:id="1"/>
     </w:p>
     <w:p/>
     <w:p>
@@ -319,7 +317,7 @@
         <w:pStyle w:val="Caption"/>
         <w:keepNext/>
       </w:pPr>
-      <w:bookmarkStart w:id="2" w:name="_Toc497810252"/>
+      <w:bookmarkStart w:id="1" w:name="_Toc497810252"/>
       <w:r>
         <w:t xml:space="preserve">Figure </w:t>
       </w:r>
@@ -356,7 +354,7 @@
       <w:r>
         <w:t>: Visual Integrator Reference Architecture</w:t>
       </w:r>
-      <w:bookmarkEnd w:id="2"/>
+      <w:bookmarkEnd w:id="1"/>
     </w:p>
     <w:p>
       <w:r>
@@ -490,114 +488,6 @@
     <w:p>
       <w:pPr>
         <w:pStyle w:val="ListParagraph"/>
-        <w:numPr>
-          <w:ilvl w:val="0"/>
-          <w:numId w:val="8"/>
-        </w:numPr>
-      </w:pPr>
-      <w:r>
-        <w:t>Scalable</w:t>
-      </w:r>
-    </w:p>
-    <w:p>
-      <w:pPr>
-        <w:pStyle w:val="ListParagraph"/>
-        <w:numPr>
-          <w:ilvl w:val="0"/>
-          <w:numId w:val="8"/>
-        </w:numPr>
-      </w:pPr>
-      <w:r>
-        <w:t>Flexible &amp; Changeable</w:t>
-      </w:r>
-    </w:p>
-    <w:p>
-      <w:pPr>
-        <w:pStyle w:val="ListParagraph"/>
-        <w:numPr>
-          <w:ilvl w:val="0"/>
-          <w:numId w:val="8"/>
-        </w:numPr>
-      </w:pPr>
-      <w:r>
-        <w:t>Adaptable</w:t>
-      </w:r>
-    </w:p>
-    <w:p>
-      <w:pPr>
-        <w:pStyle w:val="ListParagraph"/>
-        <w:numPr>
-          <w:ilvl w:val="0"/>
-          <w:numId w:val="8"/>
-        </w:numPr>
-      </w:pPr>
-      <w:r>
-        <w:t>Secure</w:t>
-      </w:r>
-    </w:p>
-    <w:p>
-      <w:pPr>
-        <w:pStyle w:val="ListParagraph"/>
-        <w:numPr>
-          <w:ilvl w:val="0"/>
-          <w:numId w:val="8"/>
-        </w:numPr>
-      </w:pPr>
-      <w:r>
-        <w:t>Well-Performing</w:t>
-      </w:r>
-    </w:p>
-    <w:p>
-      <w:pPr>
-        <w:pStyle w:val="ListParagraph"/>
-        <w:numPr>
-          <w:ilvl w:val="0"/>
-          <w:numId w:val="8"/>
-        </w:numPr>
-      </w:pPr>
-      <w:r>
-        <w:t xml:space="preserve">Modernizable </w:t>
-      </w:r>
-    </w:p>
-    <w:p>
-      <w:pPr>
-        <w:pStyle w:val="ListParagraph"/>
-        <w:numPr>
-          <w:ilvl w:val="0"/>
-          <w:numId w:val="6"/>
-        </w:numPr>
-      </w:pPr>
-      <w:r>
-        <w:t>Re-Usable</w:t>
-      </w:r>
-    </w:p>
-    <w:p>
-      <w:pPr>
-        <w:pStyle w:val="ListParagraph"/>
-        <w:numPr>
-          <w:ilvl w:val="0"/>
-          <w:numId w:val="6"/>
-        </w:numPr>
-      </w:pPr>
-      <w:r>
-        <w:t>Patterns</w:t>
-      </w:r>
-    </w:p>
-    <w:p>
-      <w:pPr>
-        <w:pStyle w:val="ListParagraph"/>
-        <w:numPr>
-          <w:ilvl w:val="0"/>
-          <w:numId w:val="6"/>
-        </w:numPr>
-      </w:pPr>
-      <w:r>
-        <w:t>Frameworks</w:t>
-      </w:r>
-    </w:p>
-    <w:p>
-      <w:pPr>
-        <w:pStyle w:val="ListParagraph"/>
         <w:sectPr>
           <w:type w:val="continuous"/>
           <w:pgSz w:w="12240" w:h="15840"/>
@@ -606,14 +496,98 @@
           <w:docGrid w:linePitch="360"/>
         </w:sectPr>
       </w:pPr>
-    </w:p>
-    <w:p>
-      <w:pPr>
-        <w:pStyle w:val="ListParagraph"/>
-      </w:pPr>
+      <w:bookmarkStart w:id="2" w:name="_Hlk521077464"/>
     </w:p>
     <w:p>
       <w:bookmarkStart w:id="3" w:name="_Toc497810810"/>
+      <w:bookmarkEnd w:id="2"/>
+      <w:r>
+        <w:t>•</w:t>
+      </w:r>
+      <w:r>
+        <w:tab/>
+        <w:t>Scalable</w:t>
+      </w:r>
+    </w:p>
+    <w:p>
+      <w:r>
+        <w:t>•</w:t>
+      </w:r>
+      <w:r>
+        <w:tab/>
+        <w:t>Flexible &amp; Changeable</w:t>
+      </w:r>
+    </w:p>
+    <w:p>
+      <w:r>
+        <w:t>•</w:t>
+      </w:r>
+      <w:r>
+        <w:tab/>
+        <w:t>Adaptable</w:t>
+      </w:r>
+    </w:p>
+    <w:p>
+      <w:r>
+        <w:t>•</w:t>
+      </w:r>
+      <w:r>
+        <w:tab/>
+        <w:t>Secure</w:t>
+      </w:r>
+    </w:p>
+    <w:p>
+      <w:r>
+        <w:t>•</w:t>
+      </w:r>
+      <w:r>
+        <w:tab/>
+        <w:t>Well-Performing</w:t>
+      </w:r>
+    </w:p>
+    <w:p>
+      <w:r>
+        <w:t>•</w:t>
+      </w:r>
+      <w:r>
+        <w:tab/>
+        <w:t xml:space="preserve">Modernizable </w:t>
+      </w:r>
+    </w:p>
+    <w:p>
+      <w:r>
+        <w:t>•</w:t>
+      </w:r>
+      <w:r>
+        <w:tab/>
+        <w:t>Re-Usable</w:t>
+      </w:r>
+    </w:p>
+    <w:p>
+      <w:r>
+        <w:t>•</w:t>
+      </w:r>
+      <w:r>
+        <w:tab/>
+        <w:t>Patterns</w:t>
+      </w:r>
+    </w:p>
+    <w:p>
+      <w:r>
+        <w:lastRenderedPageBreak/>
+        <w:t>•</w:t>
+      </w:r>
+      <w:r>
+        <w:tab/>
+        <w:t>Frameworks</w:t>
+      </w:r>
+    </w:p>
+    <w:p>
+      <w:bookmarkStart w:id="4" w:name="_GoBack"/>
+      <w:bookmarkEnd w:id="4"/>
+    </w:p>
+    <w:p/>
+    <w:p>
       <w:r>
         <w:t>To</w:t>
       </w:r>
@@ -675,7 +649,6 @@
         </w:numPr>
       </w:pPr>
       <w:r>
-        <w:lastRenderedPageBreak/>
         <w:t>Follow a Microservices Architecture</w:t>
       </w:r>
     </w:p>
@@ -801,7 +774,7 @@
         <w:keepNext/>
         <w:jc w:val="center"/>
       </w:pPr>
-      <w:bookmarkStart w:id="4" w:name="_Toc497810253"/>
+      <w:bookmarkStart w:id="5" w:name="_Toc497810253"/>
       <w:r>
         <w:lastRenderedPageBreak/>
         <w:t xml:space="preserve">Figure </w:t>
@@ -839,7 +812,7 @@
       <w:r>
         <w:t>: Cost of Ownership Curve</w:t>
       </w:r>
-      <w:bookmarkEnd w:id="4"/>
+      <w:bookmarkEnd w:id="5"/>
     </w:p>
     <w:p>
       <w:pPr>
@@ -928,7 +901,7 @@
         <w:pStyle w:val="Caption"/>
         <w:keepNext/>
       </w:pPr>
-      <w:bookmarkStart w:id="5" w:name="_Toc497810254"/>
+      <w:bookmarkStart w:id="6" w:name="_Toc497810254"/>
       <w:r>
         <w:lastRenderedPageBreak/>
         <w:t xml:space="preserve">Figure </w:t>
@@ -972,7 +945,7 @@
       <w:r>
         <w:t>Solutions</w:t>
       </w:r>
-      <w:bookmarkEnd w:id="5"/>
+      <w:bookmarkEnd w:id="6"/>
     </w:p>
     <w:p>
       <w:r>
@@ -1175,7 +1148,7 @@
         <w:keepNext/>
         <w:jc w:val="center"/>
       </w:pPr>
-      <w:bookmarkStart w:id="6" w:name="_Toc497810255"/>
+      <w:bookmarkStart w:id="7" w:name="_Toc497810255"/>
       <w:r>
         <w:lastRenderedPageBreak/>
         <w:t xml:space="preserve">Figure </w:t>
@@ -1213,7 +1186,7 @@
       <w:r>
         <w:t>: Cloud Rationalization Considerations</w:t>
       </w:r>
-      <w:bookmarkEnd w:id="6"/>
+      <w:bookmarkEnd w:id="7"/>
     </w:p>
     <w:p>
       <w:pPr>
@@ -1283,7 +1256,7 @@
           <w:szCs w:val="32"/>
         </w:rPr>
       </w:pPr>
-      <w:bookmarkStart w:id="7" w:name="_Toc497810811"/>
+      <w:bookmarkStart w:id="8" w:name="_Toc497810811"/>
     </w:p>
     <w:p>
       <w:pPr>
@@ -1301,7 +1274,7 @@
       <w:r>
         <w:t xml:space="preserve"> API Marketplace</w:t>
       </w:r>
-      <w:bookmarkEnd w:id="7"/>
+      <w:bookmarkEnd w:id="8"/>
     </w:p>
     <w:p/>
     <w:p>
@@ -1324,7 +1297,7 @@
         <w:pStyle w:val="Caption"/>
         <w:keepNext/>
       </w:pPr>
-      <w:bookmarkStart w:id="8" w:name="_Toc497810256"/>
+      <w:bookmarkStart w:id="9" w:name="_Toc497810256"/>
       <w:r>
         <w:t xml:space="preserve">Figure </w:t>
       </w:r>
@@ -1361,7 +1334,7 @@
       <w:r>
         <w:t>: API Marketplace and Exchange Concept</w:t>
       </w:r>
-      <w:bookmarkEnd w:id="8"/>
+      <w:bookmarkEnd w:id="9"/>
     </w:p>
     <w:p>
       <w:r>
@@ -1424,7 +1397,7 @@
       </w:pPr>
     </w:p>
     <w:p>
-      <w:bookmarkStart w:id="9" w:name="_Toc497810813"/>
+      <w:bookmarkStart w:id="10" w:name="_Toc497810813"/>
       <w:r>
         <w:t>The Guiding principles of the VA API Marketplace includes:</w:t>
       </w:r>
@@ -1450,7 +1423,7 @@
       <w:r>
         <w:t>API Exchange and Catalog:</w:t>
       </w:r>
-      <w:bookmarkEnd w:id="9"/>
+      <w:bookmarkEnd w:id="10"/>
     </w:p>
     <w:p>
       <w:r>
@@ -1461,11 +1434,11 @@
       <w:pPr>
         <w:pStyle w:val="Heading2"/>
       </w:pPr>
-      <w:bookmarkStart w:id="10" w:name="_Toc497810814"/>
+      <w:bookmarkStart w:id="11" w:name="_Toc497810814"/>
       <w:r>
         <w:t>API Gateway:</w:t>
       </w:r>
-      <w:bookmarkEnd w:id="10"/>
+      <w:bookmarkEnd w:id="11"/>
     </w:p>
     <w:p>
       <w:r>
@@ -1476,11 +1449,11 @@
       <w:pPr>
         <w:pStyle w:val="Heading2"/>
       </w:pPr>
-      <w:bookmarkStart w:id="11" w:name="_Toc497810815"/>
+      <w:bookmarkStart w:id="12" w:name="_Toc497810815"/>
       <w:r>
         <w:t>Consumer Types</w:t>
       </w:r>
-      <w:bookmarkEnd w:id="11"/>
+      <w:bookmarkEnd w:id="12"/>
     </w:p>
     <w:p>
       <w:r>
@@ -1499,7 +1472,7 @@
       <w:r>
         <w:t>Manage API versions, onboarding, off-boarding, deprecation multiple concurrent versions</w:t>
       </w:r>
-      <w:bookmarkStart w:id="12" w:name="_Toc497810816"/>
+      <w:bookmarkStart w:id="13" w:name="_Toc497810816"/>
     </w:p>
     <w:p>
       <w:pPr>
@@ -1541,7 +1514,7 @@
       <w:r>
         <w:t>Tenet # 3: Microservices Architecture</w:t>
       </w:r>
-      <w:bookmarkEnd w:id="12"/>
+      <w:bookmarkEnd w:id="13"/>
     </w:p>
     <w:p>
       <w:pPr>
@@ -1613,7 +1586,7 @@
         <w:keepNext/>
         <w:jc w:val="center"/>
       </w:pPr>
-      <w:bookmarkStart w:id="13" w:name="_Toc497810257"/>
+      <w:bookmarkStart w:id="14" w:name="_Toc497810257"/>
       <w:r>
         <w:t xml:space="preserve">Figure </w:t>
       </w:r>
@@ -1656,7 +1629,7 @@
       <w:r>
         <w:t xml:space="preserve"> Architecture</w:t>
       </w:r>
-      <w:bookmarkEnd w:id="13"/>
+      <w:bookmarkEnd w:id="14"/>
     </w:p>
     <w:p>
       <w:pPr>
@@ -1923,7 +1896,7 @@
         <w:keepNext/>
         <w:jc w:val="center"/>
       </w:pPr>
-      <w:bookmarkStart w:id="14" w:name="_Toc497810258"/>
+      <w:bookmarkStart w:id="15" w:name="_Toc497810258"/>
       <w:r>
         <w:t xml:space="preserve">Figure </w:t>
       </w:r>
@@ -1960,7 +1933,7 @@
       <w:r>
         <w:t xml:space="preserve">: Service Composition through </w:t>
       </w:r>
-      <w:bookmarkEnd w:id="14"/>
+      <w:bookmarkEnd w:id="15"/>
       <w:r>
         <w:t>Microservices</w:t>
       </w:r>
@@ -2060,7 +2033,7 @@
         <w:keepNext/>
         <w:jc w:val="center"/>
       </w:pPr>
-      <w:bookmarkStart w:id="15" w:name="_Toc497810259"/>
+      <w:bookmarkStart w:id="16" w:name="_Toc497810259"/>
       <w:r>
         <w:t xml:space="preserve">Figure </w:t>
       </w:r>
@@ -2097,7 +2070,7 @@
       <w:r>
         <w:t>: Anti-Pattern BLOB</w:t>
       </w:r>
-      <w:bookmarkEnd w:id="15"/>
+      <w:bookmarkEnd w:id="16"/>
     </w:p>
     <w:p>
       <w:pPr>
@@ -2170,7 +2143,7 @@
         <w:keepNext/>
         <w:jc w:val="center"/>
       </w:pPr>
-      <w:bookmarkStart w:id="16" w:name="_Toc497810260"/>
+      <w:bookmarkStart w:id="17" w:name="_Toc497810260"/>
       <w:r>
         <w:t xml:space="preserve">Figure </w:t>
       </w:r>
@@ -2207,7 +2180,7 @@
       <w:r>
         <w:t>: Example of BLOB Anti-Pattern</w:t>
       </w:r>
-      <w:bookmarkEnd w:id="16"/>
+      <w:bookmarkEnd w:id="17"/>
     </w:p>
     <w:p>
       <w:pPr>
@@ -2309,7 +2282,7 @@
         <w:keepNext/>
         <w:jc w:val="center"/>
       </w:pPr>
-      <w:bookmarkStart w:id="17" w:name="_Toc497810261"/>
+      <w:bookmarkStart w:id="18" w:name="_Toc497810261"/>
       <w:r>
         <w:t xml:space="preserve">Figure </w:t>
       </w:r>
@@ -2346,7 +2319,7 @@
       <w:r>
         <w:t>: 3-Layer API Architecture</w:t>
       </w:r>
-      <w:bookmarkEnd w:id="17"/>
+      <w:bookmarkEnd w:id="18"/>
     </w:p>
     <w:p>
       <w:pPr>
@@ -2529,7 +2502,7 @@
           <w:szCs w:val="32"/>
         </w:rPr>
       </w:pPr>
-      <w:bookmarkStart w:id="18" w:name="_Toc497810817"/>
+      <w:bookmarkStart w:id="19" w:name="_Toc497810817"/>
       <w:r>
         <w:br w:type="page"/>
       </w:r>
@@ -2554,7 +2527,7 @@
       <w:r>
         <w:t xml:space="preserve"> IT initiative</w:t>
       </w:r>
-      <w:bookmarkEnd w:id="18"/>
+      <w:bookmarkEnd w:id="19"/>
     </w:p>
     <w:p/>
     <w:p>
@@ -2595,7 +2568,7 @@
         <w:keepNext/>
         <w:jc w:val="center"/>
       </w:pPr>
-      <w:bookmarkStart w:id="19" w:name="_Toc497810262"/>
+      <w:bookmarkStart w:id="20" w:name="_Toc497810262"/>
       <w:r>
         <w:t xml:space="preserve">Figure </w:t>
       </w:r>
@@ -2632,7 +2605,7 @@
       <w:r>
         <w:t>: Anti-Pattern of No Architecture</w:t>
       </w:r>
-      <w:bookmarkEnd w:id="19"/>
+      <w:bookmarkEnd w:id="20"/>
     </w:p>
     <w:p>
       <w:pPr>
@@ -2758,7 +2731,7 @@
         <w:keepNext/>
         <w:jc w:val="center"/>
       </w:pPr>
-      <w:bookmarkStart w:id="20" w:name="_Toc497810263"/>
+      <w:bookmarkStart w:id="21" w:name="_Toc497810263"/>
       <w:r>
         <w:lastRenderedPageBreak/>
         <w:t xml:space="preserve">Figure </w:t>
@@ -2796,7 +2769,7 @@
       <w:r>
         <w:t>: API Contract First Design Illustration</w:t>
       </w:r>
-      <w:bookmarkEnd w:id="20"/>
+      <w:bookmarkEnd w:id="21"/>
     </w:p>
     <w:p>
       <w:pPr>
@@ -2886,7 +2859,7 @@
       <w:r>
         <w:br w:type="page"/>
       </w:r>
-      <w:bookmarkStart w:id="21" w:name="_Toc497810818"/>
+      <w:bookmarkStart w:id="22" w:name="_Toc497810818"/>
       <w:r>
         <w:lastRenderedPageBreak/>
         <w:t xml:space="preserve">Tenet #5: Architecture drives </w:t>
@@ -2897,7 +2870,7 @@
       <w:r>
         <w:t xml:space="preserve"> Solutions</w:t>
       </w:r>
-      <w:bookmarkEnd w:id="21"/>
+      <w:bookmarkEnd w:id="22"/>
     </w:p>
     <w:p/>
     <w:p>
@@ -3204,7 +3177,7 @@
         <w:keepNext/>
         <w:jc w:val="center"/>
       </w:pPr>
-      <w:bookmarkStart w:id="22" w:name="_Toc497810264"/>
+      <w:bookmarkStart w:id="23" w:name="_Toc497810264"/>
       <w:r>
         <w:t xml:space="preserve">Figure </w:t>
       </w:r>
@@ -3247,7 +3220,7 @@
       <w:r>
         <w:t xml:space="preserve"> of Concerns Architecture</w:t>
       </w:r>
-      <w:bookmarkEnd w:id="22"/>
+      <w:bookmarkEnd w:id="23"/>
     </w:p>
     <w:p>
       <w:pPr>
@@ -3350,7 +3323,7 @@
         <w:keepNext/>
         <w:jc w:val="center"/>
       </w:pPr>
-      <w:bookmarkStart w:id="23" w:name="_Toc497810265"/>
+      <w:bookmarkStart w:id="24" w:name="_Toc497810265"/>
       <w:r>
         <w:t xml:space="preserve">Figure </w:t>
       </w:r>
@@ -3387,7 +3360,7 @@
       <w:r>
         <w:t>: Provider and Consumer Interaction</w:t>
       </w:r>
-      <w:bookmarkEnd w:id="23"/>
+      <w:bookmarkEnd w:id="24"/>
     </w:p>
     <w:p>
       <w:pPr>
@@ -3487,12 +3460,12 @@
       <w:pPr>
         <w:pStyle w:val="Heading1"/>
       </w:pPr>
-      <w:bookmarkStart w:id="24" w:name="_Toc497810819"/>
+      <w:bookmarkStart w:id="25" w:name="_Toc497810819"/>
       <w:r>
         <w:lastRenderedPageBreak/>
         <w:t>Tenet #6: Low Code Solutions:</w:t>
       </w:r>
-      <w:bookmarkEnd w:id="24"/>
+      <w:bookmarkEnd w:id="25"/>
     </w:p>
     <w:p/>
     <w:p>
@@ -3627,11 +3600,11 @@
       <w:pPr>
         <w:pStyle w:val="Heading3"/>
       </w:pPr>
-      <w:bookmarkStart w:id="25" w:name="_Toc498772985"/>
+      <w:bookmarkStart w:id="26" w:name="_Toc498772985"/>
       <w:r>
         <w:t>Objective</w:t>
       </w:r>
-      <w:bookmarkEnd w:id="25"/>
+      <w:bookmarkEnd w:id="26"/>
     </w:p>
     <w:p>
       <w:r>
@@ -4071,7 +4044,7 @@
           <w:szCs w:val="22"/>
         </w:rPr>
       </w:pPr>
-      <w:bookmarkStart w:id="26" w:name="_Toc498771882"/>
+      <w:bookmarkStart w:id="27" w:name="_Toc498771882"/>
     </w:p>
     <w:p>
       <w:pPr>
@@ -4114,7 +4087,7 @@
       <w:r>
         <w:t>: Framework Enablement</w:t>
       </w:r>
-      <w:bookmarkEnd w:id="26"/>
+      <w:bookmarkEnd w:id="27"/>
     </w:p>
     <w:p>
       <w:r>
@@ -4175,11 +4148,11 @@
       <w:pPr>
         <w:pStyle w:val="Heading3"/>
       </w:pPr>
-      <w:bookmarkStart w:id="27" w:name="_Toc498772986"/>
+      <w:bookmarkStart w:id="28" w:name="_Toc498772986"/>
       <w:r>
         <w:t>Scope</w:t>
       </w:r>
-      <w:bookmarkEnd w:id="27"/>
+      <w:bookmarkEnd w:id="28"/>
     </w:p>
     <w:p>
       <w:r>
@@ -4197,7 +4170,7 @@
         <w:pStyle w:val="Caption"/>
         <w:keepNext/>
       </w:pPr>
-      <w:bookmarkStart w:id="28" w:name="_Toc498771883"/>
+      <w:bookmarkStart w:id="29" w:name="_Toc498771883"/>
       <w:r>
         <w:t xml:space="preserve">Figure </w:t>
       </w:r>
@@ -4240,7 +4213,7 @@
       <w:r>
         <w:t xml:space="preserve"> Framework</w:t>
       </w:r>
-      <w:bookmarkEnd w:id="28"/>
+      <w:bookmarkEnd w:id="29"/>
     </w:p>
     <w:p>
       <w:r>
@@ -4577,11 +4550,11 @@
       <w:pPr>
         <w:pStyle w:val="Heading3"/>
       </w:pPr>
-      <w:bookmarkStart w:id="29" w:name="_Toc498772987"/>
+      <w:bookmarkStart w:id="30" w:name="_Toc498772987"/>
       <w:r>
         <w:t>Approach</w:t>
       </w:r>
-      <w:bookmarkEnd w:id="29"/>
+      <w:bookmarkEnd w:id="30"/>
     </w:p>
     <w:p>
       <w:r>
@@ -4593,7 +4566,7 @@
         <w:pStyle w:val="Caption"/>
         <w:keepNext/>
       </w:pPr>
-      <w:bookmarkStart w:id="30" w:name="_Toc498771884"/>
+      <w:bookmarkStart w:id="31" w:name="_Toc498771884"/>
       <w:r>
         <w:t xml:space="preserve">Figure </w:t>
       </w:r>
@@ -4630,7 +4603,7 @@
       <w:r>
         <w:t>: Framework Approach</w:t>
       </w:r>
-      <w:bookmarkEnd w:id="30"/>
+      <w:bookmarkEnd w:id="31"/>
     </w:p>
     <w:p>
       <w:r>
@@ -4701,11 +4674,11 @@
       <w:pPr>
         <w:pStyle w:val="Heading3"/>
       </w:pPr>
-      <w:bookmarkStart w:id="31" w:name="_Toc498772988"/>
+      <w:bookmarkStart w:id="32" w:name="_Toc498772988"/>
       <w:r>
         <w:t>Framework Risks</w:t>
       </w:r>
-      <w:bookmarkEnd w:id="31"/>
+      <w:bookmarkEnd w:id="32"/>
     </w:p>
     <w:p>
       <w:r>
@@ -4729,7 +4702,7 @@
         <w:pStyle w:val="Caption"/>
         <w:keepNext/>
       </w:pPr>
-      <w:bookmarkStart w:id="32" w:name="_Toc498771885"/>
+      <w:bookmarkStart w:id="33" w:name="_Toc498771885"/>
       <w:r>
         <w:t xml:space="preserve">Figure </w:t>
       </w:r>
@@ -4766,7 +4739,7 @@
       <w:r>
         <w:t>: Framework Risks Analysis</w:t>
       </w:r>
-      <w:bookmarkEnd w:id="32"/>
+      <w:bookmarkEnd w:id="33"/>
     </w:p>
     <w:tbl>
       <w:tblPr>
@@ -8208,7 +8181,7 @@
 </file>
 
 <file path=customXml/itemProps1.xml><?xml version="1.0" encoding="utf-8"?>
-<ds:datastoreItem xmlns:ds="http://schemas.openxmlformats.org/officeDocument/2006/customXml" ds:itemID="{0F02CB62-A799-4D9E-99C2-36AE96856862}">
+<ds:datastoreItem xmlns:ds="http://schemas.openxmlformats.org/officeDocument/2006/customXml" ds:itemID="{4BCC78C0-5A89-41F0-9F03-C1907E1FB694}">
   <ds:schemaRefs>
     <ds:schemaRef ds:uri="http://schemas.openxmlformats.org/officeDocument/2006/bibliography"/>
   </ds:schemaRefs>

--- a/Projects/ES ASG/ES ASG API Playbook Project/Content/01.00 ASG_API Playbook_Introduction_Section/ASG_API Playbook_01.00 Introduction_Section_01.04_Publication Review {Paul}.docx
+++ b/Projects/ES ASG/ES ASG API Playbook Project/Content/01.00 ASG_API Playbook_Introduction_Section/ASG_API Playbook_01.00 Introduction_Section_01.04_Publication Review {Paul}.docx
@@ -475,134 +475,139 @@
         <w:pStyle w:val="ListParagraph"/>
         <w:numPr>
           <w:ilvl w:val="0"/>
-          <w:numId w:val="8"/>
+          <w:numId w:val="19"/>
         </w:numPr>
-        <w:sectPr>
-          <w:pgSz w:w="12240" w:h="15840"/>
-          <w:pgMar w:top="1440" w:right="1440" w:bottom="1440" w:left="1440" w:header="720" w:footer="720" w:gutter="0"/>
-          <w:cols w:space="720"/>
-          <w:docGrid w:linePitch="360"/>
-        </w:sectPr>
-      </w:pPr>
+        <w:spacing w:after="0"/>
+      </w:pPr>
+      <w:bookmarkStart w:id="2" w:name="_Toc497810810"/>
+      <w:bookmarkStart w:id="3" w:name="_GoBack"/>
+      <w:r>
+        <w:t>Scalable</w:t>
+      </w:r>
     </w:p>
     <w:p>
       <w:pPr>
         <w:pStyle w:val="ListParagraph"/>
-        <w:sectPr>
-          <w:type w:val="continuous"/>
-          <w:pgSz w:w="12240" w:h="15840"/>
-          <w:pgMar w:top="1440" w:right="1440" w:bottom="1440" w:left="1440" w:header="720" w:footer="720" w:gutter="0"/>
-          <w:cols w:num="3" w:space="720"/>
-          <w:docGrid w:linePitch="360"/>
-        </w:sectPr>
-      </w:pPr>
-      <w:bookmarkStart w:id="2" w:name="_Hlk521077464"/>
-    </w:p>
-    <w:p>
-      <w:bookmarkStart w:id="3" w:name="_Toc497810810"/>
-      <w:bookmarkEnd w:id="2"/>
-      <w:r>
-        <w:t>•</w:t>
-      </w:r>
-      <w:r>
-        <w:tab/>
-        <w:t>Scalable</w:t>
-      </w:r>
-    </w:p>
-    <w:p>
-      <w:r>
-        <w:t>•</w:t>
-      </w:r>
-      <w:r>
-        <w:tab/>
+        <w:numPr>
+          <w:ilvl w:val="0"/>
+          <w:numId w:val="19"/>
+        </w:numPr>
+        <w:spacing w:after="0"/>
+      </w:pPr>
+      <w:r>
         <w:t>Flexible &amp; Changeable</w:t>
       </w:r>
     </w:p>
     <w:p>
-      <w:r>
-        <w:t>•</w:t>
-      </w:r>
-      <w:r>
-        <w:tab/>
+      <w:pPr>
+        <w:pStyle w:val="ListParagraph"/>
+        <w:numPr>
+          <w:ilvl w:val="0"/>
+          <w:numId w:val="19"/>
+        </w:numPr>
+        <w:spacing w:after="0"/>
+      </w:pPr>
+      <w:r>
         <w:t>Adaptable</w:t>
       </w:r>
     </w:p>
     <w:p>
-      <w:r>
-        <w:t>•</w:t>
-      </w:r>
-      <w:r>
-        <w:tab/>
+      <w:pPr>
+        <w:pStyle w:val="ListParagraph"/>
+        <w:numPr>
+          <w:ilvl w:val="0"/>
+          <w:numId w:val="19"/>
+        </w:numPr>
+        <w:spacing w:after="0"/>
+      </w:pPr>
+      <w:r>
         <w:t>Secure</w:t>
       </w:r>
     </w:p>
     <w:p>
-      <w:r>
-        <w:t>•</w:t>
-      </w:r>
-      <w:r>
-        <w:tab/>
+      <w:pPr>
+        <w:pStyle w:val="ListParagraph"/>
+        <w:numPr>
+          <w:ilvl w:val="0"/>
+          <w:numId w:val="19"/>
+        </w:numPr>
+        <w:spacing w:after="0"/>
+      </w:pPr>
+      <w:r>
         <w:t>Well-Performing</w:t>
       </w:r>
     </w:p>
     <w:p>
-      <w:r>
-        <w:t>•</w:t>
-      </w:r>
-      <w:r>
-        <w:tab/>
+      <w:pPr>
+        <w:pStyle w:val="ListParagraph"/>
+        <w:numPr>
+          <w:ilvl w:val="0"/>
+          <w:numId w:val="19"/>
+        </w:numPr>
+        <w:spacing w:after="0"/>
+      </w:pPr>
+      <w:r>
         <w:t xml:space="preserve">Modernizable </w:t>
       </w:r>
     </w:p>
     <w:p>
-      <w:r>
-        <w:t>•</w:t>
-      </w:r>
-      <w:r>
-        <w:tab/>
+      <w:pPr>
+        <w:pStyle w:val="ListParagraph"/>
+        <w:numPr>
+          <w:ilvl w:val="0"/>
+          <w:numId w:val="19"/>
+        </w:numPr>
+        <w:spacing w:after="0"/>
+      </w:pPr>
+      <w:r>
         <w:t>Re-Usable</w:t>
       </w:r>
     </w:p>
     <w:p>
-      <w:r>
-        <w:t>•</w:t>
-      </w:r>
-      <w:r>
-        <w:tab/>
+      <w:pPr>
+        <w:pStyle w:val="ListParagraph"/>
+        <w:numPr>
+          <w:ilvl w:val="0"/>
+          <w:numId w:val="19"/>
+        </w:numPr>
+        <w:spacing w:after="0"/>
+      </w:pPr>
+      <w:r>
         <w:t>Patterns</w:t>
       </w:r>
     </w:p>
     <w:p>
+      <w:pPr>
+        <w:pStyle w:val="ListParagraph"/>
+        <w:numPr>
+          <w:ilvl w:val="0"/>
+          <w:numId w:val="19"/>
+        </w:numPr>
+        <w:spacing w:after="0"/>
+      </w:pPr>
+      <w:r>
+        <w:t>Frameworks</w:t>
+      </w:r>
+    </w:p>
+    <w:bookmarkEnd w:id="3"/>
+    <w:p/>
+    <w:p>
+      <w:r>
+        <w:t>To</w:t>
+      </w:r>
+      <w:r>
+        <w:t xml:space="preserve"> accomplish, the Developer Playbook has an overview of the key API </w:t>
+      </w:r>
+      <w:r>
+        <w:t>tenants</w:t>
+      </w:r>
+      <w:r>
+        <w:t xml:space="preserve">, so that developers understand the vision, purpose, and approach towards leveraging API based solutions.  </w:t>
+      </w:r>
+    </w:p>
+    <w:p>
       <w:r>
         <w:lastRenderedPageBreak/>
-        <w:t>•</w:t>
-      </w:r>
-      <w:r>
-        <w:tab/>
-        <w:t>Frameworks</w:t>
-      </w:r>
-    </w:p>
-    <w:p>
-      <w:bookmarkStart w:id="4" w:name="_GoBack"/>
-      <w:bookmarkEnd w:id="4"/>
-    </w:p>
-    <w:p/>
-    <w:p>
-      <w:r>
-        <w:t>To</w:t>
-      </w:r>
-      <w:r>
-        <w:t xml:space="preserve"> accomplish, the Developer Playbook has an overview of the key API </w:t>
-      </w:r>
-      <w:r>
-        <w:t>tenants</w:t>
-      </w:r>
-      <w:r>
-        <w:t xml:space="preserve">, so that developers understand the vision, purpose, and approach towards leveraging API based solutions.  </w:t>
-      </w:r>
-    </w:p>
-    <w:p>
-      <w:r>
         <w:t>The VA</w:t>
       </w:r>
       <w:r>
@@ -705,7 +710,7 @@
       <w:r>
         <w:t>Tenet #1: Keep Total Cost of Ownership Low</w:t>
       </w:r>
-      <w:bookmarkEnd w:id="3"/>
+      <w:bookmarkEnd w:id="2"/>
     </w:p>
     <w:p/>
     <w:p>
@@ -774,7 +779,7 @@
         <w:keepNext/>
         <w:jc w:val="center"/>
       </w:pPr>
-      <w:bookmarkStart w:id="5" w:name="_Toc497810253"/>
+      <w:bookmarkStart w:id="4" w:name="_Toc497810253"/>
       <w:r>
         <w:lastRenderedPageBreak/>
         <w:t xml:space="preserve">Figure </w:t>
@@ -812,7 +817,7 @@
       <w:r>
         <w:t>: Cost of Ownership Curve</w:t>
       </w:r>
-      <w:bookmarkEnd w:id="5"/>
+      <w:bookmarkEnd w:id="4"/>
     </w:p>
     <w:p>
       <w:pPr>
@@ -901,7 +906,7 @@
         <w:pStyle w:val="Caption"/>
         <w:keepNext/>
       </w:pPr>
-      <w:bookmarkStart w:id="6" w:name="_Toc497810254"/>
+      <w:bookmarkStart w:id="5" w:name="_Toc497810254"/>
       <w:r>
         <w:lastRenderedPageBreak/>
         <w:t xml:space="preserve">Figure </w:t>
@@ -945,7 +950,7 @@
       <w:r>
         <w:t>Solutions</w:t>
       </w:r>
-      <w:bookmarkEnd w:id="6"/>
+      <w:bookmarkEnd w:id="5"/>
     </w:p>
     <w:p>
       <w:r>
@@ -1148,7 +1153,7 @@
         <w:keepNext/>
         <w:jc w:val="center"/>
       </w:pPr>
-      <w:bookmarkStart w:id="7" w:name="_Toc497810255"/>
+      <w:bookmarkStart w:id="6" w:name="_Toc497810255"/>
       <w:r>
         <w:lastRenderedPageBreak/>
         <w:t xml:space="preserve">Figure </w:t>
@@ -1186,7 +1191,7 @@
       <w:r>
         <w:t>: Cloud Rationalization Considerations</w:t>
       </w:r>
-      <w:bookmarkEnd w:id="7"/>
+      <w:bookmarkEnd w:id="6"/>
     </w:p>
     <w:p>
       <w:pPr>
@@ -1256,7 +1261,7 @@
           <w:szCs w:val="32"/>
         </w:rPr>
       </w:pPr>
-      <w:bookmarkStart w:id="8" w:name="_Toc497810811"/>
+      <w:bookmarkStart w:id="7" w:name="_Toc497810811"/>
     </w:p>
     <w:p>
       <w:pPr>
@@ -1274,7 +1279,7 @@
       <w:r>
         <w:t xml:space="preserve"> API Marketplace</w:t>
       </w:r>
-      <w:bookmarkEnd w:id="8"/>
+      <w:bookmarkEnd w:id="7"/>
     </w:p>
     <w:p/>
     <w:p>
@@ -1297,7 +1302,7 @@
         <w:pStyle w:val="Caption"/>
         <w:keepNext/>
       </w:pPr>
-      <w:bookmarkStart w:id="9" w:name="_Toc497810256"/>
+      <w:bookmarkStart w:id="8" w:name="_Toc497810256"/>
       <w:r>
         <w:t xml:space="preserve">Figure </w:t>
       </w:r>
@@ -1334,7 +1339,7 @@
       <w:r>
         <w:t>: API Marketplace and Exchange Concept</w:t>
       </w:r>
-      <w:bookmarkEnd w:id="9"/>
+      <w:bookmarkEnd w:id="8"/>
     </w:p>
     <w:p>
       <w:r>
@@ -1397,7 +1402,7 @@
       </w:pPr>
     </w:p>
     <w:p>
-      <w:bookmarkStart w:id="10" w:name="_Toc497810813"/>
+      <w:bookmarkStart w:id="9" w:name="_Toc497810813"/>
       <w:r>
         <w:t>The Guiding principles of the VA API Marketplace includes:</w:t>
       </w:r>
@@ -1423,47 +1428,47 @@
       <w:r>
         <w:t>API Exchange and Catalog:</w:t>
       </w:r>
+      <w:bookmarkEnd w:id="9"/>
+    </w:p>
+    <w:p>
+      <w:r>
+        <w:t>The API is discoverable, searchable, and easy to find for re-use.</w:t>
+      </w:r>
+    </w:p>
+    <w:p>
+      <w:pPr>
+        <w:pStyle w:val="Heading2"/>
+      </w:pPr>
+      <w:bookmarkStart w:id="10" w:name="_Toc497810814"/>
+      <w:r>
+        <w:t>API Gateway:</w:t>
+      </w:r>
       <w:bookmarkEnd w:id="10"/>
     </w:p>
     <w:p>
       <w:r>
-        <w:t>The API is discoverable, searchable, and easy to find for re-use.</w:t>
+        <w:t>The routing and brokering mechanism for all API invocations.</w:t>
       </w:r>
     </w:p>
     <w:p>
       <w:pPr>
         <w:pStyle w:val="Heading2"/>
       </w:pPr>
-      <w:bookmarkStart w:id="11" w:name="_Toc497810814"/>
-      <w:r>
-        <w:t>API Gateway:</w:t>
+      <w:bookmarkStart w:id="11" w:name="_Toc497810815"/>
+      <w:r>
+        <w:t>Consumer Types</w:t>
       </w:r>
       <w:bookmarkEnd w:id="11"/>
     </w:p>
     <w:p>
       <w:r>
-        <w:t>The routing and brokering mechanism for all API invocations.</w:t>
+        <w:t>There are diverse types of Consumers of the API, such as System (On Premise, Cloud, SaaS); An Application (Mobile, Portal, Web UI); Trading Partner; Developer (Internal or External).</w:t>
       </w:r>
     </w:p>
     <w:p>
       <w:pPr>
         <w:pStyle w:val="Heading2"/>
       </w:pPr>
-      <w:bookmarkStart w:id="12" w:name="_Toc497810815"/>
-      <w:r>
-        <w:t>Consumer Types</w:t>
-      </w:r>
-      <w:bookmarkEnd w:id="12"/>
-    </w:p>
-    <w:p>
-      <w:r>
-        <w:t>There are diverse types of Consumers of the API, such as System (On Premise, Cloud, SaaS); An Application (Mobile, Portal, Web UI); Trading Partner; Developer (Internal or External).</w:t>
-      </w:r>
-    </w:p>
-    <w:p>
-      <w:pPr>
-        <w:pStyle w:val="Heading2"/>
-      </w:pPr>
       <w:r>
         <w:t>API Change Management</w:t>
       </w:r>
@@ -1472,7 +1477,7 @@
       <w:r>
         <w:t>Manage API versions, onboarding, off-boarding, deprecation multiple concurrent versions</w:t>
       </w:r>
-      <w:bookmarkStart w:id="13" w:name="_Toc497810816"/>
+      <w:bookmarkStart w:id="12" w:name="_Toc497810816"/>
     </w:p>
     <w:p>
       <w:pPr>
@@ -1514,7 +1519,7 @@
       <w:r>
         <w:t>Tenet # 3: Microservices Architecture</w:t>
       </w:r>
-      <w:bookmarkEnd w:id="13"/>
+      <w:bookmarkEnd w:id="12"/>
     </w:p>
     <w:p>
       <w:pPr>
@@ -1586,7 +1591,7 @@
         <w:keepNext/>
         <w:jc w:val="center"/>
       </w:pPr>
-      <w:bookmarkStart w:id="14" w:name="_Toc497810257"/>
+      <w:bookmarkStart w:id="13" w:name="_Toc497810257"/>
       <w:r>
         <w:t xml:space="preserve">Figure </w:t>
       </w:r>
@@ -1629,7 +1634,7 @@
       <w:r>
         <w:t xml:space="preserve"> Architecture</w:t>
       </w:r>
-      <w:bookmarkEnd w:id="14"/>
+      <w:bookmarkEnd w:id="13"/>
     </w:p>
     <w:p>
       <w:pPr>
@@ -1896,7 +1901,7 @@
         <w:keepNext/>
         <w:jc w:val="center"/>
       </w:pPr>
-      <w:bookmarkStart w:id="15" w:name="_Toc497810258"/>
+      <w:bookmarkStart w:id="14" w:name="_Toc497810258"/>
       <w:r>
         <w:t xml:space="preserve">Figure </w:t>
       </w:r>
@@ -1933,7 +1938,7 @@
       <w:r>
         <w:t xml:space="preserve">: Service Composition through </w:t>
       </w:r>
-      <w:bookmarkEnd w:id="15"/>
+      <w:bookmarkEnd w:id="14"/>
       <w:r>
         <w:t>Microservices</w:t>
       </w:r>
@@ -2033,7 +2038,7 @@
         <w:keepNext/>
         <w:jc w:val="center"/>
       </w:pPr>
-      <w:bookmarkStart w:id="16" w:name="_Toc497810259"/>
+      <w:bookmarkStart w:id="15" w:name="_Toc497810259"/>
       <w:r>
         <w:t xml:space="preserve">Figure </w:t>
       </w:r>
@@ -2070,7 +2075,7 @@
       <w:r>
         <w:t>: Anti-Pattern BLOB</w:t>
       </w:r>
-      <w:bookmarkEnd w:id="16"/>
+      <w:bookmarkEnd w:id="15"/>
     </w:p>
     <w:p>
       <w:pPr>
@@ -2143,7 +2148,7 @@
         <w:keepNext/>
         <w:jc w:val="center"/>
       </w:pPr>
-      <w:bookmarkStart w:id="17" w:name="_Toc497810260"/>
+      <w:bookmarkStart w:id="16" w:name="_Toc497810260"/>
       <w:r>
         <w:t xml:space="preserve">Figure </w:t>
       </w:r>
@@ -2180,7 +2185,7 @@
       <w:r>
         <w:t>: Example of BLOB Anti-Pattern</w:t>
       </w:r>
-      <w:bookmarkEnd w:id="17"/>
+      <w:bookmarkEnd w:id="16"/>
     </w:p>
     <w:p>
       <w:pPr>
@@ -2282,7 +2287,7 @@
         <w:keepNext/>
         <w:jc w:val="center"/>
       </w:pPr>
-      <w:bookmarkStart w:id="18" w:name="_Toc497810261"/>
+      <w:bookmarkStart w:id="17" w:name="_Toc497810261"/>
       <w:r>
         <w:t xml:space="preserve">Figure </w:t>
       </w:r>
@@ -2319,7 +2324,7 @@
       <w:r>
         <w:t>: 3-Layer API Architecture</w:t>
       </w:r>
-      <w:bookmarkEnd w:id="18"/>
+      <w:bookmarkEnd w:id="17"/>
     </w:p>
     <w:p>
       <w:pPr>
@@ -2502,7 +2507,7 @@
           <w:szCs w:val="32"/>
         </w:rPr>
       </w:pPr>
-      <w:bookmarkStart w:id="19" w:name="_Toc497810817"/>
+      <w:bookmarkStart w:id="18" w:name="_Toc497810817"/>
       <w:r>
         <w:br w:type="page"/>
       </w:r>
@@ -2527,7 +2532,7 @@
       <w:r>
         <w:t xml:space="preserve"> IT initiative</w:t>
       </w:r>
-      <w:bookmarkEnd w:id="19"/>
+      <w:bookmarkEnd w:id="18"/>
     </w:p>
     <w:p/>
     <w:p>
@@ -2568,7 +2573,7 @@
         <w:keepNext/>
         <w:jc w:val="center"/>
       </w:pPr>
-      <w:bookmarkStart w:id="20" w:name="_Toc497810262"/>
+      <w:bookmarkStart w:id="19" w:name="_Toc497810262"/>
       <w:r>
         <w:t xml:space="preserve">Figure </w:t>
       </w:r>
@@ -2605,7 +2610,7 @@
       <w:r>
         <w:t>: Anti-Pattern of No Architecture</w:t>
       </w:r>
-      <w:bookmarkEnd w:id="20"/>
+      <w:bookmarkEnd w:id="19"/>
     </w:p>
     <w:p>
       <w:pPr>
@@ -2731,7 +2736,7 @@
         <w:keepNext/>
         <w:jc w:val="center"/>
       </w:pPr>
-      <w:bookmarkStart w:id="21" w:name="_Toc497810263"/>
+      <w:bookmarkStart w:id="20" w:name="_Toc497810263"/>
       <w:r>
         <w:lastRenderedPageBreak/>
         <w:t xml:space="preserve">Figure </w:t>
@@ -2769,7 +2774,7 @@
       <w:r>
         <w:t>: API Contract First Design Illustration</w:t>
       </w:r>
-      <w:bookmarkEnd w:id="21"/>
+      <w:bookmarkEnd w:id="20"/>
     </w:p>
     <w:p>
       <w:pPr>
@@ -2859,7 +2864,7 @@
       <w:r>
         <w:br w:type="page"/>
       </w:r>
-      <w:bookmarkStart w:id="22" w:name="_Toc497810818"/>
+      <w:bookmarkStart w:id="21" w:name="_Toc497810818"/>
       <w:r>
         <w:lastRenderedPageBreak/>
         <w:t xml:space="preserve">Tenet #5: Architecture drives </w:t>
@@ -2870,7 +2875,7 @@
       <w:r>
         <w:t xml:space="preserve"> Solutions</w:t>
       </w:r>
-      <w:bookmarkEnd w:id="22"/>
+      <w:bookmarkEnd w:id="21"/>
     </w:p>
     <w:p/>
     <w:p>
@@ -3177,7 +3182,7 @@
         <w:keepNext/>
         <w:jc w:val="center"/>
       </w:pPr>
-      <w:bookmarkStart w:id="23" w:name="_Toc497810264"/>
+      <w:bookmarkStart w:id="22" w:name="_Toc497810264"/>
       <w:r>
         <w:t xml:space="preserve">Figure </w:t>
       </w:r>
@@ -3220,7 +3225,7 @@
       <w:r>
         <w:t xml:space="preserve"> of Concerns Architecture</w:t>
       </w:r>
-      <w:bookmarkEnd w:id="23"/>
+      <w:bookmarkEnd w:id="22"/>
     </w:p>
     <w:p>
       <w:pPr>
@@ -3323,7 +3328,7 @@
         <w:keepNext/>
         <w:jc w:val="center"/>
       </w:pPr>
-      <w:bookmarkStart w:id="24" w:name="_Toc497810265"/>
+      <w:bookmarkStart w:id="23" w:name="_Toc497810265"/>
       <w:r>
         <w:t xml:space="preserve">Figure </w:t>
       </w:r>
@@ -3360,7 +3365,7 @@
       <w:r>
         <w:t>: Provider and Consumer Interaction</w:t>
       </w:r>
-      <w:bookmarkEnd w:id="24"/>
+      <w:bookmarkEnd w:id="23"/>
     </w:p>
     <w:p>
       <w:pPr>
@@ -3460,12 +3465,12 @@
       <w:pPr>
         <w:pStyle w:val="Heading1"/>
       </w:pPr>
-      <w:bookmarkStart w:id="25" w:name="_Toc497810819"/>
+      <w:bookmarkStart w:id="24" w:name="_Toc497810819"/>
       <w:r>
         <w:lastRenderedPageBreak/>
         <w:t>Tenet #6: Low Code Solutions:</w:t>
       </w:r>
-      <w:bookmarkEnd w:id="25"/>
+      <w:bookmarkEnd w:id="24"/>
     </w:p>
     <w:p/>
     <w:p>
@@ -3600,11 +3605,11 @@
       <w:pPr>
         <w:pStyle w:val="Heading3"/>
       </w:pPr>
-      <w:bookmarkStart w:id="26" w:name="_Toc498772985"/>
+      <w:bookmarkStart w:id="25" w:name="_Toc498772985"/>
       <w:r>
         <w:t>Objective</w:t>
       </w:r>
-      <w:bookmarkEnd w:id="26"/>
+      <w:bookmarkEnd w:id="25"/>
     </w:p>
     <w:p>
       <w:r>
@@ -4044,7 +4049,7 @@
           <w:szCs w:val="22"/>
         </w:rPr>
       </w:pPr>
-      <w:bookmarkStart w:id="27" w:name="_Toc498771882"/>
+      <w:bookmarkStart w:id="26" w:name="_Toc498771882"/>
     </w:p>
     <w:p>
       <w:pPr>
@@ -4087,7 +4092,7 @@
       <w:r>
         <w:t>: Framework Enablement</w:t>
       </w:r>
-      <w:bookmarkEnd w:id="27"/>
+      <w:bookmarkEnd w:id="26"/>
     </w:p>
     <w:p>
       <w:r>
@@ -4148,11 +4153,11 @@
       <w:pPr>
         <w:pStyle w:val="Heading3"/>
       </w:pPr>
-      <w:bookmarkStart w:id="28" w:name="_Toc498772986"/>
+      <w:bookmarkStart w:id="27" w:name="_Toc498772986"/>
       <w:r>
         <w:t>Scope</w:t>
       </w:r>
-      <w:bookmarkEnd w:id="28"/>
+      <w:bookmarkEnd w:id="27"/>
     </w:p>
     <w:p>
       <w:r>
@@ -4170,7 +4175,7 @@
         <w:pStyle w:val="Caption"/>
         <w:keepNext/>
       </w:pPr>
-      <w:bookmarkStart w:id="29" w:name="_Toc498771883"/>
+      <w:bookmarkStart w:id="28" w:name="_Toc498771883"/>
       <w:r>
         <w:t xml:space="preserve">Figure </w:t>
       </w:r>
@@ -4213,7 +4218,7 @@
       <w:r>
         <w:t xml:space="preserve"> Framework</w:t>
       </w:r>
-      <w:bookmarkEnd w:id="29"/>
+      <w:bookmarkEnd w:id="28"/>
     </w:p>
     <w:p>
       <w:r>
@@ -4550,11 +4555,11 @@
       <w:pPr>
         <w:pStyle w:val="Heading3"/>
       </w:pPr>
-      <w:bookmarkStart w:id="30" w:name="_Toc498772987"/>
+      <w:bookmarkStart w:id="29" w:name="_Toc498772987"/>
       <w:r>
         <w:t>Approach</w:t>
       </w:r>
-      <w:bookmarkEnd w:id="30"/>
+      <w:bookmarkEnd w:id="29"/>
     </w:p>
     <w:p>
       <w:r>
@@ -4566,7 +4571,7 @@
         <w:pStyle w:val="Caption"/>
         <w:keepNext/>
       </w:pPr>
-      <w:bookmarkStart w:id="31" w:name="_Toc498771884"/>
+      <w:bookmarkStart w:id="30" w:name="_Toc498771884"/>
       <w:r>
         <w:t xml:space="preserve">Figure </w:t>
       </w:r>
@@ -4603,7 +4608,7 @@
       <w:r>
         <w:t>: Framework Approach</w:t>
       </w:r>
-      <w:bookmarkEnd w:id="31"/>
+      <w:bookmarkEnd w:id="30"/>
     </w:p>
     <w:p>
       <w:r>
@@ -4674,11 +4679,11 @@
       <w:pPr>
         <w:pStyle w:val="Heading3"/>
       </w:pPr>
-      <w:bookmarkStart w:id="32" w:name="_Toc498772988"/>
+      <w:bookmarkStart w:id="31" w:name="_Toc498772988"/>
       <w:r>
         <w:t>Framework Risks</w:t>
       </w:r>
-      <w:bookmarkEnd w:id="32"/>
+      <w:bookmarkEnd w:id="31"/>
     </w:p>
     <w:p>
       <w:r>
@@ -4702,7 +4707,7 @@
         <w:pStyle w:val="Caption"/>
         <w:keepNext/>
       </w:pPr>
-      <w:bookmarkStart w:id="33" w:name="_Toc498771885"/>
+      <w:bookmarkStart w:id="32" w:name="_Toc498771885"/>
       <w:r>
         <w:t xml:space="preserve">Figure </w:t>
       </w:r>
@@ -4739,7 +4744,7 @@
       <w:r>
         <w:t>: Framework Risks Analysis</w:t>
       </w:r>
-      <w:bookmarkEnd w:id="33"/>
+      <w:bookmarkEnd w:id="32"/>
     </w:p>
     <w:tbl>
       <w:tblPr>
@@ -6423,6 +6428,119 @@
     </w:lvl>
   </w:abstractNum>
   <w:abstractNum w:abstractNumId="12" w15:restartNumberingAfterBreak="0">
+    <w:nsid w:val="56485EA5"/>
+    <w:multiLevelType w:val="hybridMultilevel"/>
+    <w:tmpl w:val="3A786FFE"/>
+    <w:lvl w:ilvl="0" w:tplc="04090001">
+      <w:start w:val="1"/>
+      <w:numFmt w:val="bullet"/>
+      <w:lvlText w:val=""/>
+      <w:lvlJc w:val="left"/>
+      <w:pPr>
+        <w:ind w:left="720" w:hanging="360"/>
+      </w:pPr>
+      <w:rPr>
+        <w:rFonts w:ascii="Symbol" w:hAnsi="Symbol" w:hint="default"/>
+      </w:rPr>
+    </w:lvl>
+    <w:lvl w:ilvl="1" w:tplc="04090003" w:tentative="1">
+      <w:start w:val="1"/>
+      <w:numFmt w:val="bullet"/>
+      <w:lvlText w:val="o"/>
+      <w:lvlJc w:val="left"/>
+      <w:pPr>
+        <w:ind w:left="1440" w:hanging="360"/>
+      </w:pPr>
+      <w:rPr>
+        <w:rFonts w:ascii="Courier New" w:hAnsi="Courier New" w:cs="Courier New" w:hint="default"/>
+      </w:rPr>
+    </w:lvl>
+    <w:lvl w:ilvl="2" w:tplc="04090005" w:tentative="1">
+      <w:start w:val="1"/>
+      <w:numFmt w:val="bullet"/>
+      <w:lvlText w:val=""/>
+      <w:lvlJc w:val="left"/>
+      <w:pPr>
+        <w:ind w:left="2160" w:hanging="360"/>
+      </w:pPr>
+      <w:rPr>
+        <w:rFonts w:ascii="Wingdings" w:hAnsi="Wingdings" w:hint="default"/>
+      </w:rPr>
+    </w:lvl>
+    <w:lvl w:ilvl="3" w:tplc="04090001" w:tentative="1">
+      <w:start w:val="1"/>
+      <w:numFmt w:val="bullet"/>
+      <w:lvlText w:val=""/>
+      <w:lvlJc w:val="left"/>
+      <w:pPr>
+        <w:ind w:left="2880" w:hanging="360"/>
+      </w:pPr>
+      <w:rPr>
+        <w:rFonts w:ascii="Symbol" w:hAnsi="Symbol" w:hint="default"/>
+      </w:rPr>
+    </w:lvl>
+    <w:lvl w:ilvl="4" w:tplc="04090003" w:tentative="1">
+      <w:start w:val="1"/>
+      <w:numFmt w:val="bullet"/>
+      <w:lvlText w:val="o"/>
+      <w:lvlJc w:val="left"/>
+      <w:pPr>
+        <w:ind w:left="3600" w:hanging="360"/>
+      </w:pPr>
+      <w:rPr>
+        <w:rFonts w:ascii="Courier New" w:hAnsi="Courier New" w:cs="Courier New" w:hint="default"/>
+      </w:rPr>
+    </w:lvl>
+    <w:lvl w:ilvl="5" w:tplc="04090005" w:tentative="1">
+      <w:start w:val="1"/>
+      <w:numFmt w:val="bullet"/>
+      <w:lvlText w:val=""/>
+      <w:lvlJc w:val="left"/>
+      <w:pPr>
+        <w:ind w:left="4320" w:hanging="360"/>
+      </w:pPr>
+      <w:rPr>
+        <w:rFonts w:ascii="Wingdings" w:hAnsi="Wingdings" w:hint="default"/>
+      </w:rPr>
+    </w:lvl>
+    <w:lvl w:ilvl="6" w:tplc="04090001" w:tentative="1">
+      <w:start w:val="1"/>
+      <w:numFmt w:val="bullet"/>
+      <w:lvlText w:val=""/>
+      <w:lvlJc w:val="left"/>
+      <w:pPr>
+        <w:ind w:left="5040" w:hanging="360"/>
+      </w:pPr>
+      <w:rPr>
+        <w:rFonts w:ascii="Symbol" w:hAnsi="Symbol" w:hint="default"/>
+      </w:rPr>
+    </w:lvl>
+    <w:lvl w:ilvl="7" w:tplc="04090003" w:tentative="1">
+      <w:start w:val="1"/>
+      <w:numFmt w:val="bullet"/>
+      <w:lvlText w:val="o"/>
+      <w:lvlJc w:val="left"/>
+      <w:pPr>
+        <w:ind w:left="5760" w:hanging="360"/>
+      </w:pPr>
+      <w:rPr>
+        <w:rFonts w:ascii="Courier New" w:hAnsi="Courier New" w:cs="Courier New" w:hint="default"/>
+      </w:rPr>
+    </w:lvl>
+    <w:lvl w:ilvl="8" w:tplc="04090005" w:tentative="1">
+      <w:start w:val="1"/>
+      <w:numFmt w:val="bullet"/>
+      <w:lvlText w:val=""/>
+      <w:lvlJc w:val="left"/>
+      <w:pPr>
+        <w:ind w:left="6480" w:hanging="360"/>
+      </w:pPr>
+      <w:rPr>
+        <w:rFonts w:ascii="Wingdings" w:hAnsi="Wingdings" w:hint="default"/>
+      </w:rPr>
+    </w:lvl>
+  </w:abstractNum>
+  <w:abstractNum w:abstractNumId="13" w15:restartNumberingAfterBreak="0">
     <w:nsid w:val="58631F0F"/>
     <w:multiLevelType w:val="multilevel"/>
     <w:tmpl w:val="4F169632"/>
@@ -6571,7 +6689,7 @@
       </w:rPr>
     </w:lvl>
   </w:abstractNum>
-  <w:abstractNum w:abstractNumId="13" w15:restartNumberingAfterBreak="0">
+  <w:abstractNum w:abstractNumId="14" w15:restartNumberingAfterBreak="0">
     <w:nsid w:val="61833869"/>
     <w:multiLevelType w:val="hybridMultilevel"/>
     <w:tmpl w:val="A830EE06"/>
@@ -6657,7 +6775,7 @@
       </w:pPr>
     </w:lvl>
   </w:abstractNum>
-  <w:abstractNum w:abstractNumId="14" w15:restartNumberingAfterBreak="0">
+  <w:abstractNum w:abstractNumId="15" w15:restartNumberingAfterBreak="0">
     <w:nsid w:val="61E13A58"/>
     <w:multiLevelType w:val="hybridMultilevel"/>
     <w:tmpl w:val="1A4C2E94"/>
@@ -6770,7 +6888,7 @@
       </w:rPr>
     </w:lvl>
   </w:abstractNum>
-  <w:abstractNum w:abstractNumId="15" w15:restartNumberingAfterBreak="0">
+  <w:abstractNum w:abstractNumId="16" w15:restartNumberingAfterBreak="0">
     <w:nsid w:val="71760DF9"/>
     <w:multiLevelType w:val="hybridMultilevel"/>
     <w:tmpl w:val="7A5A6A76"/>
@@ -6883,7 +7001,7 @@
       </w:rPr>
     </w:lvl>
   </w:abstractNum>
-  <w:abstractNum w:abstractNumId="16" w15:restartNumberingAfterBreak="0">
+  <w:abstractNum w:abstractNumId="17" w15:restartNumberingAfterBreak="0">
     <w:nsid w:val="76416103"/>
     <w:multiLevelType w:val="hybridMultilevel"/>
     <w:tmpl w:val="FC6ED1C2"/>
@@ -6996,7 +7114,7 @@
       </w:rPr>
     </w:lvl>
   </w:abstractNum>
-  <w:abstractNum w:abstractNumId="17" w15:restartNumberingAfterBreak="0">
+  <w:abstractNum w:abstractNumId="18" w15:restartNumberingAfterBreak="0">
     <w:nsid w:val="764340D1"/>
     <w:multiLevelType w:val="hybridMultilevel"/>
     <w:tmpl w:val="CA48A062"/>
@@ -7113,22 +7231,22 @@
     <w:abstractNumId w:val="3"/>
   </w:num>
   <w:num w:numId="2">
-    <w:abstractNumId w:val="13"/>
+    <w:abstractNumId w:val="14"/>
   </w:num>
   <w:num w:numId="3">
     <w:abstractNumId w:val="9"/>
   </w:num>
   <w:num w:numId="4">
-    <w:abstractNumId w:val="15"/>
+    <w:abstractNumId w:val="16"/>
   </w:num>
   <w:num w:numId="5">
-    <w:abstractNumId w:val="16"/>
+    <w:abstractNumId w:val="17"/>
   </w:num>
   <w:num w:numId="6">
     <w:abstractNumId w:val="8"/>
   </w:num>
   <w:num w:numId="7">
-    <w:abstractNumId w:val="17"/>
+    <w:abstractNumId w:val="18"/>
   </w:num>
   <w:num w:numId="8">
     <w:abstractNumId w:val="0"/>
@@ -7146,13 +7264,13 @@
     <w:abstractNumId w:val="11"/>
   </w:num>
   <w:num w:numId="13">
-    <w:abstractNumId w:val="12"/>
+    <w:abstractNumId w:val="13"/>
   </w:num>
   <w:num w:numId="14">
     <w:abstractNumId w:val="7"/>
   </w:num>
   <w:num w:numId="15">
-    <w:abstractNumId w:val="14"/>
+    <w:abstractNumId w:val="15"/>
   </w:num>
   <w:num w:numId="16">
     <w:abstractNumId w:val="5"/>
@@ -7162,6 +7280,9 @@
   </w:num>
   <w:num w:numId="18">
     <w:abstractNumId w:val="1"/>
+  </w:num>
+  <w:num w:numId="19">
+    <w:abstractNumId w:val="12"/>
   </w:num>
 </w:numbering>
 </file>
@@ -8181,7 +8302,7 @@
 </file>
 
 <file path=customXml/itemProps1.xml><?xml version="1.0" encoding="utf-8"?>
-<ds:datastoreItem xmlns:ds="http://schemas.openxmlformats.org/officeDocument/2006/customXml" ds:itemID="{4BCC78C0-5A89-41F0-9F03-C1907E1FB694}">
+<ds:datastoreItem xmlns:ds="http://schemas.openxmlformats.org/officeDocument/2006/customXml" ds:itemID="{92435574-73E2-458A-84F0-B7646A80783F}">
   <ds:schemaRefs>
     <ds:schemaRef ds:uri="http://schemas.openxmlformats.org/officeDocument/2006/bibliography"/>
   </ds:schemaRefs>

--- a/Projects/ES ASG/ES ASG API Playbook Project/Content/01.00 ASG_API Playbook_Introduction_Section/ASG_API Playbook_01.00 Introduction_Section_01.04_Publication Review {Paul}.docx
+++ b/Projects/ES ASG/ES ASG API Playbook Project/Content/01.00 ASG_API Playbook_Introduction_Section/ASG_API Playbook_01.00 Introduction_Section_01.04_Publication Review {Paul}.docx
@@ -2,14 +2,1239 @@
 <file path=word/document.xml><?xml version="1.0" encoding="utf-8"?>
 <w:document xmlns:wpc="http://schemas.microsoft.com/office/word/2010/wordprocessingCanvas" xmlns:cx="http://schemas.microsoft.com/office/drawing/2014/chartex" xmlns:cx1="http://schemas.microsoft.com/office/drawing/2015/9/8/chartex" xmlns:cx2="http://schemas.microsoft.com/office/drawing/2015/10/21/chartex" xmlns:cx3="http://schemas.microsoft.com/office/drawing/2016/5/9/chartex" xmlns:cx4="http://schemas.microsoft.com/office/drawing/2016/5/10/chartex" xmlns:cx5="http://schemas.microsoft.com/office/drawing/2016/5/11/chartex" xmlns:cx6="http://schemas.microsoft.com/office/drawing/2016/5/12/chartex" xmlns:cx7="http://schemas.microsoft.com/office/drawing/2016/5/13/chartex" xmlns:cx8="http://schemas.microsoft.com/office/drawing/2016/5/14/chartex" xmlns:mc="http://schemas.openxmlformats.org/markup-compatibility/2006" xmlns:aink="http://schemas.microsoft.com/office/drawing/2016/ink" xmlns:am3d="http://schemas.microsoft.com/office/drawing/2017/model3d" xmlns:o="urn:schemas-microsoft-com:office:office" xmlns:r="http://schemas.openxmlformats.org/officeDocument/2006/relationships" xmlns:m="http://schemas.openxmlformats.org/officeDocument/2006/math" xmlns:v="urn:schemas-microsoft-com:vml" xmlns:wp14="http://schemas.microsoft.com/office/word/2010/wordprocessingDrawing" xmlns:wp="http://schemas.openxmlformats.org/drawingml/2006/wordprocessingDrawing" xmlns:w10="urn:schemas-microsoft-com:office:word" xmlns:w="http://schemas.openxmlformats.org/wordprocessingml/2006/main" xmlns:w14="http://schemas.microsoft.com/office/word/2010/wordml" xmlns:w15="http://schemas.microsoft.com/office/word/2012/wordml" xmlns:w16cid="http://schemas.microsoft.com/office/word/2016/wordml/cid" xmlns:w16se="http://schemas.microsoft.com/office/word/2015/wordml/symex" xmlns:wpg="http://schemas.microsoft.com/office/word/2010/wordprocessingGroup" xmlns:wpi="http://schemas.microsoft.com/office/word/2010/wordprocessingInk" xmlns:wne="http://schemas.microsoft.com/office/word/2006/wordml" xmlns:wps="http://schemas.microsoft.com/office/word/2010/wordprocessingShape" mc:Ignorable="w14 w15 w16se w16cid wp14">
   <w:body>
+    <w:bookmarkStart w:id="0" w:name="_Toc498772984" w:displacedByCustomXml="next"/>
+    <w:sdt>
+      <w:sdtPr>
+        <w:id w:val="53662615"/>
+        <w:docPartObj>
+          <w:docPartGallery w:val="Table of Contents"/>
+          <w:docPartUnique/>
+        </w:docPartObj>
+      </w:sdtPr>
+      <w:sdtEndPr>
+        <w:rPr>
+          <w:rFonts w:asciiTheme="minorHAnsi" w:eastAsiaTheme="minorHAnsi" w:hAnsiTheme="minorHAnsi" w:cstheme="minorBidi"/>
+          <w:b/>
+          <w:bCs/>
+          <w:noProof/>
+          <w:color w:val="auto"/>
+          <w:sz w:val="22"/>
+          <w:szCs w:val="22"/>
+        </w:rPr>
+      </w:sdtEndPr>
+      <w:sdtContent>
+        <w:bookmarkStart w:id="1" w:name="_GoBack" w:displacedByCustomXml="prev"/>
+        <w:bookmarkEnd w:id="1" w:displacedByCustomXml="prev"/>
+        <w:p>
+          <w:pPr>
+            <w:pStyle w:val="TOCHeading"/>
+          </w:pPr>
+          <w:r>
+            <w:t>Contents</w:t>
+          </w:r>
+        </w:p>
+        <w:p>
+          <w:pPr>
+            <w:pStyle w:val="TOC1"/>
+            <w:tabs>
+              <w:tab w:val="right" w:leader="dot" w:pos="9350"/>
+            </w:tabs>
+            <w:rPr>
+              <w:noProof/>
+            </w:rPr>
+          </w:pPr>
+          <w:r>
+            <w:rPr>
+              <w:b/>
+              <w:bCs/>
+              <w:noProof/>
+            </w:rPr>
+            <w:fldChar w:fldCharType="begin"/>
+          </w:r>
+          <w:r>
+            <w:rPr>
+              <w:b/>
+              <w:bCs/>
+              <w:noProof/>
+            </w:rPr>
+            <w:instrText xml:space="preserve"> TOC \o "1-3" \h \z \u </w:instrText>
+          </w:r>
+          <w:r>
+            <w:rPr>
+              <w:b/>
+              <w:bCs/>
+              <w:noProof/>
+            </w:rPr>
+            <w:fldChar w:fldCharType="separate"/>
+          </w:r>
+          <w:hyperlink w:anchor="_Toc521077871" w:history="1">
+            <w:r>
+              <w:rPr>
+                <w:rStyle w:val="Hyperlink"/>
+                <w:noProof/>
+              </w:rPr>
+              <w:t>Introduction</w:t>
+            </w:r>
+            <w:r>
+              <w:rPr>
+                <w:noProof/>
+                <w:webHidden/>
+              </w:rPr>
+              <w:tab/>
+            </w:r>
+            <w:r>
+              <w:rPr>
+                <w:noProof/>
+                <w:webHidden/>
+              </w:rPr>
+              <w:fldChar w:fldCharType="begin"/>
+            </w:r>
+            <w:r>
+              <w:rPr>
+                <w:noProof/>
+                <w:webHidden/>
+              </w:rPr>
+              <w:instrText xml:space="preserve"> PAGEREF _Toc521077871 \h </w:instrText>
+            </w:r>
+            <w:r>
+              <w:rPr>
+                <w:noProof/>
+                <w:webHidden/>
+              </w:rPr>
+            </w:r>
+            <w:r>
+              <w:rPr>
+                <w:noProof/>
+                <w:webHidden/>
+              </w:rPr>
+              <w:fldChar w:fldCharType="separate"/>
+            </w:r>
+            <w:r>
+              <w:rPr>
+                <w:noProof/>
+                <w:webHidden/>
+              </w:rPr>
+              <w:t>1</w:t>
+            </w:r>
+            <w:r>
+              <w:rPr>
+                <w:noProof/>
+                <w:webHidden/>
+              </w:rPr>
+              <w:fldChar w:fldCharType="end"/>
+            </w:r>
+          </w:hyperlink>
+        </w:p>
+        <w:p>
+          <w:pPr>
+            <w:pStyle w:val="TOC1"/>
+            <w:tabs>
+              <w:tab w:val="right" w:leader="dot" w:pos="9350"/>
+            </w:tabs>
+            <w:rPr>
+              <w:noProof/>
+            </w:rPr>
+          </w:pPr>
+          <w:hyperlink w:anchor="_Toc521077872" w:history="1">
+            <w:r>
+              <w:rPr>
+                <w:rStyle w:val="Hyperlink"/>
+                <w:noProof/>
+              </w:rPr>
+              <w:t>Tenet #1: Keep Total Cost of Ownership Low</w:t>
+            </w:r>
+            <w:r>
+              <w:rPr>
+                <w:noProof/>
+                <w:webHidden/>
+              </w:rPr>
+              <w:tab/>
+            </w:r>
+            <w:r>
+              <w:rPr>
+                <w:noProof/>
+                <w:webHidden/>
+              </w:rPr>
+              <w:fldChar w:fldCharType="begin"/>
+            </w:r>
+            <w:r>
+              <w:rPr>
+                <w:noProof/>
+                <w:webHidden/>
+              </w:rPr>
+              <w:instrText xml:space="preserve"> PAGEREF _Toc521077872 \h </w:instrText>
+            </w:r>
+            <w:r>
+              <w:rPr>
+                <w:noProof/>
+                <w:webHidden/>
+              </w:rPr>
+            </w:r>
+            <w:r>
+              <w:rPr>
+                <w:noProof/>
+                <w:webHidden/>
+              </w:rPr>
+              <w:fldChar w:fldCharType="separate"/>
+            </w:r>
+            <w:r>
+              <w:rPr>
+                <w:noProof/>
+                <w:webHidden/>
+              </w:rPr>
+              <w:t>3</w:t>
+            </w:r>
+            <w:r>
+              <w:rPr>
+                <w:noProof/>
+                <w:webHidden/>
+              </w:rPr>
+              <w:fldChar w:fldCharType="end"/>
+            </w:r>
+          </w:hyperlink>
+        </w:p>
+        <w:p>
+          <w:pPr>
+            <w:pStyle w:val="TOC1"/>
+            <w:tabs>
+              <w:tab w:val="right" w:leader="dot" w:pos="9350"/>
+            </w:tabs>
+            <w:rPr>
+              <w:noProof/>
+            </w:rPr>
+          </w:pPr>
+          <w:hyperlink w:anchor="_Toc521077873" w:history="1">
+            <w:r>
+              <w:rPr>
+                <w:rStyle w:val="Hyperlink"/>
+                <w:noProof/>
+              </w:rPr>
+              <w:t>Tenet #2: Leverage the VA API Marketplace</w:t>
+            </w:r>
+            <w:r>
+              <w:rPr>
+                <w:noProof/>
+                <w:webHidden/>
+              </w:rPr>
+              <w:tab/>
+            </w:r>
+            <w:r>
+              <w:rPr>
+                <w:noProof/>
+                <w:webHidden/>
+              </w:rPr>
+              <w:fldChar w:fldCharType="begin"/>
+            </w:r>
+            <w:r>
+              <w:rPr>
+                <w:noProof/>
+                <w:webHidden/>
+              </w:rPr>
+              <w:instrText xml:space="preserve"> PAGEREF _Toc521077873 \h </w:instrText>
+            </w:r>
+            <w:r>
+              <w:rPr>
+                <w:noProof/>
+                <w:webHidden/>
+              </w:rPr>
+            </w:r>
+            <w:r>
+              <w:rPr>
+                <w:noProof/>
+                <w:webHidden/>
+              </w:rPr>
+              <w:fldChar w:fldCharType="separate"/>
+            </w:r>
+            <w:r>
+              <w:rPr>
+                <w:noProof/>
+                <w:webHidden/>
+              </w:rPr>
+              <w:t>6</w:t>
+            </w:r>
+            <w:r>
+              <w:rPr>
+                <w:noProof/>
+                <w:webHidden/>
+              </w:rPr>
+              <w:fldChar w:fldCharType="end"/>
+            </w:r>
+          </w:hyperlink>
+        </w:p>
+        <w:p>
+          <w:pPr>
+            <w:pStyle w:val="TOC2"/>
+            <w:tabs>
+              <w:tab w:val="right" w:leader="dot" w:pos="9350"/>
+            </w:tabs>
+            <w:rPr>
+              <w:noProof/>
+            </w:rPr>
+          </w:pPr>
+          <w:hyperlink w:anchor="_Toc521077874" w:history="1">
+            <w:r>
+              <w:rPr>
+                <w:rStyle w:val="Hyperlink"/>
+                <w:noProof/>
+              </w:rPr>
+              <w:t>API Portal:</w:t>
+            </w:r>
+            <w:r>
+              <w:rPr>
+                <w:noProof/>
+                <w:webHidden/>
+              </w:rPr>
+              <w:tab/>
+            </w:r>
+            <w:r>
+              <w:rPr>
+                <w:noProof/>
+                <w:webHidden/>
+              </w:rPr>
+              <w:fldChar w:fldCharType="begin"/>
+            </w:r>
+            <w:r>
+              <w:rPr>
+                <w:noProof/>
+                <w:webHidden/>
+              </w:rPr>
+              <w:instrText xml:space="preserve"> PAGEREF _Toc521077874 \h </w:instrText>
+            </w:r>
+            <w:r>
+              <w:rPr>
+                <w:noProof/>
+                <w:webHidden/>
+              </w:rPr>
+            </w:r>
+            <w:r>
+              <w:rPr>
+                <w:noProof/>
+                <w:webHidden/>
+              </w:rPr>
+              <w:fldChar w:fldCharType="separate"/>
+            </w:r>
+            <w:r>
+              <w:rPr>
+                <w:noProof/>
+                <w:webHidden/>
+              </w:rPr>
+              <w:t>7</w:t>
+            </w:r>
+            <w:r>
+              <w:rPr>
+                <w:noProof/>
+                <w:webHidden/>
+              </w:rPr>
+              <w:fldChar w:fldCharType="end"/>
+            </w:r>
+          </w:hyperlink>
+        </w:p>
+        <w:p>
+          <w:pPr>
+            <w:pStyle w:val="TOC2"/>
+            <w:tabs>
+              <w:tab w:val="right" w:leader="dot" w:pos="9350"/>
+            </w:tabs>
+            <w:rPr>
+              <w:noProof/>
+            </w:rPr>
+          </w:pPr>
+          <w:hyperlink w:anchor="_Toc521077875" w:history="1">
+            <w:r>
+              <w:rPr>
+                <w:rStyle w:val="Hyperlink"/>
+                <w:noProof/>
+              </w:rPr>
+              <w:t>API Exchange and Catalog:</w:t>
+            </w:r>
+            <w:r>
+              <w:rPr>
+                <w:noProof/>
+                <w:webHidden/>
+              </w:rPr>
+              <w:tab/>
+            </w:r>
+            <w:r>
+              <w:rPr>
+                <w:noProof/>
+                <w:webHidden/>
+              </w:rPr>
+              <w:fldChar w:fldCharType="begin"/>
+            </w:r>
+            <w:r>
+              <w:rPr>
+                <w:noProof/>
+                <w:webHidden/>
+              </w:rPr>
+              <w:instrText xml:space="preserve"> PAGEREF _Toc521077875 \h </w:instrText>
+            </w:r>
+            <w:r>
+              <w:rPr>
+                <w:noProof/>
+                <w:webHidden/>
+              </w:rPr>
+            </w:r>
+            <w:r>
+              <w:rPr>
+                <w:noProof/>
+                <w:webHidden/>
+              </w:rPr>
+              <w:fldChar w:fldCharType="separate"/>
+            </w:r>
+            <w:r>
+              <w:rPr>
+                <w:noProof/>
+                <w:webHidden/>
+              </w:rPr>
+              <w:t>7</w:t>
+            </w:r>
+            <w:r>
+              <w:rPr>
+                <w:noProof/>
+                <w:webHidden/>
+              </w:rPr>
+              <w:fldChar w:fldCharType="end"/>
+            </w:r>
+          </w:hyperlink>
+        </w:p>
+        <w:p>
+          <w:pPr>
+            <w:pStyle w:val="TOC2"/>
+            <w:tabs>
+              <w:tab w:val="right" w:leader="dot" w:pos="9350"/>
+            </w:tabs>
+            <w:rPr>
+              <w:noProof/>
+            </w:rPr>
+          </w:pPr>
+          <w:hyperlink w:anchor="_Toc521077876" w:history="1">
+            <w:r>
+              <w:rPr>
+                <w:rStyle w:val="Hyperlink"/>
+                <w:noProof/>
+              </w:rPr>
+              <w:t>API Gateway:</w:t>
+            </w:r>
+            <w:r>
+              <w:rPr>
+                <w:noProof/>
+                <w:webHidden/>
+              </w:rPr>
+              <w:tab/>
+            </w:r>
+            <w:r>
+              <w:rPr>
+                <w:noProof/>
+                <w:webHidden/>
+              </w:rPr>
+              <w:fldChar w:fldCharType="begin"/>
+            </w:r>
+            <w:r>
+              <w:rPr>
+                <w:noProof/>
+                <w:webHidden/>
+              </w:rPr>
+              <w:instrText xml:space="preserve"> PAGEREF _Toc521077876 \h </w:instrText>
+            </w:r>
+            <w:r>
+              <w:rPr>
+                <w:noProof/>
+                <w:webHidden/>
+              </w:rPr>
+            </w:r>
+            <w:r>
+              <w:rPr>
+                <w:noProof/>
+                <w:webHidden/>
+              </w:rPr>
+              <w:fldChar w:fldCharType="separate"/>
+            </w:r>
+            <w:r>
+              <w:rPr>
+                <w:noProof/>
+                <w:webHidden/>
+              </w:rPr>
+              <w:t>7</w:t>
+            </w:r>
+            <w:r>
+              <w:rPr>
+                <w:noProof/>
+                <w:webHidden/>
+              </w:rPr>
+              <w:fldChar w:fldCharType="end"/>
+            </w:r>
+          </w:hyperlink>
+        </w:p>
+        <w:p>
+          <w:pPr>
+            <w:pStyle w:val="TOC2"/>
+            <w:tabs>
+              <w:tab w:val="right" w:leader="dot" w:pos="9350"/>
+            </w:tabs>
+            <w:rPr>
+              <w:noProof/>
+            </w:rPr>
+          </w:pPr>
+          <w:hyperlink w:anchor="_Toc521077877" w:history="1">
+            <w:r>
+              <w:rPr>
+                <w:rStyle w:val="Hyperlink"/>
+                <w:noProof/>
+              </w:rPr>
+              <w:t>Consumer Types</w:t>
+            </w:r>
+            <w:r>
+              <w:rPr>
+                <w:noProof/>
+                <w:webHidden/>
+              </w:rPr>
+              <w:tab/>
+            </w:r>
+            <w:r>
+              <w:rPr>
+                <w:noProof/>
+                <w:webHidden/>
+              </w:rPr>
+              <w:fldChar w:fldCharType="begin"/>
+            </w:r>
+            <w:r>
+              <w:rPr>
+                <w:noProof/>
+                <w:webHidden/>
+              </w:rPr>
+              <w:instrText xml:space="preserve"> PAGEREF _Toc521077877 \h </w:instrText>
+            </w:r>
+            <w:r>
+              <w:rPr>
+                <w:noProof/>
+                <w:webHidden/>
+              </w:rPr>
+            </w:r>
+            <w:r>
+              <w:rPr>
+                <w:noProof/>
+                <w:webHidden/>
+              </w:rPr>
+              <w:fldChar w:fldCharType="separate"/>
+            </w:r>
+            <w:r>
+              <w:rPr>
+                <w:noProof/>
+                <w:webHidden/>
+              </w:rPr>
+              <w:t>7</w:t>
+            </w:r>
+            <w:r>
+              <w:rPr>
+                <w:noProof/>
+                <w:webHidden/>
+              </w:rPr>
+              <w:fldChar w:fldCharType="end"/>
+            </w:r>
+          </w:hyperlink>
+        </w:p>
+        <w:p>
+          <w:pPr>
+            <w:pStyle w:val="TOC2"/>
+            <w:tabs>
+              <w:tab w:val="right" w:leader="dot" w:pos="9350"/>
+            </w:tabs>
+            <w:rPr>
+              <w:noProof/>
+            </w:rPr>
+          </w:pPr>
+          <w:hyperlink w:anchor="_Toc521077878" w:history="1">
+            <w:r>
+              <w:rPr>
+                <w:rStyle w:val="Hyperlink"/>
+                <w:noProof/>
+              </w:rPr>
+              <w:t>API Change Management</w:t>
+            </w:r>
+            <w:r>
+              <w:rPr>
+                <w:noProof/>
+                <w:webHidden/>
+              </w:rPr>
+              <w:tab/>
+            </w:r>
+            <w:r>
+              <w:rPr>
+                <w:noProof/>
+                <w:webHidden/>
+              </w:rPr>
+              <w:fldChar w:fldCharType="begin"/>
+            </w:r>
+            <w:r>
+              <w:rPr>
+                <w:noProof/>
+                <w:webHidden/>
+              </w:rPr>
+              <w:instrText xml:space="preserve"> PAGEREF _Toc521077878 \h </w:instrText>
+            </w:r>
+            <w:r>
+              <w:rPr>
+                <w:noProof/>
+                <w:webHidden/>
+              </w:rPr>
+            </w:r>
+            <w:r>
+              <w:rPr>
+                <w:noProof/>
+                <w:webHidden/>
+              </w:rPr>
+              <w:fldChar w:fldCharType="separate"/>
+            </w:r>
+            <w:r>
+              <w:rPr>
+                <w:noProof/>
+                <w:webHidden/>
+              </w:rPr>
+              <w:t>7</w:t>
+            </w:r>
+            <w:r>
+              <w:rPr>
+                <w:noProof/>
+                <w:webHidden/>
+              </w:rPr>
+              <w:fldChar w:fldCharType="end"/>
+            </w:r>
+          </w:hyperlink>
+        </w:p>
+        <w:p>
+          <w:pPr>
+            <w:pStyle w:val="TOC1"/>
+            <w:tabs>
+              <w:tab w:val="right" w:leader="dot" w:pos="9350"/>
+            </w:tabs>
+            <w:rPr>
+              <w:noProof/>
+            </w:rPr>
+          </w:pPr>
+          <w:hyperlink w:anchor="_Toc521077879" w:history="1">
+            <w:r>
+              <w:rPr>
+                <w:rStyle w:val="Hyperlink"/>
+                <w:noProof/>
+              </w:rPr>
+              <w:t>Tenet # 3: Microservices Architecture</w:t>
+            </w:r>
+            <w:r>
+              <w:rPr>
+                <w:noProof/>
+                <w:webHidden/>
+              </w:rPr>
+              <w:tab/>
+            </w:r>
+            <w:r>
+              <w:rPr>
+                <w:noProof/>
+                <w:webHidden/>
+              </w:rPr>
+              <w:fldChar w:fldCharType="begin"/>
+            </w:r>
+            <w:r>
+              <w:rPr>
+                <w:noProof/>
+                <w:webHidden/>
+              </w:rPr>
+              <w:instrText xml:space="preserve"> PAGEREF _Toc521077879 \h </w:instrText>
+            </w:r>
+            <w:r>
+              <w:rPr>
+                <w:noProof/>
+                <w:webHidden/>
+              </w:rPr>
+            </w:r>
+            <w:r>
+              <w:rPr>
+                <w:noProof/>
+                <w:webHidden/>
+              </w:rPr>
+              <w:fldChar w:fldCharType="separate"/>
+            </w:r>
+            <w:r>
+              <w:rPr>
+                <w:noProof/>
+                <w:webHidden/>
+              </w:rPr>
+              <w:t>7</w:t>
+            </w:r>
+            <w:r>
+              <w:rPr>
+                <w:noProof/>
+                <w:webHidden/>
+              </w:rPr>
+              <w:fldChar w:fldCharType="end"/>
+            </w:r>
+          </w:hyperlink>
+        </w:p>
+        <w:p>
+          <w:pPr>
+            <w:pStyle w:val="TOC1"/>
+            <w:tabs>
+              <w:tab w:val="right" w:leader="dot" w:pos="9350"/>
+            </w:tabs>
+            <w:rPr>
+              <w:noProof/>
+            </w:rPr>
+          </w:pPr>
+          <w:hyperlink w:anchor="_Toc521077880" w:history="1">
+            <w:r>
+              <w:rPr>
+                <w:rStyle w:val="Hyperlink"/>
+                <w:noProof/>
+              </w:rPr>
+              <w:t>Tenet #4: API Solutions are fundamental to any VA IT initiative</w:t>
+            </w:r>
+            <w:r>
+              <w:rPr>
+                <w:noProof/>
+                <w:webHidden/>
+              </w:rPr>
+              <w:tab/>
+            </w:r>
+            <w:r>
+              <w:rPr>
+                <w:noProof/>
+                <w:webHidden/>
+              </w:rPr>
+              <w:fldChar w:fldCharType="begin"/>
+            </w:r>
+            <w:r>
+              <w:rPr>
+                <w:noProof/>
+                <w:webHidden/>
+              </w:rPr>
+              <w:instrText xml:space="preserve"> PAGEREF _Toc521077880 \h </w:instrText>
+            </w:r>
+            <w:r>
+              <w:rPr>
+                <w:noProof/>
+                <w:webHidden/>
+              </w:rPr>
+            </w:r>
+            <w:r>
+              <w:rPr>
+                <w:noProof/>
+                <w:webHidden/>
+              </w:rPr>
+              <w:fldChar w:fldCharType="separate"/>
+            </w:r>
+            <w:r>
+              <w:rPr>
+                <w:noProof/>
+                <w:webHidden/>
+              </w:rPr>
+              <w:t>11</w:t>
+            </w:r>
+            <w:r>
+              <w:rPr>
+                <w:noProof/>
+                <w:webHidden/>
+              </w:rPr>
+              <w:fldChar w:fldCharType="end"/>
+            </w:r>
+          </w:hyperlink>
+        </w:p>
+        <w:p>
+          <w:pPr>
+            <w:pStyle w:val="TOC1"/>
+            <w:tabs>
+              <w:tab w:val="right" w:leader="dot" w:pos="9350"/>
+            </w:tabs>
+            <w:rPr>
+              <w:noProof/>
+            </w:rPr>
+          </w:pPr>
+          <w:hyperlink w:anchor="_Toc521077881" w:history="1">
+            <w:r>
+              <w:rPr>
+                <w:rStyle w:val="Hyperlink"/>
+                <w:noProof/>
+              </w:rPr>
+              <w:t>Tenet #5: Architecture drives API Solutions</w:t>
+            </w:r>
+            <w:r>
+              <w:rPr>
+                <w:noProof/>
+                <w:webHidden/>
+              </w:rPr>
+              <w:tab/>
+            </w:r>
+            <w:r>
+              <w:rPr>
+                <w:noProof/>
+                <w:webHidden/>
+              </w:rPr>
+              <w:fldChar w:fldCharType="begin"/>
+            </w:r>
+            <w:r>
+              <w:rPr>
+                <w:noProof/>
+                <w:webHidden/>
+              </w:rPr>
+              <w:instrText xml:space="preserve"> PAGEREF _Toc521077881 \h </w:instrText>
+            </w:r>
+            <w:r>
+              <w:rPr>
+                <w:noProof/>
+                <w:webHidden/>
+              </w:rPr>
+            </w:r>
+            <w:r>
+              <w:rPr>
+                <w:noProof/>
+                <w:webHidden/>
+              </w:rPr>
+              <w:fldChar w:fldCharType="separate"/>
+            </w:r>
+            <w:r>
+              <w:rPr>
+                <w:noProof/>
+                <w:webHidden/>
+              </w:rPr>
+              <w:t>13</w:t>
+            </w:r>
+            <w:r>
+              <w:rPr>
+                <w:noProof/>
+                <w:webHidden/>
+              </w:rPr>
+              <w:fldChar w:fldCharType="end"/>
+            </w:r>
+          </w:hyperlink>
+        </w:p>
+        <w:p>
+          <w:pPr>
+            <w:pStyle w:val="TOC1"/>
+            <w:tabs>
+              <w:tab w:val="right" w:leader="dot" w:pos="9350"/>
+            </w:tabs>
+            <w:rPr>
+              <w:noProof/>
+            </w:rPr>
+          </w:pPr>
+          <w:hyperlink w:anchor="_Toc521077882" w:history="1">
+            <w:r>
+              <w:rPr>
+                <w:rStyle w:val="Hyperlink"/>
+                <w:noProof/>
+              </w:rPr>
+              <w:t>Tenet #6: Low Code Solutions:</w:t>
+            </w:r>
+            <w:r>
+              <w:rPr>
+                <w:noProof/>
+                <w:webHidden/>
+              </w:rPr>
+              <w:tab/>
+            </w:r>
+            <w:r>
+              <w:rPr>
+                <w:noProof/>
+                <w:webHidden/>
+              </w:rPr>
+              <w:fldChar w:fldCharType="begin"/>
+            </w:r>
+            <w:r>
+              <w:rPr>
+                <w:noProof/>
+                <w:webHidden/>
+              </w:rPr>
+              <w:instrText xml:space="preserve"> PAGEREF _Toc521077882 \h </w:instrText>
+            </w:r>
+            <w:r>
+              <w:rPr>
+                <w:noProof/>
+                <w:webHidden/>
+              </w:rPr>
+            </w:r>
+            <w:r>
+              <w:rPr>
+                <w:noProof/>
+                <w:webHidden/>
+              </w:rPr>
+              <w:fldChar w:fldCharType="separate"/>
+            </w:r>
+            <w:r>
+              <w:rPr>
+                <w:noProof/>
+                <w:webHidden/>
+              </w:rPr>
+              <w:t>15</w:t>
+            </w:r>
+            <w:r>
+              <w:rPr>
+                <w:noProof/>
+                <w:webHidden/>
+              </w:rPr>
+              <w:fldChar w:fldCharType="end"/>
+            </w:r>
+          </w:hyperlink>
+        </w:p>
+        <w:p>
+          <w:pPr>
+            <w:pStyle w:val="TOC1"/>
+            <w:tabs>
+              <w:tab w:val="right" w:leader="dot" w:pos="9350"/>
+            </w:tabs>
+            <w:rPr>
+              <w:noProof/>
+            </w:rPr>
+          </w:pPr>
+          <w:hyperlink w:anchor="_Toc521077883" w:history="1">
+            <w:r>
+              <w:rPr>
+                <w:rStyle w:val="Hyperlink"/>
+                <w:noProof/>
+              </w:rPr>
+              <w:t>Overview</w:t>
+            </w:r>
+            <w:r>
+              <w:rPr>
+                <w:noProof/>
+                <w:webHidden/>
+              </w:rPr>
+              <w:tab/>
+            </w:r>
+            <w:r>
+              <w:rPr>
+                <w:noProof/>
+                <w:webHidden/>
+              </w:rPr>
+              <w:fldChar w:fldCharType="begin"/>
+            </w:r>
+            <w:r>
+              <w:rPr>
+                <w:noProof/>
+                <w:webHidden/>
+              </w:rPr>
+              <w:instrText xml:space="preserve"> PAGEREF _Toc521077883 \h </w:instrText>
+            </w:r>
+            <w:r>
+              <w:rPr>
+                <w:noProof/>
+                <w:webHidden/>
+              </w:rPr>
+            </w:r>
+            <w:r>
+              <w:rPr>
+                <w:noProof/>
+                <w:webHidden/>
+              </w:rPr>
+              <w:fldChar w:fldCharType="separate"/>
+            </w:r>
+            <w:r>
+              <w:rPr>
+                <w:noProof/>
+                <w:webHidden/>
+              </w:rPr>
+              <w:t>16</w:t>
+            </w:r>
+            <w:r>
+              <w:rPr>
+                <w:noProof/>
+                <w:webHidden/>
+              </w:rPr>
+              <w:fldChar w:fldCharType="end"/>
+            </w:r>
+          </w:hyperlink>
+        </w:p>
+        <w:p>
+          <w:pPr>
+            <w:pStyle w:val="TOC3"/>
+            <w:tabs>
+              <w:tab w:val="right" w:leader="dot" w:pos="9350"/>
+            </w:tabs>
+            <w:rPr>
+              <w:noProof/>
+            </w:rPr>
+          </w:pPr>
+          <w:hyperlink w:anchor="_Toc521077884" w:history="1">
+            <w:r>
+              <w:rPr>
+                <w:rStyle w:val="Hyperlink"/>
+                <w:noProof/>
+              </w:rPr>
+              <w:t>Objective</w:t>
+            </w:r>
+            <w:r>
+              <w:rPr>
+                <w:noProof/>
+                <w:webHidden/>
+              </w:rPr>
+              <w:tab/>
+            </w:r>
+            <w:r>
+              <w:rPr>
+                <w:noProof/>
+                <w:webHidden/>
+              </w:rPr>
+              <w:fldChar w:fldCharType="begin"/>
+            </w:r>
+            <w:r>
+              <w:rPr>
+                <w:noProof/>
+                <w:webHidden/>
+              </w:rPr>
+              <w:instrText xml:space="preserve"> PAGEREF _Toc521077884 \h </w:instrText>
+            </w:r>
+            <w:r>
+              <w:rPr>
+                <w:noProof/>
+                <w:webHidden/>
+              </w:rPr>
+            </w:r>
+            <w:r>
+              <w:rPr>
+                <w:noProof/>
+                <w:webHidden/>
+              </w:rPr>
+              <w:fldChar w:fldCharType="separate"/>
+            </w:r>
+            <w:r>
+              <w:rPr>
+                <w:noProof/>
+                <w:webHidden/>
+              </w:rPr>
+              <w:t>16</w:t>
+            </w:r>
+            <w:r>
+              <w:rPr>
+                <w:noProof/>
+                <w:webHidden/>
+              </w:rPr>
+              <w:fldChar w:fldCharType="end"/>
+            </w:r>
+          </w:hyperlink>
+        </w:p>
+        <w:p>
+          <w:pPr>
+            <w:pStyle w:val="TOC3"/>
+            <w:tabs>
+              <w:tab w:val="right" w:leader="dot" w:pos="9350"/>
+            </w:tabs>
+            <w:rPr>
+              <w:noProof/>
+            </w:rPr>
+          </w:pPr>
+          <w:hyperlink w:anchor="_Toc521077885" w:history="1">
+            <w:r>
+              <w:rPr>
+                <w:rStyle w:val="Hyperlink"/>
+                <w:noProof/>
+              </w:rPr>
+              <w:t>Scope</w:t>
+            </w:r>
+            <w:r>
+              <w:rPr>
+                <w:noProof/>
+                <w:webHidden/>
+              </w:rPr>
+              <w:tab/>
+            </w:r>
+            <w:r>
+              <w:rPr>
+                <w:noProof/>
+                <w:webHidden/>
+              </w:rPr>
+              <w:fldChar w:fldCharType="begin"/>
+            </w:r>
+            <w:r>
+              <w:rPr>
+                <w:noProof/>
+                <w:webHidden/>
+              </w:rPr>
+              <w:instrText xml:space="preserve"> PAGEREF _Toc521077885 \h </w:instrText>
+            </w:r>
+            <w:r>
+              <w:rPr>
+                <w:noProof/>
+                <w:webHidden/>
+              </w:rPr>
+            </w:r>
+            <w:r>
+              <w:rPr>
+                <w:noProof/>
+                <w:webHidden/>
+              </w:rPr>
+              <w:fldChar w:fldCharType="separate"/>
+            </w:r>
+            <w:r>
+              <w:rPr>
+                <w:noProof/>
+                <w:webHidden/>
+              </w:rPr>
+              <w:t>17</w:t>
+            </w:r>
+            <w:r>
+              <w:rPr>
+                <w:noProof/>
+                <w:webHidden/>
+              </w:rPr>
+              <w:fldChar w:fldCharType="end"/>
+            </w:r>
+          </w:hyperlink>
+        </w:p>
+        <w:p>
+          <w:pPr>
+            <w:pStyle w:val="TOC3"/>
+            <w:tabs>
+              <w:tab w:val="right" w:leader="dot" w:pos="9350"/>
+            </w:tabs>
+            <w:rPr>
+              <w:noProof/>
+            </w:rPr>
+          </w:pPr>
+          <w:hyperlink w:anchor="_Toc521077886" w:history="1">
+            <w:r>
+              <w:rPr>
+                <w:rStyle w:val="Hyperlink"/>
+                <w:noProof/>
+              </w:rPr>
+              <w:t>Approach</w:t>
+            </w:r>
+            <w:r>
+              <w:rPr>
+                <w:noProof/>
+                <w:webHidden/>
+              </w:rPr>
+              <w:tab/>
+            </w:r>
+            <w:r>
+              <w:rPr>
+                <w:noProof/>
+                <w:webHidden/>
+              </w:rPr>
+              <w:fldChar w:fldCharType="begin"/>
+            </w:r>
+            <w:r>
+              <w:rPr>
+                <w:noProof/>
+                <w:webHidden/>
+              </w:rPr>
+              <w:instrText xml:space="preserve"> PAGEREF _Toc521077886 \h </w:instrText>
+            </w:r>
+            <w:r>
+              <w:rPr>
+                <w:noProof/>
+                <w:webHidden/>
+              </w:rPr>
+            </w:r>
+            <w:r>
+              <w:rPr>
+                <w:noProof/>
+                <w:webHidden/>
+              </w:rPr>
+              <w:fldChar w:fldCharType="separate"/>
+            </w:r>
+            <w:r>
+              <w:rPr>
+                <w:noProof/>
+                <w:webHidden/>
+              </w:rPr>
+              <w:t>19</w:t>
+            </w:r>
+            <w:r>
+              <w:rPr>
+                <w:noProof/>
+                <w:webHidden/>
+              </w:rPr>
+              <w:fldChar w:fldCharType="end"/>
+            </w:r>
+          </w:hyperlink>
+        </w:p>
+        <w:p>
+          <w:pPr>
+            <w:pStyle w:val="TOC3"/>
+            <w:tabs>
+              <w:tab w:val="right" w:leader="dot" w:pos="9350"/>
+            </w:tabs>
+            <w:rPr>
+              <w:noProof/>
+            </w:rPr>
+          </w:pPr>
+          <w:hyperlink w:anchor="_Toc521077887" w:history="1">
+            <w:r>
+              <w:rPr>
+                <w:rStyle w:val="Hyperlink"/>
+                <w:noProof/>
+              </w:rPr>
+              <w:t>Framework Risks</w:t>
+            </w:r>
+            <w:r>
+              <w:rPr>
+                <w:noProof/>
+                <w:webHidden/>
+              </w:rPr>
+              <w:tab/>
+            </w:r>
+            <w:r>
+              <w:rPr>
+                <w:noProof/>
+                <w:webHidden/>
+              </w:rPr>
+              <w:fldChar w:fldCharType="begin"/>
+            </w:r>
+            <w:r>
+              <w:rPr>
+                <w:noProof/>
+                <w:webHidden/>
+              </w:rPr>
+              <w:instrText xml:space="preserve"> PAGEREF _Toc521077887 \h </w:instrText>
+            </w:r>
+            <w:r>
+              <w:rPr>
+                <w:noProof/>
+                <w:webHidden/>
+              </w:rPr>
+            </w:r>
+            <w:r>
+              <w:rPr>
+                <w:noProof/>
+                <w:webHidden/>
+              </w:rPr>
+              <w:fldChar w:fldCharType="separate"/>
+            </w:r>
+            <w:r>
+              <w:rPr>
+                <w:noProof/>
+                <w:webHidden/>
+              </w:rPr>
+              <w:t>20</w:t>
+            </w:r>
+            <w:r>
+              <w:rPr>
+                <w:noProof/>
+                <w:webHidden/>
+              </w:rPr>
+              <w:fldChar w:fldCharType="end"/>
+            </w:r>
+          </w:hyperlink>
+        </w:p>
+        <w:p>
+          <w:r>
+            <w:rPr>
+              <w:b/>
+              <w:bCs/>
+              <w:noProof/>
+            </w:rPr>
+            <w:fldChar w:fldCharType="end"/>
+          </w:r>
+        </w:p>
+      </w:sdtContent>
+    </w:sdt>
+    <w:p/>
     <w:p>
       <w:pPr>
         <w:pStyle w:val="Heading1"/>
       </w:pPr>
-      <w:bookmarkStart w:id="0" w:name="_Toc498772984"/>
+      <w:bookmarkStart w:id="2" w:name="_Toc521077871"/>
       <w:r>
         <w:t>Introduction</w:t>
       </w:r>
+      <w:bookmarkEnd w:id="2"/>
     </w:p>
     <w:p/>
     <w:p>
@@ -317,7 +1542,7 @@
         <w:pStyle w:val="Caption"/>
         <w:keepNext/>
       </w:pPr>
-      <w:bookmarkStart w:id="1" w:name="_Toc497810252"/>
+      <w:bookmarkStart w:id="3" w:name="_Toc497810252"/>
       <w:r>
         <w:t xml:space="preserve">Figure </w:t>
       </w:r>
@@ -354,7 +1579,7 @@
       <w:r>
         <w:t>: Visual Integrator Reference Architecture</w:t>
       </w:r>
-      <w:bookmarkEnd w:id="1"/>
+      <w:bookmarkEnd w:id="3"/>
     </w:p>
     <w:p>
       <w:r>
@@ -444,6 +1669,7 @@
     <w:p/>
     <w:p>
       <w:r>
+        <w:lastRenderedPageBreak/>
         <w:t>VA</w:t>
       </w:r>
       <w:r>
@@ -479,8 +1705,7 @@
         </w:numPr>
         <w:spacing w:after="0"/>
       </w:pPr>
-      <w:bookmarkStart w:id="2" w:name="_Toc497810810"/>
-      <w:bookmarkStart w:id="3" w:name="_GoBack"/>
+      <w:bookmarkStart w:id="4" w:name="_Toc497810810"/>
       <w:r>
         <w:t>Scalable</w:t>
       </w:r>
@@ -589,7 +1814,6 @@
         <w:t>Frameworks</w:t>
       </w:r>
     </w:p>
-    <w:bookmarkEnd w:id="3"/>
     <w:p/>
     <w:p>
       <w:r>
@@ -607,7 +1831,6 @@
     </w:p>
     <w:p>
       <w:r>
-        <w:lastRenderedPageBreak/>
         <w:t>The VA</w:t>
       </w:r>
       <w:r>
@@ -707,10 +1930,12 @@
       <w:pPr>
         <w:pStyle w:val="Heading1"/>
       </w:pPr>
+      <w:bookmarkStart w:id="5" w:name="_Toc521077872"/>
       <w:r>
         <w:t>Tenet #1: Keep Total Cost of Ownership Low</w:t>
       </w:r>
-      <w:bookmarkEnd w:id="2"/>
+      <w:bookmarkEnd w:id="4"/>
+      <w:bookmarkEnd w:id="5"/>
     </w:p>
     <w:p/>
     <w:p>
@@ -749,6 +1974,7 @@
     </w:p>
     <w:p>
       <w:r>
+        <w:lastRenderedPageBreak/>
         <w:t>To accomplish this, the VA will follow approaches that</w:t>
       </w:r>
       <w:r>
@@ -779,9 +2005,8 @@
         <w:keepNext/>
         <w:jc w:val="center"/>
       </w:pPr>
-      <w:bookmarkStart w:id="4" w:name="_Toc497810253"/>
-      <w:r>
-        <w:lastRenderedPageBreak/>
+      <w:bookmarkStart w:id="6" w:name="_Toc497810253"/>
+      <w:r>
         <w:t xml:space="preserve">Figure </w:t>
       </w:r>
       <w:r>
@@ -817,7 +2042,7 @@
       <w:r>
         <w:t>: Cost of Ownership Curve</w:t>
       </w:r>
-      <w:bookmarkEnd w:id="4"/>
+      <w:bookmarkEnd w:id="6"/>
     </w:p>
     <w:p>
       <w:pPr>
@@ -906,7 +2131,7 @@
         <w:pStyle w:val="Caption"/>
         <w:keepNext/>
       </w:pPr>
-      <w:bookmarkStart w:id="5" w:name="_Toc497810254"/>
+      <w:bookmarkStart w:id="7" w:name="_Toc497810254"/>
       <w:r>
         <w:lastRenderedPageBreak/>
         <w:t xml:space="preserve">Figure </w:t>
@@ -950,7 +2175,7 @@
       <w:r>
         <w:t>Solutions</w:t>
       </w:r>
-      <w:bookmarkEnd w:id="5"/>
+      <w:bookmarkEnd w:id="7"/>
     </w:p>
     <w:p>
       <w:r>
@@ -1153,7 +2378,7 @@
         <w:keepNext/>
         <w:jc w:val="center"/>
       </w:pPr>
-      <w:bookmarkStart w:id="6" w:name="_Toc497810255"/>
+      <w:bookmarkStart w:id="8" w:name="_Toc497810255"/>
       <w:r>
         <w:lastRenderedPageBreak/>
         <w:t xml:space="preserve">Figure </w:t>
@@ -1191,7 +2416,7 @@
       <w:r>
         <w:t>: Cloud Rationalization Considerations</w:t>
       </w:r>
-      <w:bookmarkEnd w:id="6"/>
+      <w:bookmarkEnd w:id="8"/>
     </w:p>
     <w:p>
       <w:pPr>
@@ -1261,12 +2486,13 @@
           <w:szCs w:val="32"/>
         </w:rPr>
       </w:pPr>
-      <w:bookmarkStart w:id="7" w:name="_Toc497810811"/>
+      <w:bookmarkStart w:id="9" w:name="_Toc497810811"/>
     </w:p>
     <w:p>
       <w:pPr>
         <w:pStyle w:val="Heading1"/>
       </w:pPr>
+      <w:bookmarkStart w:id="10" w:name="_Toc521077873"/>
       <w:r>
         <w:t xml:space="preserve">Tenet #2: </w:t>
       </w:r>
@@ -1279,7 +2505,8 @@
       <w:r>
         <w:t xml:space="preserve"> API Marketplace</w:t>
       </w:r>
-      <w:bookmarkEnd w:id="7"/>
+      <w:bookmarkEnd w:id="9"/>
+      <w:bookmarkEnd w:id="10"/>
     </w:p>
     <w:p/>
     <w:p>
@@ -1302,7 +2529,7 @@
         <w:pStyle w:val="Caption"/>
         <w:keepNext/>
       </w:pPr>
-      <w:bookmarkStart w:id="8" w:name="_Toc497810256"/>
+      <w:bookmarkStart w:id="11" w:name="_Toc497810256"/>
       <w:r>
         <w:t xml:space="preserve">Figure </w:t>
       </w:r>
@@ -1339,7 +2566,7 @@
       <w:r>
         <w:t>: API Marketplace and Exchange Concept</w:t>
       </w:r>
-      <w:bookmarkEnd w:id="8"/>
+      <w:bookmarkEnd w:id="11"/>
     </w:p>
     <w:p>
       <w:r>
@@ -1402,7 +2629,7 @@
       </w:pPr>
     </w:p>
     <w:p>
-      <w:bookmarkStart w:id="9" w:name="_Toc497810813"/>
+      <w:bookmarkStart w:id="12" w:name="_Toc497810813"/>
       <w:r>
         <w:t>The Guiding principles of the VA API Marketplace includes:</w:t>
       </w:r>
@@ -1412,9 +2639,11 @@
       <w:pPr>
         <w:pStyle w:val="Heading2"/>
       </w:pPr>
+      <w:bookmarkStart w:id="13" w:name="_Toc521077874"/>
       <w:r>
         <w:t>API Portal:</w:t>
       </w:r>
+      <w:bookmarkEnd w:id="13"/>
     </w:p>
     <w:p>
       <w:r>
@@ -1425,10 +2654,12 @@
       <w:pPr>
         <w:pStyle w:val="Heading2"/>
       </w:pPr>
+      <w:bookmarkStart w:id="14" w:name="_Toc521077875"/>
       <w:r>
         <w:t>API Exchange and Catalog:</w:t>
       </w:r>
-      <w:bookmarkEnd w:id="9"/>
+      <w:bookmarkEnd w:id="12"/>
+      <w:bookmarkEnd w:id="14"/>
     </w:p>
     <w:p>
       <w:r>
@@ -1439,11 +2670,13 @@
       <w:pPr>
         <w:pStyle w:val="Heading2"/>
       </w:pPr>
-      <w:bookmarkStart w:id="10" w:name="_Toc497810814"/>
+      <w:bookmarkStart w:id="15" w:name="_Toc497810814"/>
+      <w:bookmarkStart w:id="16" w:name="_Toc521077876"/>
       <w:r>
         <w:t>API Gateway:</w:t>
       </w:r>
-      <w:bookmarkEnd w:id="10"/>
+      <w:bookmarkEnd w:id="15"/>
+      <w:bookmarkEnd w:id="16"/>
     </w:p>
     <w:p>
       <w:r>
@@ -1454,11 +2687,13 @@
       <w:pPr>
         <w:pStyle w:val="Heading2"/>
       </w:pPr>
-      <w:bookmarkStart w:id="11" w:name="_Toc497810815"/>
+      <w:bookmarkStart w:id="17" w:name="_Toc497810815"/>
+      <w:bookmarkStart w:id="18" w:name="_Toc521077877"/>
       <w:r>
         <w:t>Consumer Types</w:t>
       </w:r>
-      <w:bookmarkEnd w:id="11"/>
+      <w:bookmarkEnd w:id="17"/>
+      <w:bookmarkEnd w:id="18"/>
     </w:p>
     <w:p>
       <w:r>
@@ -1469,15 +2704,17 @@
       <w:pPr>
         <w:pStyle w:val="Heading2"/>
       </w:pPr>
+      <w:bookmarkStart w:id="19" w:name="_Toc521077878"/>
       <w:r>
         <w:t>API Change Management</w:t>
       </w:r>
+      <w:bookmarkEnd w:id="19"/>
     </w:p>
     <w:p>
       <w:r>
         <w:t>Manage API versions, onboarding, off-boarding, deprecation multiple concurrent versions</w:t>
       </w:r>
-      <w:bookmarkStart w:id="12" w:name="_Toc497810816"/>
+      <w:bookmarkStart w:id="20" w:name="_Toc497810816"/>
     </w:p>
     <w:p>
       <w:pPr>
@@ -1516,10 +2753,12 @@
       <w:pPr>
         <w:pStyle w:val="Heading1"/>
       </w:pPr>
+      <w:bookmarkStart w:id="21" w:name="_Toc521077879"/>
       <w:r>
         <w:t>Tenet # 3: Microservices Architecture</w:t>
       </w:r>
-      <w:bookmarkEnd w:id="12"/>
+      <w:bookmarkEnd w:id="20"/>
+      <w:bookmarkEnd w:id="21"/>
     </w:p>
     <w:p>
       <w:pPr>
@@ -1591,7 +2830,7 @@
         <w:keepNext/>
         <w:jc w:val="center"/>
       </w:pPr>
-      <w:bookmarkStart w:id="13" w:name="_Toc497810257"/>
+      <w:bookmarkStart w:id="22" w:name="_Toc497810257"/>
       <w:r>
         <w:t xml:space="preserve">Figure </w:t>
       </w:r>
@@ -1634,7 +2873,7 @@
       <w:r>
         <w:t xml:space="preserve"> Architecture</w:t>
       </w:r>
-      <w:bookmarkEnd w:id="13"/>
+      <w:bookmarkEnd w:id="22"/>
     </w:p>
     <w:p>
       <w:pPr>
@@ -1901,7 +3140,7 @@
         <w:keepNext/>
         <w:jc w:val="center"/>
       </w:pPr>
-      <w:bookmarkStart w:id="14" w:name="_Toc497810258"/>
+      <w:bookmarkStart w:id="23" w:name="_Toc497810258"/>
       <w:r>
         <w:t xml:space="preserve">Figure </w:t>
       </w:r>
@@ -1938,7 +3177,7 @@
       <w:r>
         <w:t xml:space="preserve">: Service Composition through </w:t>
       </w:r>
-      <w:bookmarkEnd w:id="14"/>
+      <w:bookmarkEnd w:id="23"/>
       <w:r>
         <w:t>Microservices</w:t>
       </w:r>
@@ -2038,7 +3277,7 @@
         <w:keepNext/>
         <w:jc w:val="center"/>
       </w:pPr>
-      <w:bookmarkStart w:id="15" w:name="_Toc497810259"/>
+      <w:bookmarkStart w:id="24" w:name="_Toc497810259"/>
       <w:r>
         <w:t xml:space="preserve">Figure </w:t>
       </w:r>
@@ -2075,7 +3314,7 @@
       <w:r>
         <w:t>: Anti-Pattern BLOB</w:t>
       </w:r>
-      <w:bookmarkEnd w:id="15"/>
+      <w:bookmarkEnd w:id="24"/>
     </w:p>
     <w:p>
       <w:pPr>
@@ -2148,7 +3387,7 @@
         <w:keepNext/>
         <w:jc w:val="center"/>
       </w:pPr>
-      <w:bookmarkStart w:id="16" w:name="_Toc497810260"/>
+      <w:bookmarkStart w:id="25" w:name="_Toc497810260"/>
       <w:r>
         <w:t xml:space="preserve">Figure </w:t>
       </w:r>
@@ -2185,7 +3424,7 @@
       <w:r>
         <w:t>: Example of BLOB Anti-Pattern</w:t>
       </w:r>
-      <w:bookmarkEnd w:id="16"/>
+      <w:bookmarkEnd w:id="25"/>
     </w:p>
     <w:p>
       <w:pPr>
@@ -2287,7 +3526,7 @@
         <w:keepNext/>
         <w:jc w:val="center"/>
       </w:pPr>
-      <w:bookmarkStart w:id="17" w:name="_Toc497810261"/>
+      <w:bookmarkStart w:id="26" w:name="_Toc497810261"/>
       <w:r>
         <w:t xml:space="preserve">Figure </w:t>
       </w:r>
@@ -2324,7 +3563,7 @@
       <w:r>
         <w:t>: 3-Layer API Architecture</w:t>
       </w:r>
-      <w:bookmarkEnd w:id="17"/>
+      <w:bookmarkEnd w:id="26"/>
     </w:p>
     <w:p>
       <w:pPr>
@@ -2507,7 +3746,7 @@
           <w:szCs w:val="32"/>
         </w:rPr>
       </w:pPr>
-      <w:bookmarkStart w:id="18" w:name="_Toc497810817"/>
+      <w:bookmarkStart w:id="27" w:name="_Toc497810817"/>
       <w:r>
         <w:br w:type="page"/>
       </w:r>
@@ -2516,6 +3755,7 @@
       <w:pPr>
         <w:pStyle w:val="Heading1"/>
       </w:pPr>
+      <w:bookmarkStart w:id="28" w:name="_Toc521077880"/>
       <w:r>
         <w:lastRenderedPageBreak/>
         <w:t xml:space="preserve">Tenet #4: </w:t>
@@ -2532,7 +3772,8 @@
       <w:r>
         <w:t xml:space="preserve"> IT initiative</w:t>
       </w:r>
-      <w:bookmarkEnd w:id="18"/>
+      <w:bookmarkEnd w:id="27"/>
+      <w:bookmarkEnd w:id="28"/>
     </w:p>
     <w:p/>
     <w:p>
@@ -2573,7 +3814,7 @@
         <w:keepNext/>
         <w:jc w:val="center"/>
       </w:pPr>
-      <w:bookmarkStart w:id="19" w:name="_Toc497810262"/>
+      <w:bookmarkStart w:id="29" w:name="_Toc497810262"/>
       <w:r>
         <w:t xml:space="preserve">Figure </w:t>
       </w:r>
@@ -2610,7 +3851,7 @@
       <w:r>
         <w:t>: Anti-Pattern of No Architecture</w:t>
       </w:r>
-      <w:bookmarkEnd w:id="19"/>
+      <w:bookmarkEnd w:id="29"/>
     </w:p>
     <w:p>
       <w:pPr>
@@ -2736,7 +3977,7 @@
         <w:keepNext/>
         <w:jc w:val="center"/>
       </w:pPr>
-      <w:bookmarkStart w:id="20" w:name="_Toc497810263"/>
+      <w:bookmarkStart w:id="30" w:name="_Toc497810263"/>
       <w:r>
         <w:lastRenderedPageBreak/>
         <w:t xml:space="preserve">Figure </w:t>
@@ -2774,7 +4015,7 @@
       <w:r>
         <w:t>: API Contract First Design Illustration</w:t>
       </w:r>
-      <w:bookmarkEnd w:id="20"/>
+      <w:bookmarkEnd w:id="30"/>
     </w:p>
     <w:p>
       <w:pPr>
@@ -2864,7 +4105,8 @@
       <w:r>
         <w:br w:type="page"/>
       </w:r>
-      <w:bookmarkStart w:id="21" w:name="_Toc497810818"/>
+      <w:bookmarkStart w:id="31" w:name="_Toc497810818"/>
+      <w:bookmarkStart w:id="32" w:name="_Toc521077881"/>
       <w:r>
         <w:lastRenderedPageBreak/>
         <w:t xml:space="preserve">Tenet #5: Architecture drives </w:t>
@@ -2875,7 +4117,8 @@
       <w:r>
         <w:t xml:space="preserve"> Solutions</w:t>
       </w:r>
-      <w:bookmarkEnd w:id="21"/>
+      <w:bookmarkEnd w:id="31"/>
+      <w:bookmarkEnd w:id="32"/>
     </w:p>
     <w:p/>
     <w:p>
@@ -3182,7 +4425,7 @@
         <w:keepNext/>
         <w:jc w:val="center"/>
       </w:pPr>
-      <w:bookmarkStart w:id="22" w:name="_Toc497810264"/>
+      <w:bookmarkStart w:id="33" w:name="_Toc497810264"/>
       <w:r>
         <w:t xml:space="preserve">Figure </w:t>
       </w:r>
@@ -3225,7 +4468,7 @@
       <w:r>
         <w:t xml:space="preserve"> of Concerns Architecture</w:t>
       </w:r>
-      <w:bookmarkEnd w:id="22"/>
+      <w:bookmarkEnd w:id="33"/>
     </w:p>
     <w:p>
       <w:pPr>
@@ -3328,7 +4571,7 @@
         <w:keepNext/>
         <w:jc w:val="center"/>
       </w:pPr>
-      <w:bookmarkStart w:id="23" w:name="_Toc497810265"/>
+      <w:bookmarkStart w:id="34" w:name="_Toc497810265"/>
       <w:r>
         <w:t xml:space="preserve">Figure </w:t>
       </w:r>
@@ -3365,7 +4608,7 @@
       <w:r>
         <w:t>: Provider and Consumer Interaction</w:t>
       </w:r>
-      <w:bookmarkEnd w:id="23"/>
+      <w:bookmarkEnd w:id="34"/>
     </w:p>
     <w:p>
       <w:pPr>
@@ -3465,12 +4708,14 @@
       <w:pPr>
         <w:pStyle w:val="Heading1"/>
       </w:pPr>
-      <w:bookmarkStart w:id="24" w:name="_Toc497810819"/>
+      <w:bookmarkStart w:id="35" w:name="_Toc497810819"/>
+      <w:bookmarkStart w:id="36" w:name="_Toc521077882"/>
       <w:r>
         <w:lastRenderedPageBreak/>
         <w:t>Tenet #6: Low Code Solutions:</w:t>
       </w:r>
-      <w:bookmarkEnd w:id="24"/>
+      <w:bookmarkEnd w:id="35"/>
+      <w:bookmarkEnd w:id="36"/>
     </w:p>
     <w:p/>
     <w:p>
@@ -3595,21 +4840,25 @@
       <w:pPr>
         <w:pStyle w:val="Heading1"/>
       </w:pPr>
+      <w:bookmarkStart w:id="37" w:name="_Toc521077883"/>
       <w:r>
         <w:lastRenderedPageBreak/>
         <w:t>Overview</w:t>
       </w:r>
       <w:bookmarkEnd w:id="0"/>
+      <w:bookmarkEnd w:id="37"/>
     </w:p>
     <w:p>
       <w:pPr>
         <w:pStyle w:val="Heading3"/>
       </w:pPr>
-      <w:bookmarkStart w:id="25" w:name="_Toc498772985"/>
+      <w:bookmarkStart w:id="38" w:name="_Toc498772985"/>
+      <w:bookmarkStart w:id="39" w:name="_Toc521077884"/>
       <w:r>
         <w:t>Objective</w:t>
       </w:r>
-      <w:bookmarkEnd w:id="25"/>
+      <w:bookmarkEnd w:id="38"/>
+      <w:bookmarkEnd w:id="39"/>
     </w:p>
     <w:p>
       <w:r>
@@ -4049,7 +5298,7 @@
           <w:szCs w:val="22"/>
         </w:rPr>
       </w:pPr>
-      <w:bookmarkStart w:id="26" w:name="_Toc498771882"/>
+      <w:bookmarkStart w:id="40" w:name="_Toc498771882"/>
     </w:p>
     <w:p>
       <w:pPr>
@@ -4092,7 +5341,7 @@
       <w:r>
         <w:t>: Framework Enablement</w:t>
       </w:r>
-      <w:bookmarkEnd w:id="26"/>
+      <w:bookmarkEnd w:id="40"/>
     </w:p>
     <w:p>
       <w:r>
@@ -4153,11 +5402,13 @@
       <w:pPr>
         <w:pStyle w:val="Heading3"/>
       </w:pPr>
-      <w:bookmarkStart w:id="27" w:name="_Toc498772986"/>
+      <w:bookmarkStart w:id="41" w:name="_Toc498772986"/>
+      <w:bookmarkStart w:id="42" w:name="_Toc521077885"/>
       <w:r>
         <w:t>Scope</w:t>
       </w:r>
-      <w:bookmarkEnd w:id="27"/>
+      <w:bookmarkEnd w:id="41"/>
+      <w:bookmarkEnd w:id="42"/>
     </w:p>
     <w:p>
       <w:r>
@@ -4175,7 +5426,7 @@
         <w:pStyle w:val="Caption"/>
         <w:keepNext/>
       </w:pPr>
-      <w:bookmarkStart w:id="28" w:name="_Toc498771883"/>
+      <w:bookmarkStart w:id="43" w:name="_Toc498771883"/>
       <w:r>
         <w:t xml:space="preserve">Figure </w:t>
       </w:r>
@@ -4218,7 +5469,7 @@
       <w:r>
         <w:t xml:space="preserve"> Framework</w:t>
       </w:r>
-      <w:bookmarkEnd w:id="28"/>
+      <w:bookmarkEnd w:id="43"/>
     </w:p>
     <w:p>
       <w:r>
@@ -4555,11 +5806,13 @@
       <w:pPr>
         <w:pStyle w:val="Heading3"/>
       </w:pPr>
-      <w:bookmarkStart w:id="29" w:name="_Toc498772987"/>
+      <w:bookmarkStart w:id="44" w:name="_Toc498772987"/>
+      <w:bookmarkStart w:id="45" w:name="_Toc521077886"/>
       <w:r>
         <w:t>Approach</w:t>
       </w:r>
-      <w:bookmarkEnd w:id="29"/>
+      <w:bookmarkEnd w:id="44"/>
+      <w:bookmarkEnd w:id="45"/>
     </w:p>
     <w:p>
       <w:r>
@@ -4571,7 +5824,7 @@
         <w:pStyle w:val="Caption"/>
         <w:keepNext/>
       </w:pPr>
-      <w:bookmarkStart w:id="30" w:name="_Toc498771884"/>
+      <w:bookmarkStart w:id="46" w:name="_Toc498771884"/>
       <w:r>
         <w:t xml:space="preserve">Figure </w:t>
       </w:r>
@@ -4608,7 +5861,7 @@
       <w:r>
         <w:t>: Framework Approach</w:t>
       </w:r>
-      <w:bookmarkEnd w:id="30"/>
+      <w:bookmarkEnd w:id="46"/>
     </w:p>
     <w:p>
       <w:r>
@@ -4679,11 +5932,13 @@
       <w:pPr>
         <w:pStyle w:val="Heading3"/>
       </w:pPr>
-      <w:bookmarkStart w:id="31" w:name="_Toc498772988"/>
+      <w:bookmarkStart w:id="47" w:name="_Toc498772988"/>
+      <w:bookmarkStart w:id="48" w:name="_Toc521077887"/>
       <w:r>
         <w:t>Framework Risks</w:t>
       </w:r>
-      <w:bookmarkEnd w:id="31"/>
+      <w:bookmarkEnd w:id="47"/>
+      <w:bookmarkEnd w:id="48"/>
     </w:p>
     <w:p>
       <w:r>
@@ -4707,7 +5962,7 @@
         <w:pStyle w:val="Caption"/>
         <w:keepNext/>
       </w:pPr>
-      <w:bookmarkStart w:id="32" w:name="_Toc498771885"/>
+      <w:bookmarkStart w:id="49" w:name="_Toc498771885"/>
       <w:r>
         <w:t xml:space="preserve">Figure </w:t>
       </w:r>
@@ -4744,7 +5999,7 @@
       <w:r>
         <w:t>: Framework Risks Analysis</w:t>
       </w:r>
-      <w:bookmarkEnd w:id="32"/>
+      <w:bookmarkEnd w:id="49"/>
     </w:p>
     <w:tbl>
       <w:tblPr>
@@ -7999,6 +9254,56 @@
       <w:szCs w:val="18"/>
     </w:rPr>
   </w:style>
+  <w:style w:type="paragraph" w:styleId="TOCHeading">
+    <w:name w:val="TOC Heading"/>
+    <w:basedOn w:val="Heading1"/>
+    <w:next w:val="Normal"/>
+    <w:uiPriority w:val="39"/>
+    <w:unhideWhenUsed/>
+    <w:qFormat/>
+    <w:rsid w:val="002045EF"/>
+    <w:pPr>
+      <w:outlineLvl w:val="9"/>
+    </w:pPr>
+  </w:style>
+  <w:style w:type="paragraph" w:styleId="TOC1">
+    <w:name w:val="toc 1"/>
+    <w:basedOn w:val="Normal"/>
+    <w:next w:val="Normal"/>
+    <w:autoRedefine/>
+    <w:uiPriority w:val="39"/>
+    <w:unhideWhenUsed/>
+    <w:rsid w:val="002045EF"/>
+    <w:pPr>
+      <w:spacing w:after="100"/>
+    </w:pPr>
+  </w:style>
+  <w:style w:type="paragraph" w:styleId="TOC2">
+    <w:name w:val="toc 2"/>
+    <w:basedOn w:val="Normal"/>
+    <w:next w:val="Normal"/>
+    <w:autoRedefine/>
+    <w:uiPriority w:val="39"/>
+    <w:unhideWhenUsed/>
+    <w:rsid w:val="002045EF"/>
+    <w:pPr>
+      <w:spacing w:after="100"/>
+      <w:ind w:left="220"/>
+    </w:pPr>
+  </w:style>
+  <w:style w:type="paragraph" w:styleId="TOC3">
+    <w:name w:val="toc 3"/>
+    <w:basedOn w:val="Normal"/>
+    <w:next w:val="Normal"/>
+    <w:autoRedefine/>
+    <w:uiPriority w:val="39"/>
+    <w:unhideWhenUsed/>
+    <w:rsid w:val="002045EF"/>
+    <w:pPr>
+      <w:spacing w:after="100"/>
+      <w:ind w:left="440"/>
+    </w:pPr>
+  </w:style>
 </w:styles>
 </file>
 
@@ -8302,7 +9607,7 @@
 </file>
 
 <file path=customXml/itemProps1.xml><?xml version="1.0" encoding="utf-8"?>
-<ds:datastoreItem xmlns:ds="http://schemas.openxmlformats.org/officeDocument/2006/customXml" ds:itemID="{92435574-73E2-458A-84F0-B7646A80783F}">
+<ds:datastoreItem xmlns:ds="http://schemas.openxmlformats.org/officeDocument/2006/customXml" ds:itemID="{89835872-6D35-4DF8-8FF6-F9441CA20C8D}">
   <ds:schemaRefs>
     <ds:schemaRef ds:uri="http://schemas.openxmlformats.org/officeDocument/2006/bibliography"/>
   </ds:schemaRefs>

--- a/Projects/ES ASG/ES ASG API Playbook Project/Content/01.00 ASG_API Playbook_Introduction_Section/ASG_API Playbook_01.00 Introduction_Section_01.04_Publication Review {Paul}.docx
+++ b/Projects/ES ASG/ES ASG API Playbook Project/Content/01.00 ASG_API Playbook_Introduction_Section/ASG_API Playbook_01.00 Introduction_Section_01.04_Publication Review {Paul}.docx
@@ -2,1230 +2,14 @@
 <file path=word/document.xml><?xml version="1.0" encoding="utf-8"?>
 <w:document xmlns:wpc="http://schemas.microsoft.com/office/word/2010/wordprocessingCanvas" xmlns:cx="http://schemas.microsoft.com/office/drawing/2014/chartex" xmlns:cx1="http://schemas.microsoft.com/office/drawing/2015/9/8/chartex" xmlns:cx2="http://schemas.microsoft.com/office/drawing/2015/10/21/chartex" xmlns:cx3="http://schemas.microsoft.com/office/drawing/2016/5/9/chartex" xmlns:cx4="http://schemas.microsoft.com/office/drawing/2016/5/10/chartex" xmlns:cx5="http://schemas.microsoft.com/office/drawing/2016/5/11/chartex" xmlns:cx6="http://schemas.microsoft.com/office/drawing/2016/5/12/chartex" xmlns:cx7="http://schemas.microsoft.com/office/drawing/2016/5/13/chartex" xmlns:cx8="http://schemas.microsoft.com/office/drawing/2016/5/14/chartex" xmlns:mc="http://schemas.openxmlformats.org/markup-compatibility/2006" xmlns:aink="http://schemas.microsoft.com/office/drawing/2016/ink" xmlns:am3d="http://schemas.microsoft.com/office/drawing/2017/model3d" xmlns:o="urn:schemas-microsoft-com:office:office" xmlns:r="http://schemas.openxmlformats.org/officeDocument/2006/relationships" xmlns:m="http://schemas.openxmlformats.org/officeDocument/2006/math" xmlns:v="urn:schemas-microsoft-com:vml" xmlns:wp14="http://schemas.microsoft.com/office/word/2010/wordprocessingDrawing" xmlns:wp="http://schemas.openxmlformats.org/drawingml/2006/wordprocessingDrawing" xmlns:w10="urn:schemas-microsoft-com:office:word" xmlns:w="http://schemas.openxmlformats.org/wordprocessingml/2006/main" xmlns:w14="http://schemas.microsoft.com/office/word/2010/wordml" xmlns:w15="http://schemas.microsoft.com/office/word/2012/wordml" xmlns:w16cid="http://schemas.microsoft.com/office/word/2016/wordml/cid" xmlns:w16se="http://schemas.microsoft.com/office/word/2015/wordml/symex" xmlns:wpg="http://schemas.microsoft.com/office/word/2010/wordprocessingGroup" xmlns:wpi="http://schemas.microsoft.com/office/word/2010/wordprocessingInk" xmlns:wne="http://schemas.microsoft.com/office/word/2006/wordml" xmlns:wps="http://schemas.microsoft.com/office/word/2010/wordprocessingShape" mc:Ignorable="w14 w15 w16se w16cid wp14">
   <w:body>
-    <w:bookmarkStart w:id="0" w:name="_Toc498772984" w:displacedByCustomXml="next"/>
-    <w:sdt>
-      <w:sdtPr>
-        <w:id w:val="53662615"/>
-        <w:docPartObj>
-          <w:docPartGallery w:val="Table of Contents"/>
-          <w:docPartUnique/>
-        </w:docPartObj>
-      </w:sdtPr>
-      <w:sdtEndPr>
-        <w:rPr>
-          <w:rFonts w:asciiTheme="minorHAnsi" w:eastAsiaTheme="minorHAnsi" w:hAnsiTheme="minorHAnsi" w:cstheme="minorBidi"/>
-          <w:b/>
-          <w:bCs/>
-          <w:noProof/>
-          <w:color w:val="auto"/>
-          <w:sz w:val="22"/>
-          <w:szCs w:val="22"/>
-        </w:rPr>
-      </w:sdtEndPr>
-      <w:sdtContent>
-        <w:bookmarkStart w:id="1" w:name="_GoBack" w:displacedByCustomXml="prev"/>
-        <w:bookmarkEnd w:id="1" w:displacedByCustomXml="prev"/>
-        <w:p>
-          <w:pPr>
-            <w:pStyle w:val="TOCHeading"/>
-          </w:pPr>
-          <w:r>
-            <w:t>Contents</w:t>
-          </w:r>
-        </w:p>
-        <w:p>
-          <w:pPr>
-            <w:pStyle w:val="TOC1"/>
-            <w:tabs>
-              <w:tab w:val="right" w:leader="dot" w:pos="9350"/>
-            </w:tabs>
-            <w:rPr>
-              <w:noProof/>
-            </w:rPr>
-          </w:pPr>
-          <w:r>
-            <w:rPr>
-              <w:b/>
-              <w:bCs/>
-              <w:noProof/>
-            </w:rPr>
-            <w:fldChar w:fldCharType="begin"/>
-          </w:r>
-          <w:r>
-            <w:rPr>
-              <w:b/>
-              <w:bCs/>
-              <w:noProof/>
-            </w:rPr>
-            <w:instrText xml:space="preserve"> TOC \o "1-3" \h \z \u </w:instrText>
-          </w:r>
-          <w:r>
-            <w:rPr>
-              <w:b/>
-              <w:bCs/>
-              <w:noProof/>
-            </w:rPr>
-            <w:fldChar w:fldCharType="separate"/>
-          </w:r>
-          <w:hyperlink w:anchor="_Toc521077871" w:history="1">
-            <w:r>
-              <w:rPr>
-                <w:rStyle w:val="Hyperlink"/>
-                <w:noProof/>
-              </w:rPr>
-              <w:t>Introduction</w:t>
-            </w:r>
-            <w:r>
-              <w:rPr>
-                <w:noProof/>
-                <w:webHidden/>
-              </w:rPr>
-              <w:tab/>
-            </w:r>
-            <w:r>
-              <w:rPr>
-                <w:noProof/>
-                <w:webHidden/>
-              </w:rPr>
-              <w:fldChar w:fldCharType="begin"/>
-            </w:r>
-            <w:r>
-              <w:rPr>
-                <w:noProof/>
-                <w:webHidden/>
-              </w:rPr>
-              <w:instrText xml:space="preserve"> PAGEREF _Toc521077871 \h </w:instrText>
-            </w:r>
-            <w:r>
-              <w:rPr>
-                <w:noProof/>
-                <w:webHidden/>
-              </w:rPr>
-            </w:r>
-            <w:r>
-              <w:rPr>
-                <w:noProof/>
-                <w:webHidden/>
-              </w:rPr>
-              <w:fldChar w:fldCharType="separate"/>
-            </w:r>
-            <w:r>
-              <w:rPr>
-                <w:noProof/>
-                <w:webHidden/>
-              </w:rPr>
-              <w:t>1</w:t>
-            </w:r>
-            <w:r>
-              <w:rPr>
-                <w:noProof/>
-                <w:webHidden/>
-              </w:rPr>
-              <w:fldChar w:fldCharType="end"/>
-            </w:r>
-          </w:hyperlink>
-        </w:p>
-        <w:p>
-          <w:pPr>
-            <w:pStyle w:val="TOC1"/>
-            <w:tabs>
-              <w:tab w:val="right" w:leader="dot" w:pos="9350"/>
-            </w:tabs>
-            <w:rPr>
-              <w:noProof/>
-            </w:rPr>
-          </w:pPr>
-          <w:hyperlink w:anchor="_Toc521077872" w:history="1">
-            <w:r>
-              <w:rPr>
-                <w:rStyle w:val="Hyperlink"/>
-                <w:noProof/>
-              </w:rPr>
-              <w:t>Tenet #1: Keep Total Cost of Ownership Low</w:t>
-            </w:r>
-            <w:r>
-              <w:rPr>
-                <w:noProof/>
-                <w:webHidden/>
-              </w:rPr>
-              <w:tab/>
-            </w:r>
-            <w:r>
-              <w:rPr>
-                <w:noProof/>
-                <w:webHidden/>
-              </w:rPr>
-              <w:fldChar w:fldCharType="begin"/>
-            </w:r>
-            <w:r>
-              <w:rPr>
-                <w:noProof/>
-                <w:webHidden/>
-              </w:rPr>
-              <w:instrText xml:space="preserve"> PAGEREF _Toc521077872 \h </w:instrText>
-            </w:r>
-            <w:r>
-              <w:rPr>
-                <w:noProof/>
-                <w:webHidden/>
-              </w:rPr>
-            </w:r>
-            <w:r>
-              <w:rPr>
-                <w:noProof/>
-                <w:webHidden/>
-              </w:rPr>
-              <w:fldChar w:fldCharType="separate"/>
-            </w:r>
-            <w:r>
-              <w:rPr>
-                <w:noProof/>
-                <w:webHidden/>
-              </w:rPr>
-              <w:t>3</w:t>
-            </w:r>
-            <w:r>
-              <w:rPr>
-                <w:noProof/>
-                <w:webHidden/>
-              </w:rPr>
-              <w:fldChar w:fldCharType="end"/>
-            </w:r>
-          </w:hyperlink>
-        </w:p>
-        <w:p>
-          <w:pPr>
-            <w:pStyle w:val="TOC1"/>
-            <w:tabs>
-              <w:tab w:val="right" w:leader="dot" w:pos="9350"/>
-            </w:tabs>
-            <w:rPr>
-              <w:noProof/>
-            </w:rPr>
-          </w:pPr>
-          <w:hyperlink w:anchor="_Toc521077873" w:history="1">
-            <w:r>
-              <w:rPr>
-                <w:rStyle w:val="Hyperlink"/>
-                <w:noProof/>
-              </w:rPr>
-              <w:t>Tenet #2: Leverage the VA API Marketplace</w:t>
-            </w:r>
-            <w:r>
-              <w:rPr>
-                <w:noProof/>
-                <w:webHidden/>
-              </w:rPr>
-              <w:tab/>
-            </w:r>
-            <w:r>
-              <w:rPr>
-                <w:noProof/>
-                <w:webHidden/>
-              </w:rPr>
-              <w:fldChar w:fldCharType="begin"/>
-            </w:r>
-            <w:r>
-              <w:rPr>
-                <w:noProof/>
-                <w:webHidden/>
-              </w:rPr>
-              <w:instrText xml:space="preserve"> PAGEREF _Toc521077873 \h </w:instrText>
-            </w:r>
-            <w:r>
-              <w:rPr>
-                <w:noProof/>
-                <w:webHidden/>
-              </w:rPr>
-            </w:r>
-            <w:r>
-              <w:rPr>
-                <w:noProof/>
-                <w:webHidden/>
-              </w:rPr>
-              <w:fldChar w:fldCharType="separate"/>
-            </w:r>
-            <w:r>
-              <w:rPr>
-                <w:noProof/>
-                <w:webHidden/>
-              </w:rPr>
-              <w:t>6</w:t>
-            </w:r>
-            <w:r>
-              <w:rPr>
-                <w:noProof/>
-                <w:webHidden/>
-              </w:rPr>
-              <w:fldChar w:fldCharType="end"/>
-            </w:r>
-          </w:hyperlink>
-        </w:p>
-        <w:p>
-          <w:pPr>
-            <w:pStyle w:val="TOC2"/>
-            <w:tabs>
-              <w:tab w:val="right" w:leader="dot" w:pos="9350"/>
-            </w:tabs>
-            <w:rPr>
-              <w:noProof/>
-            </w:rPr>
-          </w:pPr>
-          <w:hyperlink w:anchor="_Toc521077874" w:history="1">
-            <w:r>
-              <w:rPr>
-                <w:rStyle w:val="Hyperlink"/>
-                <w:noProof/>
-              </w:rPr>
-              <w:t>API Portal:</w:t>
-            </w:r>
-            <w:r>
-              <w:rPr>
-                <w:noProof/>
-                <w:webHidden/>
-              </w:rPr>
-              <w:tab/>
-            </w:r>
-            <w:r>
-              <w:rPr>
-                <w:noProof/>
-                <w:webHidden/>
-              </w:rPr>
-              <w:fldChar w:fldCharType="begin"/>
-            </w:r>
-            <w:r>
-              <w:rPr>
-                <w:noProof/>
-                <w:webHidden/>
-              </w:rPr>
-              <w:instrText xml:space="preserve"> PAGEREF _Toc521077874 \h </w:instrText>
-            </w:r>
-            <w:r>
-              <w:rPr>
-                <w:noProof/>
-                <w:webHidden/>
-              </w:rPr>
-            </w:r>
-            <w:r>
-              <w:rPr>
-                <w:noProof/>
-                <w:webHidden/>
-              </w:rPr>
-              <w:fldChar w:fldCharType="separate"/>
-            </w:r>
-            <w:r>
-              <w:rPr>
-                <w:noProof/>
-                <w:webHidden/>
-              </w:rPr>
-              <w:t>7</w:t>
-            </w:r>
-            <w:r>
-              <w:rPr>
-                <w:noProof/>
-                <w:webHidden/>
-              </w:rPr>
-              <w:fldChar w:fldCharType="end"/>
-            </w:r>
-          </w:hyperlink>
-        </w:p>
-        <w:p>
-          <w:pPr>
-            <w:pStyle w:val="TOC2"/>
-            <w:tabs>
-              <w:tab w:val="right" w:leader="dot" w:pos="9350"/>
-            </w:tabs>
-            <w:rPr>
-              <w:noProof/>
-            </w:rPr>
-          </w:pPr>
-          <w:hyperlink w:anchor="_Toc521077875" w:history="1">
-            <w:r>
-              <w:rPr>
-                <w:rStyle w:val="Hyperlink"/>
-                <w:noProof/>
-              </w:rPr>
-              <w:t>API Exchange and Catalog:</w:t>
-            </w:r>
-            <w:r>
-              <w:rPr>
-                <w:noProof/>
-                <w:webHidden/>
-              </w:rPr>
-              <w:tab/>
-            </w:r>
-            <w:r>
-              <w:rPr>
-                <w:noProof/>
-                <w:webHidden/>
-              </w:rPr>
-              <w:fldChar w:fldCharType="begin"/>
-            </w:r>
-            <w:r>
-              <w:rPr>
-                <w:noProof/>
-                <w:webHidden/>
-              </w:rPr>
-              <w:instrText xml:space="preserve"> PAGEREF _Toc521077875 \h </w:instrText>
-            </w:r>
-            <w:r>
-              <w:rPr>
-                <w:noProof/>
-                <w:webHidden/>
-              </w:rPr>
-            </w:r>
-            <w:r>
-              <w:rPr>
-                <w:noProof/>
-                <w:webHidden/>
-              </w:rPr>
-              <w:fldChar w:fldCharType="separate"/>
-            </w:r>
-            <w:r>
-              <w:rPr>
-                <w:noProof/>
-                <w:webHidden/>
-              </w:rPr>
-              <w:t>7</w:t>
-            </w:r>
-            <w:r>
-              <w:rPr>
-                <w:noProof/>
-                <w:webHidden/>
-              </w:rPr>
-              <w:fldChar w:fldCharType="end"/>
-            </w:r>
-          </w:hyperlink>
-        </w:p>
-        <w:p>
-          <w:pPr>
-            <w:pStyle w:val="TOC2"/>
-            <w:tabs>
-              <w:tab w:val="right" w:leader="dot" w:pos="9350"/>
-            </w:tabs>
-            <w:rPr>
-              <w:noProof/>
-            </w:rPr>
-          </w:pPr>
-          <w:hyperlink w:anchor="_Toc521077876" w:history="1">
-            <w:r>
-              <w:rPr>
-                <w:rStyle w:val="Hyperlink"/>
-                <w:noProof/>
-              </w:rPr>
-              <w:t>API Gateway:</w:t>
-            </w:r>
-            <w:r>
-              <w:rPr>
-                <w:noProof/>
-                <w:webHidden/>
-              </w:rPr>
-              <w:tab/>
-            </w:r>
-            <w:r>
-              <w:rPr>
-                <w:noProof/>
-                <w:webHidden/>
-              </w:rPr>
-              <w:fldChar w:fldCharType="begin"/>
-            </w:r>
-            <w:r>
-              <w:rPr>
-                <w:noProof/>
-                <w:webHidden/>
-              </w:rPr>
-              <w:instrText xml:space="preserve"> PAGEREF _Toc521077876 \h </w:instrText>
-            </w:r>
-            <w:r>
-              <w:rPr>
-                <w:noProof/>
-                <w:webHidden/>
-              </w:rPr>
-            </w:r>
-            <w:r>
-              <w:rPr>
-                <w:noProof/>
-                <w:webHidden/>
-              </w:rPr>
-              <w:fldChar w:fldCharType="separate"/>
-            </w:r>
-            <w:r>
-              <w:rPr>
-                <w:noProof/>
-                <w:webHidden/>
-              </w:rPr>
-              <w:t>7</w:t>
-            </w:r>
-            <w:r>
-              <w:rPr>
-                <w:noProof/>
-                <w:webHidden/>
-              </w:rPr>
-              <w:fldChar w:fldCharType="end"/>
-            </w:r>
-          </w:hyperlink>
-        </w:p>
-        <w:p>
-          <w:pPr>
-            <w:pStyle w:val="TOC2"/>
-            <w:tabs>
-              <w:tab w:val="right" w:leader="dot" w:pos="9350"/>
-            </w:tabs>
-            <w:rPr>
-              <w:noProof/>
-            </w:rPr>
-          </w:pPr>
-          <w:hyperlink w:anchor="_Toc521077877" w:history="1">
-            <w:r>
-              <w:rPr>
-                <w:rStyle w:val="Hyperlink"/>
-                <w:noProof/>
-              </w:rPr>
-              <w:t>Consumer Types</w:t>
-            </w:r>
-            <w:r>
-              <w:rPr>
-                <w:noProof/>
-                <w:webHidden/>
-              </w:rPr>
-              <w:tab/>
-            </w:r>
-            <w:r>
-              <w:rPr>
-                <w:noProof/>
-                <w:webHidden/>
-              </w:rPr>
-              <w:fldChar w:fldCharType="begin"/>
-            </w:r>
-            <w:r>
-              <w:rPr>
-                <w:noProof/>
-                <w:webHidden/>
-              </w:rPr>
-              <w:instrText xml:space="preserve"> PAGEREF _Toc521077877 \h </w:instrText>
-            </w:r>
-            <w:r>
-              <w:rPr>
-                <w:noProof/>
-                <w:webHidden/>
-              </w:rPr>
-            </w:r>
-            <w:r>
-              <w:rPr>
-                <w:noProof/>
-                <w:webHidden/>
-              </w:rPr>
-              <w:fldChar w:fldCharType="separate"/>
-            </w:r>
-            <w:r>
-              <w:rPr>
-                <w:noProof/>
-                <w:webHidden/>
-              </w:rPr>
-              <w:t>7</w:t>
-            </w:r>
-            <w:r>
-              <w:rPr>
-                <w:noProof/>
-                <w:webHidden/>
-              </w:rPr>
-              <w:fldChar w:fldCharType="end"/>
-            </w:r>
-          </w:hyperlink>
-        </w:p>
-        <w:p>
-          <w:pPr>
-            <w:pStyle w:val="TOC2"/>
-            <w:tabs>
-              <w:tab w:val="right" w:leader="dot" w:pos="9350"/>
-            </w:tabs>
-            <w:rPr>
-              <w:noProof/>
-            </w:rPr>
-          </w:pPr>
-          <w:hyperlink w:anchor="_Toc521077878" w:history="1">
-            <w:r>
-              <w:rPr>
-                <w:rStyle w:val="Hyperlink"/>
-                <w:noProof/>
-              </w:rPr>
-              <w:t>API Change Management</w:t>
-            </w:r>
-            <w:r>
-              <w:rPr>
-                <w:noProof/>
-                <w:webHidden/>
-              </w:rPr>
-              <w:tab/>
-            </w:r>
-            <w:r>
-              <w:rPr>
-                <w:noProof/>
-                <w:webHidden/>
-              </w:rPr>
-              <w:fldChar w:fldCharType="begin"/>
-            </w:r>
-            <w:r>
-              <w:rPr>
-                <w:noProof/>
-                <w:webHidden/>
-              </w:rPr>
-              <w:instrText xml:space="preserve"> PAGEREF _Toc521077878 \h </w:instrText>
-            </w:r>
-            <w:r>
-              <w:rPr>
-                <w:noProof/>
-                <w:webHidden/>
-              </w:rPr>
-            </w:r>
-            <w:r>
-              <w:rPr>
-                <w:noProof/>
-                <w:webHidden/>
-              </w:rPr>
-              <w:fldChar w:fldCharType="separate"/>
-            </w:r>
-            <w:r>
-              <w:rPr>
-                <w:noProof/>
-                <w:webHidden/>
-              </w:rPr>
-              <w:t>7</w:t>
-            </w:r>
-            <w:r>
-              <w:rPr>
-                <w:noProof/>
-                <w:webHidden/>
-              </w:rPr>
-              <w:fldChar w:fldCharType="end"/>
-            </w:r>
-          </w:hyperlink>
-        </w:p>
-        <w:p>
-          <w:pPr>
-            <w:pStyle w:val="TOC1"/>
-            <w:tabs>
-              <w:tab w:val="right" w:leader="dot" w:pos="9350"/>
-            </w:tabs>
-            <w:rPr>
-              <w:noProof/>
-            </w:rPr>
-          </w:pPr>
-          <w:hyperlink w:anchor="_Toc521077879" w:history="1">
-            <w:r>
-              <w:rPr>
-                <w:rStyle w:val="Hyperlink"/>
-                <w:noProof/>
-              </w:rPr>
-              <w:t>Tenet # 3: Microservices Architecture</w:t>
-            </w:r>
-            <w:r>
-              <w:rPr>
-                <w:noProof/>
-                <w:webHidden/>
-              </w:rPr>
-              <w:tab/>
-            </w:r>
-            <w:r>
-              <w:rPr>
-                <w:noProof/>
-                <w:webHidden/>
-              </w:rPr>
-              <w:fldChar w:fldCharType="begin"/>
-            </w:r>
-            <w:r>
-              <w:rPr>
-                <w:noProof/>
-                <w:webHidden/>
-              </w:rPr>
-              <w:instrText xml:space="preserve"> PAGEREF _Toc521077879 \h </w:instrText>
-            </w:r>
-            <w:r>
-              <w:rPr>
-                <w:noProof/>
-                <w:webHidden/>
-              </w:rPr>
-            </w:r>
-            <w:r>
-              <w:rPr>
-                <w:noProof/>
-                <w:webHidden/>
-              </w:rPr>
-              <w:fldChar w:fldCharType="separate"/>
-            </w:r>
-            <w:r>
-              <w:rPr>
-                <w:noProof/>
-                <w:webHidden/>
-              </w:rPr>
-              <w:t>7</w:t>
-            </w:r>
-            <w:r>
-              <w:rPr>
-                <w:noProof/>
-                <w:webHidden/>
-              </w:rPr>
-              <w:fldChar w:fldCharType="end"/>
-            </w:r>
-          </w:hyperlink>
-        </w:p>
-        <w:p>
-          <w:pPr>
-            <w:pStyle w:val="TOC1"/>
-            <w:tabs>
-              <w:tab w:val="right" w:leader="dot" w:pos="9350"/>
-            </w:tabs>
-            <w:rPr>
-              <w:noProof/>
-            </w:rPr>
-          </w:pPr>
-          <w:hyperlink w:anchor="_Toc521077880" w:history="1">
-            <w:r>
-              <w:rPr>
-                <w:rStyle w:val="Hyperlink"/>
-                <w:noProof/>
-              </w:rPr>
-              <w:t>Tenet #4: API Solutions are fundamental to any VA IT initiative</w:t>
-            </w:r>
-            <w:r>
-              <w:rPr>
-                <w:noProof/>
-                <w:webHidden/>
-              </w:rPr>
-              <w:tab/>
-            </w:r>
-            <w:r>
-              <w:rPr>
-                <w:noProof/>
-                <w:webHidden/>
-              </w:rPr>
-              <w:fldChar w:fldCharType="begin"/>
-            </w:r>
-            <w:r>
-              <w:rPr>
-                <w:noProof/>
-                <w:webHidden/>
-              </w:rPr>
-              <w:instrText xml:space="preserve"> PAGEREF _Toc521077880 \h </w:instrText>
-            </w:r>
-            <w:r>
-              <w:rPr>
-                <w:noProof/>
-                <w:webHidden/>
-              </w:rPr>
-            </w:r>
-            <w:r>
-              <w:rPr>
-                <w:noProof/>
-                <w:webHidden/>
-              </w:rPr>
-              <w:fldChar w:fldCharType="separate"/>
-            </w:r>
-            <w:r>
-              <w:rPr>
-                <w:noProof/>
-                <w:webHidden/>
-              </w:rPr>
-              <w:t>11</w:t>
-            </w:r>
-            <w:r>
-              <w:rPr>
-                <w:noProof/>
-                <w:webHidden/>
-              </w:rPr>
-              <w:fldChar w:fldCharType="end"/>
-            </w:r>
-          </w:hyperlink>
-        </w:p>
-        <w:p>
-          <w:pPr>
-            <w:pStyle w:val="TOC1"/>
-            <w:tabs>
-              <w:tab w:val="right" w:leader="dot" w:pos="9350"/>
-            </w:tabs>
-            <w:rPr>
-              <w:noProof/>
-            </w:rPr>
-          </w:pPr>
-          <w:hyperlink w:anchor="_Toc521077881" w:history="1">
-            <w:r>
-              <w:rPr>
-                <w:rStyle w:val="Hyperlink"/>
-                <w:noProof/>
-              </w:rPr>
-              <w:t>Tenet #5: Architecture drives API Solutions</w:t>
-            </w:r>
-            <w:r>
-              <w:rPr>
-                <w:noProof/>
-                <w:webHidden/>
-              </w:rPr>
-              <w:tab/>
-            </w:r>
-            <w:r>
-              <w:rPr>
-                <w:noProof/>
-                <w:webHidden/>
-              </w:rPr>
-              <w:fldChar w:fldCharType="begin"/>
-            </w:r>
-            <w:r>
-              <w:rPr>
-                <w:noProof/>
-                <w:webHidden/>
-              </w:rPr>
-              <w:instrText xml:space="preserve"> PAGEREF _Toc521077881 \h </w:instrText>
-            </w:r>
-            <w:r>
-              <w:rPr>
-                <w:noProof/>
-                <w:webHidden/>
-              </w:rPr>
-            </w:r>
-            <w:r>
-              <w:rPr>
-                <w:noProof/>
-                <w:webHidden/>
-              </w:rPr>
-              <w:fldChar w:fldCharType="separate"/>
-            </w:r>
-            <w:r>
-              <w:rPr>
-                <w:noProof/>
-                <w:webHidden/>
-              </w:rPr>
-              <w:t>13</w:t>
-            </w:r>
-            <w:r>
-              <w:rPr>
-                <w:noProof/>
-                <w:webHidden/>
-              </w:rPr>
-              <w:fldChar w:fldCharType="end"/>
-            </w:r>
-          </w:hyperlink>
-        </w:p>
-        <w:p>
-          <w:pPr>
-            <w:pStyle w:val="TOC1"/>
-            <w:tabs>
-              <w:tab w:val="right" w:leader="dot" w:pos="9350"/>
-            </w:tabs>
-            <w:rPr>
-              <w:noProof/>
-            </w:rPr>
-          </w:pPr>
-          <w:hyperlink w:anchor="_Toc521077882" w:history="1">
-            <w:r>
-              <w:rPr>
-                <w:rStyle w:val="Hyperlink"/>
-                <w:noProof/>
-              </w:rPr>
-              <w:t>Tenet #6: Low Code Solutions:</w:t>
-            </w:r>
-            <w:r>
-              <w:rPr>
-                <w:noProof/>
-                <w:webHidden/>
-              </w:rPr>
-              <w:tab/>
-            </w:r>
-            <w:r>
-              <w:rPr>
-                <w:noProof/>
-                <w:webHidden/>
-              </w:rPr>
-              <w:fldChar w:fldCharType="begin"/>
-            </w:r>
-            <w:r>
-              <w:rPr>
-                <w:noProof/>
-                <w:webHidden/>
-              </w:rPr>
-              <w:instrText xml:space="preserve"> PAGEREF _Toc521077882 \h </w:instrText>
-            </w:r>
-            <w:r>
-              <w:rPr>
-                <w:noProof/>
-                <w:webHidden/>
-              </w:rPr>
-            </w:r>
-            <w:r>
-              <w:rPr>
-                <w:noProof/>
-                <w:webHidden/>
-              </w:rPr>
-              <w:fldChar w:fldCharType="separate"/>
-            </w:r>
-            <w:r>
-              <w:rPr>
-                <w:noProof/>
-                <w:webHidden/>
-              </w:rPr>
-              <w:t>15</w:t>
-            </w:r>
-            <w:r>
-              <w:rPr>
-                <w:noProof/>
-                <w:webHidden/>
-              </w:rPr>
-              <w:fldChar w:fldCharType="end"/>
-            </w:r>
-          </w:hyperlink>
-        </w:p>
-        <w:p>
-          <w:pPr>
-            <w:pStyle w:val="TOC1"/>
-            <w:tabs>
-              <w:tab w:val="right" w:leader="dot" w:pos="9350"/>
-            </w:tabs>
-            <w:rPr>
-              <w:noProof/>
-            </w:rPr>
-          </w:pPr>
-          <w:hyperlink w:anchor="_Toc521077883" w:history="1">
-            <w:r>
-              <w:rPr>
-                <w:rStyle w:val="Hyperlink"/>
-                <w:noProof/>
-              </w:rPr>
-              <w:t>Overview</w:t>
-            </w:r>
-            <w:r>
-              <w:rPr>
-                <w:noProof/>
-                <w:webHidden/>
-              </w:rPr>
-              <w:tab/>
-            </w:r>
-            <w:r>
-              <w:rPr>
-                <w:noProof/>
-                <w:webHidden/>
-              </w:rPr>
-              <w:fldChar w:fldCharType="begin"/>
-            </w:r>
-            <w:r>
-              <w:rPr>
-                <w:noProof/>
-                <w:webHidden/>
-              </w:rPr>
-              <w:instrText xml:space="preserve"> PAGEREF _Toc521077883 \h </w:instrText>
-            </w:r>
-            <w:r>
-              <w:rPr>
-                <w:noProof/>
-                <w:webHidden/>
-              </w:rPr>
-            </w:r>
-            <w:r>
-              <w:rPr>
-                <w:noProof/>
-                <w:webHidden/>
-              </w:rPr>
-              <w:fldChar w:fldCharType="separate"/>
-            </w:r>
-            <w:r>
-              <w:rPr>
-                <w:noProof/>
-                <w:webHidden/>
-              </w:rPr>
-              <w:t>16</w:t>
-            </w:r>
-            <w:r>
-              <w:rPr>
-                <w:noProof/>
-                <w:webHidden/>
-              </w:rPr>
-              <w:fldChar w:fldCharType="end"/>
-            </w:r>
-          </w:hyperlink>
-        </w:p>
-        <w:p>
-          <w:pPr>
-            <w:pStyle w:val="TOC3"/>
-            <w:tabs>
-              <w:tab w:val="right" w:leader="dot" w:pos="9350"/>
-            </w:tabs>
-            <w:rPr>
-              <w:noProof/>
-            </w:rPr>
-          </w:pPr>
-          <w:hyperlink w:anchor="_Toc521077884" w:history="1">
-            <w:r>
-              <w:rPr>
-                <w:rStyle w:val="Hyperlink"/>
-                <w:noProof/>
-              </w:rPr>
-              <w:t>Objective</w:t>
-            </w:r>
-            <w:r>
-              <w:rPr>
-                <w:noProof/>
-                <w:webHidden/>
-              </w:rPr>
-              <w:tab/>
-            </w:r>
-            <w:r>
-              <w:rPr>
-                <w:noProof/>
-                <w:webHidden/>
-              </w:rPr>
-              <w:fldChar w:fldCharType="begin"/>
-            </w:r>
-            <w:r>
-              <w:rPr>
-                <w:noProof/>
-                <w:webHidden/>
-              </w:rPr>
-              <w:instrText xml:space="preserve"> PAGEREF _Toc521077884 \h </w:instrText>
-            </w:r>
-            <w:r>
-              <w:rPr>
-                <w:noProof/>
-                <w:webHidden/>
-              </w:rPr>
-            </w:r>
-            <w:r>
-              <w:rPr>
-                <w:noProof/>
-                <w:webHidden/>
-              </w:rPr>
-              <w:fldChar w:fldCharType="separate"/>
-            </w:r>
-            <w:r>
-              <w:rPr>
-                <w:noProof/>
-                <w:webHidden/>
-              </w:rPr>
-              <w:t>16</w:t>
-            </w:r>
-            <w:r>
-              <w:rPr>
-                <w:noProof/>
-                <w:webHidden/>
-              </w:rPr>
-              <w:fldChar w:fldCharType="end"/>
-            </w:r>
-          </w:hyperlink>
-        </w:p>
-        <w:p>
-          <w:pPr>
-            <w:pStyle w:val="TOC3"/>
-            <w:tabs>
-              <w:tab w:val="right" w:leader="dot" w:pos="9350"/>
-            </w:tabs>
-            <w:rPr>
-              <w:noProof/>
-            </w:rPr>
-          </w:pPr>
-          <w:hyperlink w:anchor="_Toc521077885" w:history="1">
-            <w:r>
-              <w:rPr>
-                <w:rStyle w:val="Hyperlink"/>
-                <w:noProof/>
-              </w:rPr>
-              <w:t>Scope</w:t>
-            </w:r>
-            <w:r>
-              <w:rPr>
-                <w:noProof/>
-                <w:webHidden/>
-              </w:rPr>
-              <w:tab/>
-            </w:r>
-            <w:r>
-              <w:rPr>
-                <w:noProof/>
-                <w:webHidden/>
-              </w:rPr>
-              <w:fldChar w:fldCharType="begin"/>
-            </w:r>
-            <w:r>
-              <w:rPr>
-                <w:noProof/>
-                <w:webHidden/>
-              </w:rPr>
-              <w:instrText xml:space="preserve"> PAGEREF _Toc521077885 \h </w:instrText>
-            </w:r>
-            <w:r>
-              <w:rPr>
-                <w:noProof/>
-                <w:webHidden/>
-              </w:rPr>
-            </w:r>
-            <w:r>
-              <w:rPr>
-                <w:noProof/>
-                <w:webHidden/>
-              </w:rPr>
-              <w:fldChar w:fldCharType="separate"/>
-            </w:r>
-            <w:r>
-              <w:rPr>
-                <w:noProof/>
-                <w:webHidden/>
-              </w:rPr>
-              <w:t>17</w:t>
-            </w:r>
-            <w:r>
-              <w:rPr>
-                <w:noProof/>
-                <w:webHidden/>
-              </w:rPr>
-              <w:fldChar w:fldCharType="end"/>
-            </w:r>
-          </w:hyperlink>
-        </w:p>
-        <w:p>
-          <w:pPr>
-            <w:pStyle w:val="TOC3"/>
-            <w:tabs>
-              <w:tab w:val="right" w:leader="dot" w:pos="9350"/>
-            </w:tabs>
-            <w:rPr>
-              <w:noProof/>
-            </w:rPr>
-          </w:pPr>
-          <w:hyperlink w:anchor="_Toc521077886" w:history="1">
-            <w:r>
-              <w:rPr>
-                <w:rStyle w:val="Hyperlink"/>
-                <w:noProof/>
-              </w:rPr>
-              <w:t>Approach</w:t>
-            </w:r>
-            <w:r>
-              <w:rPr>
-                <w:noProof/>
-                <w:webHidden/>
-              </w:rPr>
-              <w:tab/>
-            </w:r>
-            <w:r>
-              <w:rPr>
-                <w:noProof/>
-                <w:webHidden/>
-              </w:rPr>
-              <w:fldChar w:fldCharType="begin"/>
-            </w:r>
-            <w:r>
-              <w:rPr>
-                <w:noProof/>
-                <w:webHidden/>
-              </w:rPr>
-              <w:instrText xml:space="preserve"> PAGEREF _Toc521077886 \h </w:instrText>
-            </w:r>
-            <w:r>
-              <w:rPr>
-                <w:noProof/>
-                <w:webHidden/>
-              </w:rPr>
-            </w:r>
-            <w:r>
-              <w:rPr>
-                <w:noProof/>
-                <w:webHidden/>
-              </w:rPr>
-              <w:fldChar w:fldCharType="separate"/>
-            </w:r>
-            <w:r>
-              <w:rPr>
-                <w:noProof/>
-                <w:webHidden/>
-              </w:rPr>
-              <w:t>19</w:t>
-            </w:r>
-            <w:r>
-              <w:rPr>
-                <w:noProof/>
-                <w:webHidden/>
-              </w:rPr>
-              <w:fldChar w:fldCharType="end"/>
-            </w:r>
-          </w:hyperlink>
-        </w:p>
-        <w:p>
-          <w:pPr>
-            <w:pStyle w:val="TOC3"/>
-            <w:tabs>
-              <w:tab w:val="right" w:leader="dot" w:pos="9350"/>
-            </w:tabs>
-            <w:rPr>
-              <w:noProof/>
-            </w:rPr>
-          </w:pPr>
-          <w:hyperlink w:anchor="_Toc521077887" w:history="1">
-            <w:r>
-              <w:rPr>
-                <w:rStyle w:val="Hyperlink"/>
-                <w:noProof/>
-              </w:rPr>
-              <w:t>Framework Risks</w:t>
-            </w:r>
-            <w:r>
-              <w:rPr>
-                <w:noProof/>
-                <w:webHidden/>
-              </w:rPr>
-              <w:tab/>
-            </w:r>
-            <w:r>
-              <w:rPr>
-                <w:noProof/>
-                <w:webHidden/>
-              </w:rPr>
-              <w:fldChar w:fldCharType="begin"/>
-            </w:r>
-            <w:r>
-              <w:rPr>
-                <w:noProof/>
-                <w:webHidden/>
-              </w:rPr>
-              <w:instrText xml:space="preserve"> PAGEREF _Toc521077887 \h </w:instrText>
-            </w:r>
-            <w:r>
-              <w:rPr>
-                <w:noProof/>
-                <w:webHidden/>
-              </w:rPr>
-            </w:r>
-            <w:r>
-              <w:rPr>
-                <w:noProof/>
-                <w:webHidden/>
-              </w:rPr>
-              <w:fldChar w:fldCharType="separate"/>
-            </w:r>
-            <w:r>
-              <w:rPr>
-                <w:noProof/>
-                <w:webHidden/>
-              </w:rPr>
-              <w:t>20</w:t>
-            </w:r>
-            <w:r>
-              <w:rPr>
-                <w:noProof/>
-                <w:webHidden/>
-              </w:rPr>
-              <w:fldChar w:fldCharType="end"/>
-            </w:r>
-          </w:hyperlink>
-        </w:p>
-        <w:p>
-          <w:r>
-            <w:rPr>
-              <w:b/>
-              <w:bCs/>
-              <w:noProof/>
-            </w:rPr>
-            <w:fldChar w:fldCharType="end"/>
-          </w:r>
-        </w:p>
-      </w:sdtContent>
-    </w:sdt>
-    <w:p/>
+    <w:p>
+      <w:pPr>
+        <w:pStyle w:val="TOCHeading"/>
+      </w:pPr>
+      <w:bookmarkStart w:id="0" w:name="_Toc498772984"/>
+      <w:bookmarkStart w:id="1" w:name="_GoBack"/>
+      <w:bookmarkEnd w:id="1"/>
+    </w:p>
     <w:p>
       <w:pPr>
         <w:pStyle w:val="Heading1"/>
@@ -1669,7 +453,6 @@
     <w:p/>
     <w:p>
       <w:r>
-        <w:lastRenderedPageBreak/>
         <w:t>VA</w:t>
       </w:r>
       <w:r>
@@ -1831,6 +614,7 @@
     </w:p>
     <w:p>
       <w:r>
+        <w:lastRenderedPageBreak/>
         <w:t>The VA</w:t>
       </w:r>
       <w:r>
@@ -1974,7 +758,6 @@
     </w:p>
     <w:p>
       <w:r>
-        <w:lastRenderedPageBreak/>
         <w:t>To accomplish this, the VA will follow approaches that</w:t>
       </w:r>
       <w:r>
@@ -2007,6 +790,7 @@
       </w:pPr>
       <w:bookmarkStart w:id="6" w:name="_Toc497810253"/>
       <w:r>
+        <w:lastRenderedPageBreak/>
         <w:t xml:space="preserve">Figure </w:t>
       </w:r>
       <w:r>
@@ -9607,7 +8391,7 @@
 </file>
 
 <file path=customXml/itemProps1.xml><?xml version="1.0" encoding="utf-8"?>
-<ds:datastoreItem xmlns:ds="http://schemas.openxmlformats.org/officeDocument/2006/customXml" ds:itemID="{89835872-6D35-4DF8-8FF6-F9441CA20C8D}">
+<ds:datastoreItem xmlns:ds="http://schemas.openxmlformats.org/officeDocument/2006/customXml" ds:itemID="{3DDF28B8-C055-4199-89D6-77A7127762EE}">
   <ds:schemaRefs>
     <ds:schemaRef ds:uri="http://schemas.openxmlformats.org/officeDocument/2006/bibliography"/>
   </ds:schemaRefs>

--- a/Projects/ES ASG/ES ASG API Playbook Project/Content/01.00 ASG_API Playbook_Introduction_Section/ASG_API Playbook_01.00 Introduction_Section_01.04_Publication Review {Paul}.docx
+++ b/Projects/ES ASG/ES ASG API Playbook Project/Content/01.00 ASG_API Playbook_Introduction_Section/ASG_API Playbook_01.00 Introduction_Section_01.04_Publication Review {Paul}.docx
@@ -3,22 +3,19 @@
 <w:document xmlns:wpc="http://schemas.microsoft.com/office/word/2010/wordprocessingCanvas" xmlns:cx="http://schemas.microsoft.com/office/drawing/2014/chartex" xmlns:cx1="http://schemas.microsoft.com/office/drawing/2015/9/8/chartex" xmlns:cx2="http://schemas.microsoft.com/office/drawing/2015/10/21/chartex" xmlns:cx3="http://schemas.microsoft.com/office/drawing/2016/5/9/chartex" xmlns:cx4="http://schemas.microsoft.com/office/drawing/2016/5/10/chartex" xmlns:cx5="http://schemas.microsoft.com/office/drawing/2016/5/11/chartex" xmlns:cx6="http://schemas.microsoft.com/office/drawing/2016/5/12/chartex" xmlns:cx7="http://schemas.microsoft.com/office/drawing/2016/5/13/chartex" xmlns:cx8="http://schemas.microsoft.com/office/drawing/2016/5/14/chartex" xmlns:mc="http://schemas.openxmlformats.org/markup-compatibility/2006" xmlns:aink="http://schemas.microsoft.com/office/drawing/2016/ink" xmlns:am3d="http://schemas.microsoft.com/office/drawing/2017/model3d" xmlns:o="urn:schemas-microsoft-com:office:office" xmlns:r="http://schemas.openxmlformats.org/officeDocument/2006/relationships" xmlns:m="http://schemas.openxmlformats.org/officeDocument/2006/math" xmlns:v="urn:schemas-microsoft-com:vml" xmlns:wp14="http://schemas.microsoft.com/office/word/2010/wordprocessingDrawing" xmlns:wp="http://schemas.openxmlformats.org/drawingml/2006/wordprocessingDrawing" xmlns:w10="urn:schemas-microsoft-com:office:word" xmlns:w="http://schemas.openxmlformats.org/wordprocessingml/2006/main" xmlns:w14="http://schemas.microsoft.com/office/word/2010/wordml" xmlns:w15="http://schemas.microsoft.com/office/word/2012/wordml" xmlns:w16cid="http://schemas.microsoft.com/office/word/2016/wordml/cid" xmlns:w16se="http://schemas.microsoft.com/office/word/2015/wordml/symex" xmlns:wpg="http://schemas.microsoft.com/office/word/2010/wordprocessingGroup" xmlns:wpi="http://schemas.microsoft.com/office/word/2010/wordprocessingInk" xmlns:wne="http://schemas.microsoft.com/office/word/2006/wordml" xmlns:wps="http://schemas.microsoft.com/office/word/2010/wordprocessingShape" mc:Ignorable="w14 w15 w16se w16cid wp14">
   <w:body>
     <w:p>
-      <w:pPr>
-        <w:pStyle w:val="TOCHeading"/>
-      </w:pPr>
       <w:bookmarkStart w:id="0" w:name="_Toc498772984"/>
-      <w:bookmarkStart w:id="1" w:name="_GoBack"/>
+      <w:bookmarkStart w:id="1" w:name="_Toc521077871"/>
+      <w:bookmarkStart w:id="2" w:name="_GoBack"/>
+      <w:bookmarkEnd w:id="2"/>
+    </w:p>
+    <w:p>
+      <w:pPr>
+        <w:pStyle w:val="Heading1"/>
+      </w:pPr>
+      <w:r>
+        <w:t>Introduction</w:t>
+      </w:r>
       <w:bookmarkEnd w:id="1"/>
-    </w:p>
-    <w:p>
-      <w:pPr>
-        <w:pStyle w:val="Heading1"/>
-      </w:pPr>
-      <w:bookmarkStart w:id="2" w:name="_Toc521077871"/>
-      <w:r>
-        <w:t>Introduction</w:t>
-      </w:r>
-      <w:bookmarkEnd w:id="2"/>
     </w:p>
     <w:p/>
     <w:p>
@@ -8391,7 +8388,7 @@
 </file>
 
 <file path=customXml/itemProps1.xml><?xml version="1.0" encoding="utf-8"?>
-<ds:datastoreItem xmlns:ds="http://schemas.openxmlformats.org/officeDocument/2006/customXml" ds:itemID="{3DDF28B8-C055-4199-89D6-77A7127762EE}">
+<ds:datastoreItem xmlns:ds="http://schemas.openxmlformats.org/officeDocument/2006/customXml" ds:itemID="{E92F66C6-2207-4F84-949B-2AEE5086AFA9}">
   <ds:schemaRefs>
     <ds:schemaRef ds:uri="http://schemas.openxmlformats.org/officeDocument/2006/bibliography"/>
   </ds:schemaRefs>

--- a/Projects/ES ASG/ES ASG API Playbook Project/Content/01.00 ASG_API Playbook_Introduction_Section/ASG_API Playbook_01.00 Introduction_Section_01.04_Publication Review {Paul}.docx
+++ b/Projects/ES ASG/ES ASG API Playbook Project/Content/01.00 ASG_API Playbook_Introduction_Section/ASG_API Playbook_01.00 Introduction_Section_01.04_Publication Review {Paul}.docx
@@ -5,8 +5,6 @@
     <w:p>
       <w:bookmarkStart w:id="0" w:name="_Toc498772984"/>
       <w:bookmarkStart w:id="1" w:name="_Toc521077871"/>
-      <w:bookmarkStart w:id="2" w:name="_GoBack"/>
-      <w:bookmarkEnd w:id="2"/>
     </w:p>
     <w:p>
       <w:pPr>
@@ -323,7 +321,7 @@
         <w:pStyle w:val="Caption"/>
         <w:keepNext/>
       </w:pPr>
-      <w:bookmarkStart w:id="3" w:name="_Toc497810252"/>
+      <w:bookmarkStart w:id="2" w:name="_Toc497810252"/>
       <w:r>
         <w:t xml:space="preserve">Figure </w:t>
       </w:r>
@@ -360,7 +358,7 @@
       <w:r>
         <w:t>: Visual Integrator Reference Architecture</w:t>
       </w:r>
-      <w:bookmarkEnd w:id="3"/>
+      <w:bookmarkEnd w:id="2"/>
     </w:p>
     <w:p>
       <w:r>
@@ -485,7 +483,7 @@
         </w:numPr>
         <w:spacing w:after="0"/>
       </w:pPr>
-      <w:bookmarkStart w:id="4" w:name="_Toc497810810"/>
+      <w:bookmarkStart w:id="3" w:name="_Toc497810810"/>
       <w:r>
         <w:t>Scalable</w:t>
       </w:r>
@@ -711,12 +709,12 @@
       <w:pPr>
         <w:pStyle w:val="Heading1"/>
       </w:pPr>
-      <w:bookmarkStart w:id="5" w:name="_Toc521077872"/>
+      <w:bookmarkStart w:id="4" w:name="_Toc521077872"/>
       <w:r>
         <w:t>Tenet #1: Keep Total Cost of Ownership Low</w:t>
       </w:r>
+      <w:bookmarkEnd w:id="3"/>
       <w:bookmarkEnd w:id="4"/>
-      <w:bookmarkEnd w:id="5"/>
     </w:p>
     <w:p/>
     <w:p>
@@ -785,7 +783,7 @@
         <w:keepNext/>
         <w:jc w:val="center"/>
       </w:pPr>
-      <w:bookmarkStart w:id="6" w:name="_Toc497810253"/>
+      <w:bookmarkStart w:id="5" w:name="_Toc497810253"/>
       <w:r>
         <w:lastRenderedPageBreak/>
         <w:t xml:space="preserve">Figure </w:t>
@@ -823,7 +821,7 @@
       <w:r>
         <w:t>: Cost of Ownership Curve</w:t>
       </w:r>
-      <w:bookmarkEnd w:id="6"/>
+      <w:bookmarkEnd w:id="5"/>
     </w:p>
     <w:p>
       <w:pPr>
@@ -912,7 +910,7 @@
         <w:pStyle w:val="Caption"/>
         <w:keepNext/>
       </w:pPr>
-      <w:bookmarkStart w:id="7" w:name="_Toc497810254"/>
+      <w:bookmarkStart w:id="6" w:name="_Toc497810254"/>
       <w:r>
         <w:lastRenderedPageBreak/>
         <w:t xml:space="preserve">Figure </w:t>
@@ -956,7 +954,7 @@
       <w:r>
         <w:t>Solutions</w:t>
       </w:r>
-      <w:bookmarkEnd w:id="7"/>
+      <w:bookmarkEnd w:id="6"/>
     </w:p>
     <w:p>
       <w:r>
@@ -1159,7 +1157,7 @@
         <w:keepNext/>
         <w:jc w:val="center"/>
       </w:pPr>
-      <w:bookmarkStart w:id="8" w:name="_Toc497810255"/>
+      <w:bookmarkStart w:id="7" w:name="_Toc497810255"/>
       <w:r>
         <w:lastRenderedPageBreak/>
         <w:t xml:space="preserve">Figure </w:t>
@@ -1197,7 +1195,7 @@
       <w:r>
         <w:t>: Cloud Rationalization Considerations</w:t>
       </w:r>
-      <w:bookmarkEnd w:id="8"/>
+      <w:bookmarkEnd w:id="7"/>
     </w:p>
     <w:p>
       <w:pPr>
@@ -1267,13 +1265,13 @@
           <w:szCs w:val="32"/>
         </w:rPr>
       </w:pPr>
-      <w:bookmarkStart w:id="9" w:name="_Toc497810811"/>
+      <w:bookmarkStart w:id="8" w:name="_Toc497810811"/>
     </w:p>
     <w:p>
       <w:pPr>
         <w:pStyle w:val="Heading1"/>
       </w:pPr>
-      <w:bookmarkStart w:id="10" w:name="_Toc521077873"/>
+      <w:bookmarkStart w:id="9" w:name="_Toc521077873"/>
       <w:r>
         <w:t xml:space="preserve">Tenet #2: </w:t>
       </w:r>
@@ -1286,8 +1284,8 @@
       <w:r>
         <w:t xml:space="preserve"> API Marketplace</w:t>
       </w:r>
+      <w:bookmarkEnd w:id="8"/>
       <w:bookmarkEnd w:id="9"/>
-      <w:bookmarkEnd w:id="10"/>
     </w:p>
     <w:p/>
     <w:p>
@@ -1310,7 +1308,7 @@
         <w:pStyle w:val="Caption"/>
         <w:keepNext/>
       </w:pPr>
-      <w:bookmarkStart w:id="11" w:name="_Toc497810256"/>
+      <w:bookmarkStart w:id="10" w:name="_Toc497810256"/>
       <w:r>
         <w:t xml:space="preserve">Figure </w:t>
       </w:r>
@@ -1347,7 +1345,7 @@
       <w:r>
         <w:t>: API Marketplace and Exchange Concept</w:t>
       </w:r>
-      <w:bookmarkEnd w:id="11"/>
+      <w:bookmarkEnd w:id="10"/>
     </w:p>
     <w:p>
       <w:r>
@@ -1410,21 +1408,22 @@
       </w:pPr>
     </w:p>
     <w:p>
-      <w:bookmarkStart w:id="12" w:name="_Toc497810813"/>
+      <w:bookmarkStart w:id="11" w:name="_Toc497810813"/>
       <w:r>
         <w:t>The Guiding principles of the VA API Marketplace includes:</w:t>
       </w:r>
     </w:p>
-    <w:p/>
     <w:p>
       <w:pPr>
         <w:pStyle w:val="Heading2"/>
       </w:pPr>
-      <w:bookmarkStart w:id="13" w:name="_Toc521077874"/>
+      <w:bookmarkStart w:id="12" w:name="_Toc521077874"/>
+      <w:bookmarkStart w:id="13" w:name="_GoBack"/>
+      <w:bookmarkEnd w:id="13"/>
       <w:r>
         <w:t>API Portal:</w:t>
       </w:r>
-      <w:bookmarkEnd w:id="13"/>
+      <w:bookmarkEnd w:id="12"/>
     </w:p>
     <w:p>
       <w:r>
@@ -1439,7 +1438,7 @@
       <w:r>
         <w:t>API Exchange and Catalog:</w:t>
       </w:r>
-      <w:bookmarkEnd w:id="12"/>
+      <w:bookmarkEnd w:id="11"/>
       <w:bookmarkEnd w:id="14"/>
     </w:p>
     <w:p>
@@ -1722,7 +1721,6 @@
     </w:p>
     <w:p>
       <w:r>
-        <w:lastRenderedPageBreak/>
         <w:t xml:space="preserve">The key principles of a Microservices </w:t>
       </w:r>
       <w:r>
@@ -2292,7 +2290,6 @@
         </w:numPr>
       </w:pPr>
       <w:r>
-        <w:lastRenderedPageBreak/>
         <w:t>Design patterns shall leverage a 3-layer approach, like Model-View-Controller with the following responsibilities:</w:t>
       </w:r>
     </w:p>
@@ -8388,7 +8385,7 @@
 </file>
 
 <file path=customXml/itemProps1.xml><?xml version="1.0" encoding="utf-8"?>
-<ds:datastoreItem xmlns:ds="http://schemas.openxmlformats.org/officeDocument/2006/customXml" ds:itemID="{E92F66C6-2207-4F84-949B-2AEE5086AFA9}">
+<ds:datastoreItem xmlns:ds="http://schemas.openxmlformats.org/officeDocument/2006/customXml" ds:itemID="{C9672EA4-19EC-40ED-A8FD-17AA347114DD}">
   <ds:schemaRefs>
     <ds:schemaRef ds:uri="http://schemas.openxmlformats.org/officeDocument/2006/bibliography"/>
   </ds:schemaRefs>

--- a/Projects/ES ASG/ES ASG API Playbook Project/Content/01.00 ASG_API Playbook_Introduction_Section/ASG_API Playbook_01.00 Introduction_Section_01.04_Publication Review {Paul}.docx
+++ b/Projects/ES ASG/ES ASG API Playbook Project/Content/01.00 ASG_API Playbook_Introduction_Section/ASG_API Playbook_01.00 Introduction_Section_01.04_Publication Review {Paul}.docx
@@ -3,17 +3,17 @@
 <w:document xmlns:wpc="http://schemas.microsoft.com/office/word/2010/wordprocessingCanvas" xmlns:cx="http://schemas.microsoft.com/office/drawing/2014/chartex" xmlns:cx1="http://schemas.microsoft.com/office/drawing/2015/9/8/chartex" xmlns:cx2="http://schemas.microsoft.com/office/drawing/2015/10/21/chartex" xmlns:cx3="http://schemas.microsoft.com/office/drawing/2016/5/9/chartex" xmlns:cx4="http://schemas.microsoft.com/office/drawing/2016/5/10/chartex" xmlns:cx5="http://schemas.microsoft.com/office/drawing/2016/5/11/chartex" xmlns:cx6="http://schemas.microsoft.com/office/drawing/2016/5/12/chartex" xmlns:cx7="http://schemas.microsoft.com/office/drawing/2016/5/13/chartex" xmlns:cx8="http://schemas.microsoft.com/office/drawing/2016/5/14/chartex" xmlns:mc="http://schemas.openxmlformats.org/markup-compatibility/2006" xmlns:aink="http://schemas.microsoft.com/office/drawing/2016/ink" xmlns:am3d="http://schemas.microsoft.com/office/drawing/2017/model3d" xmlns:o="urn:schemas-microsoft-com:office:office" xmlns:r="http://schemas.openxmlformats.org/officeDocument/2006/relationships" xmlns:m="http://schemas.openxmlformats.org/officeDocument/2006/math" xmlns:v="urn:schemas-microsoft-com:vml" xmlns:wp14="http://schemas.microsoft.com/office/word/2010/wordprocessingDrawing" xmlns:wp="http://schemas.openxmlformats.org/drawingml/2006/wordprocessingDrawing" xmlns:w10="urn:schemas-microsoft-com:office:word" xmlns:w="http://schemas.openxmlformats.org/wordprocessingml/2006/main" xmlns:w14="http://schemas.microsoft.com/office/word/2010/wordml" xmlns:w15="http://schemas.microsoft.com/office/word/2012/wordml" xmlns:w16cid="http://schemas.microsoft.com/office/word/2016/wordml/cid" xmlns:w16se="http://schemas.microsoft.com/office/word/2015/wordml/symex" xmlns:wpg="http://schemas.microsoft.com/office/word/2010/wordprocessingGroup" xmlns:wpi="http://schemas.microsoft.com/office/word/2010/wordprocessingInk" xmlns:wne="http://schemas.microsoft.com/office/word/2006/wordml" xmlns:wps="http://schemas.microsoft.com/office/word/2010/wordprocessingShape" mc:Ignorable="w14 w15 w16se w16cid wp14">
   <w:body>
     <w:p>
-      <w:bookmarkStart w:id="0" w:name="_Toc498772984"/>
-      <w:bookmarkStart w:id="1" w:name="_Toc521077871"/>
-    </w:p>
-    <w:p>
       <w:pPr>
         <w:pStyle w:val="Heading1"/>
       </w:pPr>
+      <w:bookmarkStart w:id="0" w:name="_Toc521077871"/>
+      <w:bookmarkStart w:id="1" w:name="_Toc498772984"/>
+      <w:bookmarkStart w:id="2" w:name="_GoBack"/>
+      <w:bookmarkEnd w:id="2"/>
       <w:r>
         <w:t>Introduction</w:t>
       </w:r>
-      <w:bookmarkEnd w:id="1"/>
+      <w:bookmarkEnd w:id="0"/>
     </w:p>
     <w:p/>
     <w:p>
@@ -111,7 +111,6 @@
         <w:t>’s people, process, and technology.  Below are the brief definitions of people, process, and technology.</w:t>
       </w:r>
     </w:p>
-    <w:p/>
     <w:p>
       <w:pPr>
         <w:pStyle w:val="ListParagraph"/>
@@ -166,7 +165,6 @@
         <w:t xml:space="preserve"> Integration platforms and codified assets developed to connect</w:t>
       </w:r>
     </w:p>
-    <w:p/>
     <w:p>
       <w:r>
         <w:t>The API Developer Playbook currently is focused on “Technology” and the associated accelerating “Processes”.  Future versions will include more standards around “People” and more “Process”.</w:t>
@@ -321,7 +319,7 @@
         <w:pStyle w:val="Caption"/>
         <w:keepNext/>
       </w:pPr>
-      <w:bookmarkStart w:id="2" w:name="_Toc497810252"/>
+      <w:bookmarkStart w:id="3" w:name="_Toc497810252"/>
       <w:r>
         <w:t xml:space="preserve">Figure </w:t>
       </w:r>
@@ -358,7 +356,7 @@
       <w:r>
         <w:t>: Visual Integrator Reference Architecture</w:t>
       </w:r>
-      <w:bookmarkEnd w:id="2"/>
+      <w:bookmarkEnd w:id="3"/>
     </w:p>
     <w:p>
       <w:r>
@@ -483,7 +481,7 @@
         </w:numPr>
         <w:spacing w:after="0"/>
       </w:pPr>
-      <w:bookmarkStart w:id="3" w:name="_Toc497810810"/>
+      <w:bookmarkStart w:id="4" w:name="_Toc497810810"/>
       <w:r>
         <w:t>Scalable</w:t>
       </w:r>
@@ -709,12 +707,12 @@
       <w:pPr>
         <w:pStyle w:val="Heading1"/>
       </w:pPr>
-      <w:bookmarkStart w:id="4" w:name="_Toc521077872"/>
+      <w:bookmarkStart w:id="5" w:name="_Toc521077872"/>
       <w:r>
         <w:t>Tenet #1: Keep Total Cost of Ownership Low</w:t>
       </w:r>
-      <w:bookmarkEnd w:id="3"/>
       <w:bookmarkEnd w:id="4"/>
+      <w:bookmarkEnd w:id="5"/>
     </w:p>
     <w:p/>
     <w:p>
@@ -783,7 +781,7 @@
         <w:keepNext/>
         <w:jc w:val="center"/>
       </w:pPr>
-      <w:bookmarkStart w:id="5" w:name="_Toc497810253"/>
+      <w:bookmarkStart w:id="6" w:name="_Toc497810253"/>
       <w:r>
         <w:lastRenderedPageBreak/>
         <w:t xml:space="preserve">Figure </w:t>
@@ -821,7 +819,7 @@
       <w:r>
         <w:t>: Cost of Ownership Curve</w:t>
       </w:r>
-      <w:bookmarkEnd w:id="5"/>
+      <w:bookmarkEnd w:id="6"/>
     </w:p>
     <w:p>
       <w:pPr>
@@ -910,7 +908,7 @@
         <w:pStyle w:val="Caption"/>
         <w:keepNext/>
       </w:pPr>
-      <w:bookmarkStart w:id="6" w:name="_Toc497810254"/>
+      <w:bookmarkStart w:id="7" w:name="_Toc497810254"/>
       <w:r>
         <w:lastRenderedPageBreak/>
         <w:t xml:space="preserve">Figure </w:t>
@@ -954,7 +952,7 @@
       <w:r>
         <w:t>Solutions</w:t>
       </w:r>
-      <w:bookmarkEnd w:id="6"/>
+      <w:bookmarkEnd w:id="7"/>
     </w:p>
     <w:p>
       <w:r>
@@ -1157,7 +1155,7 @@
         <w:keepNext/>
         <w:jc w:val="center"/>
       </w:pPr>
-      <w:bookmarkStart w:id="7" w:name="_Toc497810255"/>
+      <w:bookmarkStart w:id="8" w:name="_Toc497810255"/>
       <w:r>
         <w:lastRenderedPageBreak/>
         <w:t xml:space="preserve">Figure </w:t>
@@ -1195,7 +1193,7 @@
       <w:r>
         <w:t>: Cloud Rationalization Considerations</w:t>
       </w:r>
-      <w:bookmarkEnd w:id="7"/>
+      <w:bookmarkEnd w:id="8"/>
     </w:p>
     <w:p>
       <w:pPr>
@@ -1265,13 +1263,13 @@
           <w:szCs w:val="32"/>
         </w:rPr>
       </w:pPr>
-      <w:bookmarkStart w:id="8" w:name="_Toc497810811"/>
+      <w:bookmarkStart w:id="9" w:name="_Toc497810811"/>
     </w:p>
     <w:p>
       <w:pPr>
         <w:pStyle w:val="Heading1"/>
       </w:pPr>
-      <w:bookmarkStart w:id="9" w:name="_Toc521077873"/>
+      <w:bookmarkStart w:id="10" w:name="_Toc521077873"/>
       <w:r>
         <w:t xml:space="preserve">Tenet #2: </w:t>
       </w:r>
@@ -1284,8 +1282,8 @@
       <w:r>
         <w:t xml:space="preserve"> API Marketplace</w:t>
       </w:r>
-      <w:bookmarkEnd w:id="8"/>
       <w:bookmarkEnd w:id="9"/>
+      <w:bookmarkEnd w:id="10"/>
     </w:p>
     <w:p/>
     <w:p>
@@ -1308,7 +1306,7 @@
         <w:pStyle w:val="Caption"/>
         <w:keepNext/>
       </w:pPr>
-      <w:bookmarkStart w:id="10" w:name="_Toc497810256"/>
+      <w:bookmarkStart w:id="11" w:name="_Toc497810256"/>
       <w:r>
         <w:t xml:space="preserve">Figure </w:t>
       </w:r>
@@ -1345,7 +1343,7 @@
       <w:r>
         <w:t>: API Marketplace and Exchange Concept</w:t>
       </w:r>
-      <w:bookmarkEnd w:id="10"/>
+      <w:bookmarkEnd w:id="11"/>
     </w:p>
     <w:p>
       <w:r>
@@ -1408,7 +1406,7 @@
       </w:pPr>
     </w:p>
     <w:p>
-      <w:bookmarkStart w:id="11" w:name="_Toc497810813"/>
+      <w:bookmarkStart w:id="12" w:name="_Toc497810813"/>
       <w:r>
         <w:t>The Guiding principles of the VA API Marketplace includes:</w:t>
       </w:r>
@@ -1417,28 +1415,26 @@
       <w:pPr>
         <w:pStyle w:val="Heading2"/>
       </w:pPr>
-      <w:bookmarkStart w:id="12" w:name="_Toc521077874"/>
-      <w:bookmarkStart w:id="13" w:name="_GoBack"/>
+      <w:bookmarkStart w:id="13" w:name="_Toc521077874"/>
+      <w:r>
+        <w:t>API Portal:</w:t>
+      </w:r>
       <w:bookmarkEnd w:id="13"/>
-      <w:r>
-        <w:t>API Portal:</w:t>
+    </w:p>
+    <w:p>
+      <w:r>
+        <w:t>Providers and Consumers can interact through a common site.  Consumers can onboard, test</w:t>
+      </w:r>
+    </w:p>
+    <w:p>
+      <w:pPr>
+        <w:pStyle w:val="Heading2"/>
+      </w:pPr>
+      <w:bookmarkStart w:id="14" w:name="_Toc521077875"/>
+      <w:r>
+        <w:t>API Exchange and Catalog:</w:t>
       </w:r>
       <w:bookmarkEnd w:id="12"/>
-    </w:p>
-    <w:p>
-      <w:r>
-        <w:t>Providers and Consumers can interact through a common site.  Consumers can onboard, test</w:t>
-      </w:r>
-    </w:p>
-    <w:p>
-      <w:pPr>
-        <w:pStyle w:val="Heading2"/>
-      </w:pPr>
-      <w:bookmarkStart w:id="14" w:name="_Toc521077875"/>
-      <w:r>
-        <w:t>API Exchange and Catalog:</w:t>
-      </w:r>
-      <w:bookmarkEnd w:id="11"/>
       <w:bookmarkEnd w:id="14"/>
     </w:p>
     <w:p>
@@ -3623,7 +3619,7 @@
         <w:lastRenderedPageBreak/>
         <w:t>Overview</w:t>
       </w:r>
-      <w:bookmarkEnd w:id="0"/>
+      <w:bookmarkEnd w:id="1"/>
       <w:bookmarkEnd w:id="37"/>
     </w:p>
     <w:p>
@@ -8385,7 +8381,7 @@
 </file>
 
 <file path=customXml/itemProps1.xml><?xml version="1.0" encoding="utf-8"?>
-<ds:datastoreItem xmlns:ds="http://schemas.openxmlformats.org/officeDocument/2006/customXml" ds:itemID="{C9672EA4-19EC-40ED-A8FD-17AA347114DD}">
+<ds:datastoreItem xmlns:ds="http://schemas.openxmlformats.org/officeDocument/2006/customXml" ds:itemID="{8727CDED-28A2-4B61-99E1-9840B0F9C564}">
   <ds:schemaRefs>
     <ds:schemaRef ds:uri="http://schemas.openxmlformats.org/officeDocument/2006/bibliography"/>
   </ds:schemaRefs>

--- a/Projects/ES ASG/ES ASG API Playbook Project/Content/01.00 ASG_API Playbook_Introduction_Section/ASG_API Playbook_01.00 Introduction_Section_01.04_Publication Review {Paul}.docx
+++ b/Projects/ES ASG/ES ASG API Playbook Project/Content/01.00 ASG_API Playbook_Introduction_Section/ASG_API Playbook_01.00 Introduction_Section_01.04_Publication Review {Paul}.docx
@@ -8,8 +8,6 @@
       </w:pPr>
       <w:bookmarkStart w:id="0" w:name="_Toc521077871"/>
       <w:bookmarkStart w:id="1" w:name="_Toc498772984"/>
-      <w:bookmarkStart w:id="2" w:name="_GoBack"/>
-      <w:bookmarkEnd w:id="2"/>
       <w:r>
         <w:t>Introduction</w:t>
       </w:r>
@@ -319,7 +317,7 @@
         <w:pStyle w:val="Caption"/>
         <w:keepNext/>
       </w:pPr>
-      <w:bookmarkStart w:id="3" w:name="_Toc497810252"/>
+      <w:bookmarkStart w:id="2" w:name="_Toc497810252"/>
       <w:r>
         <w:t xml:space="preserve">Figure </w:t>
       </w:r>
@@ -356,7 +354,7 @@
       <w:r>
         <w:t>: Visual Integrator Reference Architecture</w:t>
       </w:r>
-      <w:bookmarkEnd w:id="3"/>
+      <w:bookmarkEnd w:id="2"/>
     </w:p>
     <w:p>
       <w:r>
@@ -481,7 +479,7 @@
         </w:numPr>
         <w:spacing w:after="0"/>
       </w:pPr>
-      <w:bookmarkStart w:id="4" w:name="_Toc497810810"/>
+      <w:bookmarkStart w:id="3" w:name="_Toc497810810"/>
       <w:r>
         <w:t>Scalable</w:t>
       </w:r>
@@ -621,6 +619,14 @@
       </w:r>
     </w:p>
     <w:p/>
+    <w:p/>
+    <w:p/>
+    <w:p/>
+    <w:p/>
+    <w:p>
+      <w:bookmarkStart w:id="4" w:name="_GoBack"/>
+      <w:bookmarkEnd w:id="4"/>
+    </w:p>
     <w:p>
       <w:pPr>
         <w:pStyle w:val="ListParagraph"/>
@@ -711,7 +717,7 @@
       <w:r>
         <w:t>Tenet #1: Keep Total Cost of Ownership Low</w:t>
       </w:r>
-      <w:bookmarkEnd w:id="4"/>
+      <w:bookmarkEnd w:id="3"/>
       <w:bookmarkEnd w:id="5"/>
     </w:p>
     <w:p/>
@@ -8381,7 +8387,7 @@
 </file>
 
 <file path=customXml/itemProps1.xml><?xml version="1.0" encoding="utf-8"?>
-<ds:datastoreItem xmlns:ds="http://schemas.openxmlformats.org/officeDocument/2006/customXml" ds:itemID="{8727CDED-28A2-4B61-99E1-9840B0F9C564}">
+<ds:datastoreItem xmlns:ds="http://schemas.openxmlformats.org/officeDocument/2006/customXml" ds:itemID="{0C8185D1-99FE-437D-B279-15A43CF9FC68}">
   <ds:schemaRefs>
     <ds:schemaRef ds:uri="http://schemas.openxmlformats.org/officeDocument/2006/bibliography"/>
   </ds:schemaRefs>

--- a/Projects/ES ASG/ES ASG API Playbook Project/Content/01.00 ASG_API Playbook_Introduction_Section/ASG_API Playbook_01.00 Introduction_Section_01.04_Publication Review {Paul}.docx
+++ b/Projects/ES ASG/ES ASG API Playbook Project/Content/01.00 ASG_API Playbook_Introduction_Section/ASG_API Playbook_01.00 Introduction_Section_01.04_Publication Review {Paul}.docx
@@ -603,29 +603,22 @@
         <w:t xml:space="preserve">, so that developers understand the vision, purpose, and approach towards leveraging API based solutions.  </w:t>
       </w:r>
     </w:p>
-    <w:p>
-      <w:r>
-        <w:lastRenderedPageBreak/>
-        <w:t>The VA</w:t>
-      </w:r>
-      <w:r>
-        <w:t xml:space="preserve"> API </w:t>
-      </w:r>
-      <w:r>
-        <w:t>tenants</w:t>
-      </w:r>
-      <w:r>
-        <w:t xml:space="preserve"> include:</w:t>
-      </w:r>
-    </w:p>
-    <w:p/>
-    <w:p/>
-    <w:p/>
-    <w:p/>
     <w:p/>
     <w:p>
       <w:bookmarkStart w:id="4" w:name="_GoBack"/>
       <w:bookmarkEnd w:id="4"/>
+      <w:r>
+        <w:t>The VA</w:t>
+      </w:r>
+      <w:r>
+        <w:t xml:space="preserve"> API </w:t>
+      </w:r>
+      <w:r>
+        <w:t>tenants</w:t>
+      </w:r>
+      <w:r>
+        <w:t xml:space="preserve"> include:</w:t>
+      </w:r>
     </w:p>
     <w:p>
       <w:pPr>
@@ -8387,7 +8380,7 @@
 </file>
 
 <file path=customXml/itemProps1.xml><?xml version="1.0" encoding="utf-8"?>
-<ds:datastoreItem xmlns:ds="http://schemas.openxmlformats.org/officeDocument/2006/customXml" ds:itemID="{0C8185D1-99FE-437D-B279-15A43CF9FC68}">
+<ds:datastoreItem xmlns:ds="http://schemas.openxmlformats.org/officeDocument/2006/customXml" ds:itemID="{EBD81C04-FBDA-4331-8E05-8BA8B952297B}">
   <ds:schemaRefs>
     <ds:schemaRef ds:uri="http://schemas.openxmlformats.org/officeDocument/2006/bibliography"/>
   </ds:schemaRefs>

--- a/Projects/ES ASG/ES ASG API Playbook Project/Content/01.00 ASG_API Playbook_Introduction_Section/ASG_API Playbook_01.00 Introduction_Section_01.04_Publication Review {Paul}.docx
+++ b/Projects/ES ASG/ES ASG API Playbook Project/Content/01.00 ASG_API Playbook_Introduction_Section/ASG_API Playbook_01.00 Introduction_Section_01.04_Publication Review {Paul}.docx
@@ -605,8 +605,9 @@
     </w:p>
     <w:p/>
     <w:p>
-      <w:bookmarkStart w:id="4" w:name="_GoBack"/>
-      <w:bookmarkEnd w:id="4"/>
+      <w:pPr>
+        <w:pStyle w:val="Heading2"/>
+      </w:pPr>
       <w:r>
         <w:t>The VA</w:t>
       </w:r>
@@ -694,26 +695,15 @@
     </w:p>
     <w:p>
       <w:pPr>
-        <w:rPr>
-          <w:rFonts w:asciiTheme="majorHAnsi" w:eastAsiaTheme="majorEastAsia" w:hAnsiTheme="majorHAnsi" w:cstheme="majorBidi"/>
-          <w:color w:val="2F5496" w:themeColor="accent1" w:themeShade="BF"/>
-          <w:sz w:val="32"/>
-          <w:szCs w:val="32"/>
-        </w:rPr>
-      </w:pPr>
-    </w:p>
-    <w:p>
-      <w:pPr>
         <w:pStyle w:val="Heading1"/>
       </w:pPr>
-      <w:bookmarkStart w:id="5" w:name="_Toc521077872"/>
+      <w:bookmarkStart w:id="4" w:name="_Toc521077872"/>
       <w:r>
         <w:t>Tenet #1: Keep Total Cost of Ownership Low</w:t>
       </w:r>
       <w:bookmarkEnd w:id="3"/>
-      <w:bookmarkEnd w:id="5"/>
-    </w:p>
-    <w:p/>
+      <w:bookmarkEnd w:id="4"/>
+    </w:p>
     <w:p>
       <w:r>
         <w:t>There are always multiple approaches to solving problems.  In the IT landscape, this could be in the magnitude of 50 different potential approaches to solve a problem, especially when considering the number of solution platforms, programming languages, and vendors with similar or competitive offerings in the marketplace.  Rationalizing the “best fit solution” to solving a problem can be challenging, if not downright cumbersome, when there are so many choices.   Factoring in human factors such as</w:t>
@@ -780,7 +770,7 @@
         <w:keepNext/>
         <w:jc w:val="center"/>
       </w:pPr>
-      <w:bookmarkStart w:id="6" w:name="_Toc497810253"/>
+      <w:bookmarkStart w:id="5" w:name="_Toc497810253"/>
       <w:r>
         <w:lastRenderedPageBreak/>
         <w:t xml:space="preserve">Figure </w:t>
@@ -818,7 +808,7 @@
       <w:r>
         <w:t>: Cost of Ownership Curve</w:t>
       </w:r>
-      <w:bookmarkEnd w:id="6"/>
+      <w:bookmarkEnd w:id="5"/>
     </w:p>
     <w:p>
       <w:pPr>
@@ -907,7 +897,7 @@
         <w:pStyle w:val="Caption"/>
         <w:keepNext/>
       </w:pPr>
-      <w:bookmarkStart w:id="7" w:name="_Toc497810254"/>
+      <w:bookmarkStart w:id="6" w:name="_Toc497810254"/>
       <w:r>
         <w:lastRenderedPageBreak/>
         <w:t xml:space="preserve">Figure </w:t>
@@ -951,7 +941,7 @@
       <w:r>
         <w:t>Solutions</w:t>
       </w:r>
-      <w:bookmarkEnd w:id="7"/>
+      <w:bookmarkEnd w:id="6"/>
     </w:p>
     <w:p>
       <w:r>
@@ -1128,7 +1118,12 @@
         <w:t>criterion is</w:t>
       </w:r>
       <w:r>
-        <w:t xml:space="preserve"> to leverage “container-based solutions” so the microservice can be created, deployed, and managed independently from other microservices, Operating Systems, or Virtual Machines.  This will help keep the TCO low.</w:t>
+        <w:t xml:space="preserve"> to leverage “container-based </w:t>
+      </w:r>
+      <w:bookmarkStart w:id="7" w:name="_GoBack"/>
+      <w:bookmarkEnd w:id="7"/>
+      <w:r>
+        <w:t>solutions” so the microservice can be created, deployed, and managed independently from other microservices, Operating Systems, or Virtual Machines.  This will help keep the TCO low.</w:t>
       </w:r>
     </w:p>
     <w:p>
@@ -1284,7 +1279,6 @@
       <w:bookmarkEnd w:id="9"/>
       <w:bookmarkEnd w:id="10"/>
     </w:p>
-    <w:p/>
     <w:p>
       <w:r>
         <w:t>The concept of a marketplace</w:t>
@@ -1416,6 +1410,7 @@
       </w:pPr>
       <w:bookmarkStart w:id="13" w:name="_Toc521077874"/>
       <w:r>
+        <w:lastRenderedPageBreak/>
         <w:t>API Portal:</w:t>
       </w:r>
       <w:bookmarkEnd w:id="13"/>
@@ -1530,7 +1525,7 @@
       </w:pPr>
       <w:bookmarkStart w:id="21" w:name="_Toc521077879"/>
       <w:r>
-        <w:t>Tenet # 3: Microservices Architecture</w:t>
+        <w:t>Tenet #3: Microservices Architecture</w:t>
       </w:r>
       <w:bookmarkEnd w:id="20"/>
       <w:bookmarkEnd w:id="21"/>
@@ -1735,6 +1730,7 @@
         </w:numPr>
       </w:pPr>
       <w:r>
+        <w:lastRenderedPageBreak/>
         <w:t xml:space="preserve">Engineer APIs into individually deployable and manageable assets.  Each API is engineered to be individually deployable as its own package, and not grouped together with other APIs into a package of APIs.  A package has only 1 API.  This allows the API to be an individual unit of work that can be governed, managed, version controlled, </w:t>
       </w:r>
       <w:r>
@@ -1744,7 +1740,6 @@
         <w:t>tested at the lowest level of granularity.  It provides flexibility to control the API for operations, sustainment, and re-usability.</w:t>
       </w:r>
     </w:p>
-    <w:p/>
     <w:p>
       <w:pPr>
         <w:pStyle w:val="ListParagraph"/>
@@ -1840,11 +1835,6 @@
       <w:r>
         <w:t xml:space="preserve"> instead of the API Consumer requesting a new API.</w:t>
       </w:r>
-    </w:p>
-    <w:p>
-      <w:pPr>
-        <w:pStyle w:val="ListParagraph"/>
-      </w:pPr>
     </w:p>
     <w:p>
       <w:pPr>
@@ -2019,11 +2009,6 @@
     <w:p>
       <w:pPr>
         <w:pStyle w:val="ListParagraph"/>
-      </w:pPr>
-    </w:p>
-    <w:p>
-      <w:pPr>
-        <w:pStyle w:val="ListParagraph"/>
         <w:numPr>
           <w:ilvl w:val="0"/>
           <w:numId w:val="10"/>
@@ -2053,6 +2038,7 @@
       </w:pPr>
       <w:bookmarkStart w:id="24" w:name="_Toc497810259"/>
       <w:r>
+        <w:lastRenderedPageBreak/>
         <w:t xml:space="preserve">Figure </w:t>
       </w:r>
       <w:r>
@@ -2274,11 +2260,6 @@
     <w:p>
       <w:pPr>
         <w:pStyle w:val="ListParagraph"/>
-      </w:pPr>
-    </w:p>
-    <w:p>
-      <w:pPr>
-        <w:pStyle w:val="ListParagraph"/>
         <w:numPr>
           <w:ilvl w:val="0"/>
           <w:numId w:val="10"/>
@@ -2301,6 +2282,7 @@
       </w:pPr>
       <w:bookmarkStart w:id="26" w:name="_Toc497810261"/>
       <w:r>
+        <w:lastRenderedPageBreak/>
         <w:t xml:space="preserve">Figure </w:t>
       </w:r>
       <w:r>
@@ -2458,11 +2440,6 @@
     </w:p>
     <w:p>
       <w:pPr>
-        <w:pStyle w:val="ListParagraph"/>
-      </w:pPr>
-    </w:p>
-    <w:p>
-      <w:pPr>
         <w:numPr>
           <w:ilvl w:val="0"/>
           <w:numId w:val="13"/>
@@ -2548,7 +2525,6 @@
       <w:bookmarkEnd w:id="27"/>
       <w:bookmarkEnd w:id="28"/>
     </w:p>
-    <w:p/>
     <w:p>
       <w:r>
         <w:t xml:space="preserve">The paradigm </w:t>
@@ -2713,11 +2689,6 @@
     <w:p>
       <w:pPr>
         <w:pStyle w:val="ListParagraph"/>
-      </w:pPr>
-    </w:p>
-    <w:p>
-      <w:pPr>
-        <w:pStyle w:val="ListParagraph"/>
         <w:numPr>
           <w:ilvl w:val="0"/>
           <w:numId w:val="10"/>
@@ -2893,7 +2864,6 @@
       <w:bookmarkEnd w:id="31"/>
       <w:bookmarkEnd w:id="32"/>
     </w:p>
-    <w:p/>
     <w:p>
       <w:r>
         <w:t>Architecting the API tends to much more complex then engineering or developing the API.</w:t>
@@ -2920,7 +2890,14 @@
     <w:p>
       <w:pPr>
         <w:pStyle w:val="ListParagraph"/>
-      </w:pPr>
+        <w:numPr>
+          <w:ilvl w:val="0"/>
+          <w:numId w:val="11"/>
+        </w:numPr>
+      </w:pPr>
+      <w:r>
+        <w:t>Performance: The ability of the API to meet its SLAs</w:t>
+      </w:r>
     </w:p>
     <w:p>
       <w:pPr>
@@ -2931,10 +2908,9 @@
         </w:numPr>
       </w:pPr>
       <w:r>
-        <w:t>Performance: The ability of the API to meet its SLAs</w:t>
-      </w:r>
-    </w:p>
-    <w:p/>
+        <w:t>Transaction Management: The ability to ensure the data will reach its destination.</w:t>
+      </w:r>
+    </w:p>
     <w:p>
       <w:pPr>
         <w:pStyle w:val="ListParagraph"/>
@@ -2944,10 +2920,9 @@
         </w:numPr>
       </w:pPr>
       <w:r>
-        <w:t>Transaction Management: The ability to ensure the data will reach its destination.</w:t>
-      </w:r>
-    </w:p>
-    <w:p/>
+        <w:t>Scalability: The ability to add volume onto the solution or to add more functionality onto the solution without having to re-design or re-engineer it.</w:t>
+      </w:r>
+    </w:p>
     <w:p>
       <w:pPr>
         <w:pStyle w:val="ListParagraph"/>
@@ -2957,34 +2932,14 @@
         </w:numPr>
       </w:pPr>
       <w:r>
-        <w:t>Scalability: The ability to add volume onto the solution or to add more functionality onto the solution without having to re-design or re-engineer it.</w:t>
-      </w:r>
-    </w:p>
-    <w:p/>
-    <w:p>
-      <w:pPr>
-        <w:pStyle w:val="ListParagraph"/>
-        <w:numPr>
-          <w:ilvl w:val="0"/>
-          <w:numId w:val="11"/>
-        </w:numPr>
-      </w:pPr>
-      <w:r>
         <w:t>Flexibility: The ability to change the solution without having to re-design or re-engineer it.</w:t>
       </w:r>
     </w:p>
     <w:p>
-      <w:pPr>
-        <w:pStyle w:val="ListParagraph"/>
-      </w:pPr>
-    </w:p>
-    <w:p/>
-    <w:p>
       <w:r>
         <w:t>Some of the more specific design patterns to leverage include:</w:t>
       </w:r>
     </w:p>
-    <w:p/>
     <w:p>
       <w:pPr>
         <w:numPr>
@@ -3038,24 +2993,6 @@
         </w:rPr>
         <w:t>Design should identify and separate components based on volatility and capability, minimizing dependencies</w:t>
       </w:r>
-    </w:p>
-    <w:p>
-      <w:pPr>
-        <w:spacing w:after="0" w:line="240" w:lineRule="auto"/>
-        <w:ind w:left="720"/>
-        <w:rPr>
-          <w:rFonts w:eastAsia="Times New Roman"/>
-        </w:rPr>
-      </w:pPr>
-    </w:p>
-    <w:p>
-      <w:pPr>
-        <w:spacing w:after="0" w:line="240" w:lineRule="auto"/>
-        <w:ind w:left="720"/>
-        <w:rPr>
-          <w:rFonts w:eastAsia="Times New Roman"/>
-        </w:rPr>
-      </w:pPr>
     </w:p>
     <w:p>
       <w:pPr>
@@ -3316,6 +3253,7 @@
     </w:p>
     <w:p>
       <w:r>
+        <w:lastRenderedPageBreak/>
         <w:t xml:space="preserve">As part of the </w:t>
       </w:r>
       <w:r>
@@ -3490,7 +3428,6 @@
       <w:bookmarkEnd w:id="35"/>
       <w:bookmarkEnd w:id="36"/>
     </w:p>
-    <w:p/>
     <w:p>
       <w:r>
         <w:t>With low</w:t>
@@ -3514,7 +3451,6 @@
         <w:t>as possible to build the solution.</w:t>
       </w:r>
     </w:p>
-    <w:p/>
     <w:p>
       <w:pPr>
         <w:pStyle w:val="ListParagraph"/>
@@ -3530,7 +3466,20 @@
     <w:p>
       <w:pPr>
         <w:pStyle w:val="ListParagraph"/>
-      </w:pPr>
+        <w:numPr>
+          <w:ilvl w:val="0"/>
+          <w:numId w:val="12"/>
+        </w:numPr>
+      </w:pPr>
+      <w:r>
+        <w:t xml:space="preserve">Leverage </w:t>
+      </w:r>
+      <w:r>
+        <w:t>VA</w:t>
+      </w:r>
+      <w:r>
+        <w:t xml:space="preserve"> Frameworks and SDKs for re-use</w:t>
+      </w:r>
     </w:p>
     <w:p>
       <w:pPr>
@@ -3541,19 +3490,8 @@
         </w:numPr>
       </w:pPr>
       <w:r>
-        <w:t xml:space="preserve">Leverage </w:t>
-      </w:r>
-      <w:r>
-        <w:t>VA</w:t>
-      </w:r>
-      <w:r>
-        <w:t xml:space="preserve"> Frameworks and SDKs for re-use</w:t>
-      </w:r>
-    </w:p>
-    <w:p>
-      <w:pPr>
-        <w:pStyle w:val="ListParagraph"/>
-      </w:pPr>
+        <w:t>Where possible, don’t recreate business logic in the Integration Solutions if its best suited for the data sources and endpoint systems themselves.</w:t>
+      </w:r>
     </w:p>
     <w:p>
       <w:pPr>
@@ -3564,23 +3502,6 @@
         </w:numPr>
       </w:pPr>
       <w:r>
-        <w:t>Where possible, don’t recreate business logic in the Integration Solutions if its best suited for the data sources and endpoint systems themselves.</w:t>
-      </w:r>
-    </w:p>
-    <w:p>
-      <w:pPr>
-        <w:pStyle w:val="ListParagraph"/>
-      </w:pPr>
-    </w:p>
-    <w:p>
-      <w:pPr>
-        <w:pStyle w:val="ListParagraph"/>
-        <w:numPr>
-          <w:ilvl w:val="0"/>
-          <w:numId w:val="12"/>
-        </w:numPr>
-      </w:pPr>
-      <w:r>
         <w:t>Be efficient with engineering source code, to keep it simple, easy</w:t>
       </w:r>
       <w:r>
@@ -3605,9 +3526,6 @@
           <w:szCs w:val="32"/>
         </w:rPr>
       </w:pPr>
-      <w:r>
-        <w:br w:type="page"/>
-      </w:r>
     </w:p>
     <w:p>
       <w:pPr>
@@ -3615,7 +3533,6 @@
       </w:pPr>
       <w:bookmarkStart w:id="37" w:name="_Toc521077883"/>
       <w:r>
-        <w:lastRenderedPageBreak/>
         <w:t>Overview</w:t>
       </w:r>
       <w:bookmarkEnd w:id="1"/>
@@ -3892,7 +3809,11 @@
         <w:t>business units</w:t>
       </w:r>
       <w:r>
-        <w:t xml:space="preserve">, and parallel projects.  People working on these efforts need to be speaking the same language </w:t>
+        <w:t xml:space="preserve">, and parallel projects.  People working on these efforts need </w:t>
+      </w:r>
+      <w:r>
+        <w:lastRenderedPageBreak/>
+        <w:t xml:space="preserve">to be speaking the same language </w:t>
       </w:r>
       <w:r>
         <w:t xml:space="preserve">(i.e. using the same lexicon) </w:t>
@@ -4002,7 +3923,6 @@
         <w:rPr>
           <w:b/>
         </w:rPr>
-        <w:lastRenderedPageBreak/>
         <w:t>Automation.</w:t>
       </w:r>
       <w:r>
@@ -4178,6 +4098,7 @@
       <w:bookmarkStart w:id="41" w:name="_Toc498772986"/>
       <w:bookmarkStart w:id="42" w:name="_Toc521077885"/>
       <w:r>
+        <w:lastRenderedPageBreak/>
         <w:t>Scope</w:t>
       </w:r>
       <w:bookmarkEnd w:id="41"/>
@@ -4449,6 +4370,7 @@
         <w:rPr>
           <w:u w:val="single"/>
         </w:rPr>
+        <w:lastRenderedPageBreak/>
         <w:t>Constraint:</w:t>
       </w:r>
       <w:r>
@@ -4480,7 +4402,6 @@
         <w:jc w:val="both"/>
       </w:pPr>
       <w:r>
-        <w:lastRenderedPageBreak/>
         <w:t xml:space="preserve">Figure </w:t>
       </w:r>
       <w:r>
@@ -4599,6 +4520,7 @@
       </w:pPr>
       <w:bookmarkStart w:id="46" w:name="_Toc498771884"/>
       <w:r>
+        <w:lastRenderedPageBreak/>
         <w:t xml:space="preserve">Figure </w:t>
       </w:r>
       <w:r>
@@ -5112,6 +5034,7 @@
               </w:numPr>
             </w:pPr>
             <w:r>
+              <w:lastRenderedPageBreak/>
               <w:t>Ensure the Framework is clear, consistent, and allows for Pit of Success.</w:t>
             </w:r>
           </w:p>
@@ -8380,7 +8303,7 @@
 </file>
 
 <file path=customXml/itemProps1.xml><?xml version="1.0" encoding="utf-8"?>
-<ds:datastoreItem xmlns:ds="http://schemas.openxmlformats.org/officeDocument/2006/customXml" ds:itemID="{EBD81C04-FBDA-4331-8E05-8BA8B952297B}">
+<ds:datastoreItem xmlns:ds="http://schemas.openxmlformats.org/officeDocument/2006/customXml" ds:itemID="{33C51C7F-DDB6-4F74-8794-403C1DCDB1A0}">
   <ds:schemaRefs>
     <ds:schemaRef ds:uri="http://schemas.openxmlformats.org/officeDocument/2006/bibliography"/>
   </ds:schemaRefs>

--- a/Projects/ES ASG/ES ASG API Playbook Project/Content/01.00 ASG_API Playbook_Introduction_Section/ASG_API Playbook_01.00 Introduction_Section_01.04_Publication Review {Paul}.docx
+++ b/Projects/ES ASG/ES ASG API Playbook Project/Content/01.00 ASG_API Playbook_Introduction_Section/ASG_API Playbook_01.00 Introduction_Section_01.04_Publication Review {Paul}.docx
@@ -1118,12 +1118,7 @@
         <w:t>criterion is</w:t>
       </w:r>
       <w:r>
-        <w:t xml:space="preserve"> to leverage “container-based </w:t>
-      </w:r>
-      <w:bookmarkStart w:id="7" w:name="_GoBack"/>
-      <w:bookmarkEnd w:id="7"/>
-      <w:r>
-        <w:t>solutions” so the microservice can be created, deployed, and managed independently from other microservices, Operating Systems, or Virtual Machines.  This will help keep the TCO low.</w:t>
+        <w:t xml:space="preserve"> to leverage “container-based solutions” so the microservice can be created, deployed, and managed independently from other microservices, Operating Systems, or Virtual Machines.  This will help keep the TCO low.</w:t>
       </w:r>
     </w:p>
     <w:p>
@@ -1149,7 +1144,7 @@
         <w:keepNext/>
         <w:jc w:val="center"/>
       </w:pPr>
-      <w:bookmarkStart w:id="8" w:name="_Toc497810255"/>
+      <w:bookmarkStart w:id="7" w:name="_Toc497810255"/>
       <w:r>
         <w:lastRenderedPageBreak/>
         <w:t xml:space="preserve">Figure </w:t>
@@ -1187,7 +1182,7 @@
       <w:r>
         <w:t>: Cloud Rationalization Considerations</w:t>
       </w:r>
-      <w:bookmarkEnd w:id="8"/>
+      <w:bookmarkEnd w:id="7"/>
     </w:p>
     <w:p>
       <w:pPr>
@@ -1257,13 +1252,13 @@
           <w:szCs w:val="32"/>
         </w:rPr>
       </w:pPr>
-      <w:bookmarkStart w:id="9" w:name="_Toc497810811"/>
+      <w:bookmarkStart w:id="8" w:name="_Toc497810811"/>
     </w:p>
     <w:p>
       <w:pPr>
         <w:pStyle w:val="Heading1"/>
       </w:pPr>
-      <w:bookmarkStart w:id="10" w:name="_Toc521077873"/>
+      <w:bookmarkStart w:id="9" w:name="_Toc521077873"/>
       <w:r>
         <w:t xml:space="preserve">Tenet #2: </w:t>
       </w:r>
@@ -1276,8 +1271,8 @@
       <w:r>
         <w:t xml:space="preserve"> API Marketplace</w:t>
       </w:r>
+      <w:bookmarkEnd w:id="8"/>
       <w:bookmarkEnd w:id="9"/>
-      <w:bookmarkEnd w:id="10"/>
     </w:p>
     <w:p>
       <w:r>
@@ -1293,13 +1288,14 @@
         <w:t xml:space="preserve"> promote re-usability.  It will allow API Consumers have a single place to “shop for API’s”:  find, discover, browse, and ultimately consume (i.e. “buy”) usage of API’s.</w:t>
       </w:r>
     </w:p>
-    <w:p/>
     <w:p>
       <w:pPr>
         <w:pStyle w:val="Caption"/>
         <w:keepNext/>
       </w:pPr>
-      <w:bookmarkStart w:id="11" w:name="_Toc497810256"/>
+      <w:bookmarkStart w:id="10" w:name="_Toc497810256"/>
+      <w:bookmarkStart w:id="11" w:name="_GoBack"/>
+      <w:bookmarkEnd w:id="11"/>
       <w:r>
         <w:t xml:space="preserve">Figure </w:t>
       </w:r>
@@ -1336,7 +1332,7 @@
       <w:r>
         <w:t>: API Marketplace and Exchange Concept</w:t>
       </w:r>
-      <w:bookmarkEnd w:id="11"/>
+      <w:bookmarkEnd w:id="10"/>
     </w:p>
     <w:p>
       <w:r>
@@ -8303,7 +8299,7 @@
 </file>
 
 <file path=customXml/itemProps1.xml><?xml version="1.0" encoding="utf-8"?>
-<ds:datastoreItem xmlns:ds="http://schemas.openxmlformats.org/officeDocument/2006/customXml" ds:itemID="{33C51C7F-DDB6-4F74-8794-403C1DCDB1A0}">
+<ds:datastoreItem xmlns:ds="http://schemas.openxmlformats.org/officeDocument/2006/customXml" ds:itemID="{95C0B215-E1B4-4FC4-A9B9-BC16FEAFB0CA}">
   <ds:schemaRefs>
     <ds:schemaRef ds:uri="http://schemas.openxmlformats.org/officeDocument/2006/bibliography"/>
   </ds:schemaRefs>

--- a/Projects/ES ASG/ES ASG API Playbook Project/Content/01.00 ASG_API Playbook_Introduction_Section/ASG_API Playbook_01.00 Introduction_Section_01.04_Publication Review {Paul}.docx
+++ b/Projects/ES ASG/ES ASG API Playbook Project/Content/01.00 ASG_API Playbook_Introduction_Section/ASG_API Playbook_01.00 Introduction_Section_01.04_Publication Review {Paul}.docx
@@ -1294,8 +1294,6 @@
         <w:keepNext/>
       </w:pPr>
       <w:bookmarkStart w:id="10" w:name="_Toc497810256"/>
-      <w:bookmarkStart w:id="11" w:name="_GoBack"/>
-      <w:bookmarkEnd w:id="11"/>
       <w:r>
         <w:t xml:space="preserve">Figure </w:t>
       </w:r>
@@ -1390,41 +1388,38 @@
       </w:r>
     </w:p>
     <w:p>
+      <w:bookmarkStart w:id="11" w:name="_Toc497810813"/>
+      <w:bookmarkStart w:id="12" w:name="_GoBack"/>
+      <w:bookmarkEnd w:id="12"/>
+      <w:r>
+        <w:t>The Guiding principles of the VA API Marketplace includes:</w:t>
+      </w:r>
+    </w:p>
+    <w:p>
       <w:pPr>
         <w:pStyle w:val="Heading2"/>
       </w:pPr>
-    </w:p>
-    <w:p>
-      <w:bookmarkStart w:id="12" w:name="_Toc497810813"/>
-      <w:r>
-        <w:t>The Guiding principles of the VA API Marketplace includes:</w:t>
+      <w:bookmarkStart w:id="13" w:name="_Toc521077874"/>
+      <w:r>
+        <w:t>API Portal:</w:t>
+      </w:r>
+      <w:bookmarkEnd w:id="13"/>
+    </w:p>
+    <w:p>
+      <w:r>
+        <w:t>Providers and Consumers can interact through a common site.  Consumers can onboard, test</w:t>
       </w:r>
     </w:p>
     <w:p>
       <w:pPr>
         <w:pStyle w:val="Heading2"/>
       </w:pPr>
-      <w:bookmarkStart w:id="13" w:name="_Toc521077874"/>
+      <w:bookmarkStart w:id="14" w:name="_Toc521077875"/>
       <w:r>
         <w:lastRenderedPageBreak/>
-        <w:t>API Portal:</w:t>
-      </w:r>
-      <w:bookmarkEnd w:id="13"/>
-    </w:p>
-    <w:p>
-      <w:r>
-        <w:t>Providers and Consumers can interact through a common site.  Consumers can onboard, test</w:t>
-      </w:r>
-    </w:p>
-    <w:p>
-      <w:pPr>
-        <w:pStyle w:val="Heading2"/>
-      </w:pPr>
-      <w:bookmarkStart w:id="14" w:name="_Toc521077875"/>
-      <w:r>
         <w:t>API Exchange and Catalog:</w:t>
       </w:r>
-      <w:bookmarkEnd w:id="12"/>
+      <w:bookmarkEnd w:id="11"/>
       <w:bookmarkEnd w:id="14"/>
     </w:p>
     <w:p>
@@ -1726,8 +1721,11 @@
         </w:numPr>
       </w:pPr>
       <w:r>
+        <w:t xml:space="preserve">Engineer APIs into individually deployable and manageable assets.  Each API is engineered to be individually deployable as its own package, and not grouped together with other APIs into a package of APIs.  A package has only 1 API.  This allows the API to be an individual unit of work </w:t>
+      </w:r>
+      <w:r>
         <w:lastRenderedPageBreak/>
-        <w:t xml:space="preserve">Engineer APIs into individually deployable and manageable assets.  Each API is engineered to be individually deployable as its own package, and not grouped together with other APIs into a package of APIs.  A package has only 1 API.  This allows the API to be an individual unit of work that can be governed, managed, version controlled, </w:t>
+        <w:t xml:space="preserve">that can be governed, managed, version controlled, </w:t>
       </w:r>
       <w:r>
         <w:t xml:space="preserve">and </w:t>
@@ -8299,7 +8297,7 @@
 </file>
 
 <file path=customXml/itemProps1.xml><?xml version="1.0" encoding="utf-8"?>
-<ds:datastoreItem xmlns:ds="http://schemas.openxmlformats.org/officeDocument/2006/customXml" ds:itemID="{95C0B215-E1B4-4FC4-A9B9-BC16FEAFB0CA}">
+<ds:datastoreItem xmlns:ds="http://schemas.openxmlformats.org/officeDocument/2006/customXml" ds:itemID="{C70193C0-3000-4738-A91D-73FC8FF76FA4}">
   <ds:schemaRefs>
     <ds:schemaRef ds:uri="http://schemas.openxmlformats.org/officeDocument/2006/bibliography"/>
   </ds:schemaRefs>

--- a/Projects/ES ASG/ES ASG API Playbook Project/Content/01.00 ASG_API Playbook_Introduction_Section/ASG_API Playbook_01.00 Introduction_Section_01.04_Publication Review {Paul}.docx
+++ b/Projects/ES ASG/ES ASG API Playbook Project/Content/01.00 ASG_API Playbook_Introduction_Section/ASG_API Playbook_01.00 Introduction_Section_01.04_Publication Review {Paul}.docx
@@ -1389,93 +1389,91 @@
     </w:p>
     <w:p>
       <w:bookmarkStart w:id="11" w:name="_Toc497810813"/>
-      <w:bookmarkStart w:id="12" w:name="_GoBack"/>
+      <w:r>
+        <w:t>The Guiding principles of the VA API Marketplace includes:</w:t>
+      </w:r>
+    </w:p>
+    <w:p>
+      <w:pPr>
+        <w:pStyle w:val="Heading2"/>
+      </w:pPr>
+      <w:bookmarkStart w:id="12" w:name="_Toc521077874"/>
+      <w:r>
+        <w:t>API Portal:</w:t>
+      </w:r>
       <w:bookmarkEnd w:id="12"/>
-      <w:r>
-        <w:t>The Guiding principles of the VA API Marketplace includes:</w:t>
+    </w:p>
+    <w:p>
+      <w:r>
+        <w:t>Providers and Consumers can interact through a common site.  Consumers can onboard, test</w:t>
       </w:r>
     </w:p>
     <w:p>
       <w:pPr>
         <w:pStyle w:val="Heading2"/>
       </w:pPr>
-      <w:bookmarkStart w:id="13" w:name="_Toc521077874"/>
-      <w:r>
-        <w:t>API Portal:</w:t>
-      </w:r>
-      <w:bookmarkEnd w:id="13"/>
-    </w:p>
-    <w:p>
-      <w:r>
-        <w:t>Providers and Consumers can interact through a common site.  Consumers can onboard, test</w:t>
-      </w:r>
-    </w:p>
-    <w:p>
-      <w:pPr>
-        <w:pStyle w:val="Heading2"/>
-      </w:pPr>
-      <w:bookmarkStart w:id="14" w:name="_Toc521077875"/>
+      <w:bookmarkStart w:id="13" w:name="_Toc521077875"/>
       <w:r>
         <w:lastRenderedPageBreak/>
         <w:t>API Exchange and Catalog:</w:t>
       </w:r>
       <w:bookmarkEnd w:id="11"/>
+      <w:bookmarkEnd w:id="13"/>
+    </w:p>
+    <w:p>
+      <w:r>
+        <w:t>The API is discoverable, searchable, and easy to find for re-use.</w:t>
+      </w:r>
+    </w:p>
+    <w:p>
+      <w:pPr>
+        <w:pStyle w:val="Heading2"/>
+      </w:pPr>
+      <w:bookmarkStart w:id="14" w:name="_Toc497810814"/>
+      <w:bookmarkStart w:id="15" w:name="_Toc521077876"/>
+      <w:r>
+        <w:t>API Gateway:</w:t>
+      </w:r>
       <w:bookmarkEnd w:id="14"/>
-    </w:p>
-    <w:p>
-      <w:r>
-        <w:t>The API is discoverable, searchable, and easy to find for re-use.</w:t>
+      <w:bookmarkEnd w:id="15"/>
+    </w:p>
+    <w:p>
+      <w:r>
+        <w:t>The routing and brokering mechanism for all API invocations.</w:t>
       </w:r>
     </w:p>
     <w:p>
       <w:pPr>
         <w:pStyle w:val="Heading2"/>
       </w:pPr>
-      <w:bookmarkStart w:id="15" w:name="_Toc497810814"/>
-      <w:bookmarkStart w:id="16" w:name="_Toc521077876"/>
-      <w:r>
-        <w:t>API Gateway:</w:t>
-      </w:r>
-      <w:bookmarkEnd w:id="15"/>
+      <w:bookmarkStart w:id="16" w:name="_Toc497810815"/>
+      <w:bookmarkStart w:id="17" w:name="_Toc521077877"/>
+      <w:r>
+        <w:t>Consumer Types</w:t>
+      </w:r>
       <w:bookmarkEnd w:id="16"/>
-    </w:p>
-    <w:p>
-      <w:r>
-        <w:t>The routing and brokering mechanism for all API invocations.</w:t>
+      <w:bookmarkEnd w:id="17"/>
+    </w:p>
+    <w:p>
+      <w:r>
+        <w:t>There are diverse types of Consumers of the API, such as System (On Premise, Cloud, SaaS); An Application (Mobile, Portal, Web UI); Trading Partner; Developer (Internal or External).</w:t>
       </w:r>
     </w:p>
     <w:p>
       <w:pPr>
         <w:pStyle w:val="Heading2"/>
       </w:pPr>
-      <w:bookmarkStart w:id="17" w:name="_Toc497810815"/>
-      <w:bookmarkStart w:id="18" w:name="_Toc521077877"/>
-      <w:r>
-        <w:t>Consumer Types</w:t>
-      </w:r>
-      <w:bookmarkEnd w:id="17"/>
+      <w:bookmarkStart w:id="18" w:name="_Toc521077878"/>
+      <w:r>
+        <w:t>API Change Management</w:t>
+      </w:r>
       <w:bookmarkEnd w:id="18"/>
     </w:p>
     <w:p>
       <w:r>
-        <w:t>There are diverse types of Consumers of the API, such as System (On Premise, Cloud, SaaS); An Application (Mobile, Portal, Web UI); Trading Partner; Developer (Internal or External).</w:t>
-      </w:r>
-    </w:p>
-    <w:p>
-      <w:pPr>
-        <w:pStyle w:val="Heading2"/>
-      </w:pPr>
-      <w:bookmarkStart w:id="19" w:name="_Toc521077878"/>
-      <w:r>
-        <w:t>API Change Management</w:t>
-      </w:r>
-      <w:bookmarkEnd w:id="19"/>
-    </w:p>
-    <w:p>
-      <w:r>
         <w:t>Manage API versions, onboarding, off-boarding, deprecation multiple concurrent versions</w:t>
       </w:r>
-      <w:bookmarkStart w:id="20" w:name="_Toc497810816"/>
+      <w:bookmarkStart w:id="19" w:name="_Toc497810816"/>
     </w:p>
     <w:p>
       <w:pPr>
@@ -1514,12 +1512,12 @@
       <w:pPr>
         <w:pStyle w:val="Heading1"/>
       </w:pPr>
-      <w:bookmarkStart w:id="21" w:name="_Toc521077879"/>
+      <w:bookmarkStart w:id="20" w:name="_Toc521077879"/>
       <w:r>
         <w:t>Tenet #3: Microservices Architecture</w:t>
       </w:r>
+      <w:bookmarkEnd w:id="19"/>
       <w:bookmarkEnd w:id="20"/>
-      <w:bookmarkEnd w:id="21"/>
     </w:p>
     <w:p>
       <w:pPr>
@@ -1591,7 +1589,7 @@
         <w:keepNext/>
         <w:jc w:val="center"/>
       </w:pPr>
-      <w:bookmarkStart w:id="22" w:name="_Toc497810257"/>
+      <w:bookmarkStart w:id="21" w:name="_Toc497810257"/>
       <w:r>
         <w:t xml:space="preserve">Figure </w:t>
       </w:r>
@@ -1634,7 +1632,7 @@
       <w:r>
         <w:t xml:space="preserve"> Architecture</w:t>
       </w:r>
-      <w:bookmarkEnd w:id="22"/>
+      <w:bookmarkEnd w:id="21"/>
     </w:p>
     <w:p>
       <w:pPr>
@@ -1898,7 +1896,7 @@
         <w:keepNext/>
         <w:jc w:val="center"/>
       </w:pPr>
-      <w:bookmarkStart w:id="23" w:name="_Toc497810258"/>
+      <w:bookmarkStart w:id="22" w:name="_Toc497810258"/>
       <w:r>
         <w:t xml:space="preserve">Figure </w:t>
       </w:r>
@@ -1935,7 +1933,7 @@
       <w:r>
         <w:t xml:space="preserve">: Service Composition through </w:t>
       </w:r>
-      <w:bookmarkEnd w:id="23"/>
+      <w:bookmarkEnd w:id="22"/>
       <w:r>
         <w:t>Microservices</w:t>
       </w:r>
@@ -2030,7 +2028,7 @@
         <w:keepNext/>
         <w:jc w:val="center"/>
       </w:pPr>
-      <w:bookmarkStart w:id="24" w:name="_Toc497810259"/>
+      <w:bookmarkStart w:id="23" w:name="_Toc497810259"/>
       <w:r>
         <w:lastRenderedPageBreak/>
         <w:t xml:space="preserve">Figure </w:t>
@@ -2068,7 +2066,7 @@
       <w:r>
         <w:t>: Anti-Pattern BLOB</w:t>
       </w:r>
-      <w:bookmarkEnd w:id="24"/>
+      <w:bookmarkEnd w:id="23"/>
     </w:p>
     <w:p>
       <w:pPr>
@@ -2141,7 +2139,7 @@
         <w:keepNext/>
         <w:jc w:val="center"/>
       </w:pPr>
-      <w:bookmarkStart w:id="25" w:name="_Toc497810260"/>
+      <w:bookmarkStart w:id="24" w:name="_Toc497810260"/>
       <w:r>
         <w:t xml:space="preserve">Figure </w:t>
       </w:r>
@@ -2178,7 +2176,7 @@
       <w:r>
         <w:t>: Example of BLOB Anti-Pattern</w:t>
       </w:r>
-      <w:bookmarkEnd w:id="25"/>
+      <w:bookmarkEnd w:id="24"/>
     </w:p>
     <w:p>
       <w:pPr>
@@ -2274,7 +2272,7 @@
         <w:keepNext/>
         <w:jc w:val="center"/>
       </w:pPr>
-      <w:bookmarkStart w:id="26" w:name="_Toc497810261"/>
+      <w:bookmarkStart w:id="25" w:name="_Toc497810261"/>
       <w:r>
         <w:lastRenderedPageBreak/>
         <w:t xml:space="preserve">Figure </w:t>
@@ -2312,7 +2310,7 @@
       <w:r>
         <w:t>: 3-Layer API Architecture</w:t>
       </w:r>
-      <w:bookmarkEnd w:id="26"/>
+      <w:bookmarkEnd w:id="25"/>
     </w:p>
     <w:p>
       <w:pPr>
@@ -2490,7 +2488,7 @@
           <w:szCs w:val="32"/>
         </w:rPr>
       </w:pPr>
-      <w:bookmarkStart w:id="27" w:name="_Toc497810817"/>
+      <w:bookmarkStart w:id="26" w:name="_Toc497810817"/>
       <w:r>
         <w:br w:type="page"/>
       </w:r>
@@ -2499,7 +2497,7 @@
       <w:pPr>
         <w:pStyle w:val="Heading1"/>
       </w:pPr>
-      <w:bookmarkStart w:id="28" w:name="_Toc521077880"/>
+      <w:bookmarkStart w:id="27" w:name="_Toc521077880"/>
       <w:r>
         <w:lastRenderedPageBreak/>
         <w:t xml:space="preserve">Tenet #4: </w:t>
@@ -2516,8 +2514,8 @@
       <w:r>
         <w:t xml:space="preserve"> IT initiative</w:t>
       </w:r>
+      <w:bookmarkEnd w:id="26"/>
       <w:bookmarkEnd w:id="27"/>
-      <w:bookmarkEnd w:id="28"/>
     </w:p>
     <w:p>
       <w:r>
@@ -2557,7 +2555,7 @@
         <w:keepNext/>
         <w:jc w:val="center"/>
       </w:pPr>
-      <w:bookmarkStart w:id="29" w:name="_Toc497810262"/>
+      <w:bookmarkStart w:id="28" w:name="_Toc497810262"/>
       <w:r>
         <w:t xml:space="preserve">Figure </w:t>
       </w:r>
@@ -2594,7 +2592,7 @@
       <w:r>
         <w:t>: Anti-Pattern of No Architecture</w:t>
       </w:r>
-      <w:bookmarkEnd w:id="29"/>
+      <w:bookmarkEnd w:id="28"/>
     </w:p>
     <w:p>
       <w:pPr>
@@ -2715,7 +2713,7 @@
         <w:keepNext/>
         <w:jc w:val="center"/>
       </w:pPr>
-      <w:bookmarkStart w:id="30" w:name="_Toc497810263"/>
+      <w:bookmarkStart w:id="29" w:name="_Toc497810263"/>
       <w:r>
         <w:lastRenderedPageBreak/>
         <w:t xml:space="preserve">Figure </w:t>
@@ -2753,7 +2751,7 @@
       <w:r>
         <w:t>: API Contract First Design Illustration</w:t>
       </w:r>
-      <w:bookmarkEnd w:id="30"/>
+      <w:bookmarkEnd w:id="29"/>
     </w:p>
     <w:p>
       <w:pPr>
@@ -2840,13 +2838,11 @@
       <w:pPr>
         <w:pStyle w:val="Heading1"/>
       </w:pPr>
-      <w:r>
-        <w:br w:type="page"/>
-      </w:r>
-      <w:bookmarkStart w:id="31" w:name="_Toc497810818"/>
-      <w:bookmarkStart w:id="32" w:name="_Toc521077881"/>
-      <w:r>
-        <w:lastRenderedPageBreak/>
+      <w:bookmarkStart w:id="30" w:name="_Toc497810818"/>
+      <w:bookmarkStart w:id="31" w:name="_Toc521077881"/>
+      <w:bookmarkStart w:id="32" w:name="_GoBack"/>
+      <w:bookmarkEnd w:id="32"/>
+      <w:r>
         <w:t xml:space="preserve">Tenet #5: Architecture drives </w:t>
       </w:r>
       <w:r>
@@ -2855,8 +2851,8 @@
       <w:r>
         <w:t xml:space="preserve"> Solutions</w:t>
       </w:r>
+      <w:bookmarkEnd w:id="30"/>
       <w:bookmarkEnd w:id="31"/>
-      <w:bookmarkEnd w:id="32"/>
     </w:p>
     <w:p>
       <w:r>
@@ -2931,6 +2927,7 @@
     </w:p>
     <w:p>
       <w:r>
+        <w:lastRenderedPageBreak/>
         <w:t>Some of the more specific design patterns to leverage include:</w:t>
       </w:r>
     </w:p>
@@ -3247,7 +3244,6 @@
     </w:p>
     <w:p>
       <w:r>
-        <w:lastRenderedPageBreak/>
         <w:t xml:space="preserve">As part of the </w:t>
       </w:r>
       <w:r>
@@ -8297,7 +8293,7 @@
 </file>
 
 <file path=customXml/itemProps1.xml><?xml version="1.0" encoding="utf-8"?>
-<ds:datastoreItem xmlns:ds="http://schemas.openxmlformats.org/officeDocument/2006/customXml" ds:itemID="{C70193C0-3000-4738-A91D-73FC8FF76FA4}">
+<ds:datastoreItem xmlns:ds="http://schemas.openxmlformats.org/officeDocument/2006/customXml" ds:itemID="{51A5399E-C260-4601-96F2-B08B5BD70C43}">
   <ds:schemaRefs>
     <ds:schemaRef ds:uri="http://schemas.openxmlformats.org/officeDocument/2006/bibliography"/>
   </ds:schemaRefs>

--- a/Projects/ES ASG/ES ASG API Playbook Project/Content/01.00 ASG_API Playbook_Introduction_Section/ASG_API Playbook_01.00 Introduction_Section_01.04_Publication Review {Paul}.docx
+++ b/Projects/ES ASG/ES ASG API Playbook Project/Content/01.00 ASG_API Playbook_Introduction_Section/ASG_API Playbook_01.00 Introduction_Section_01.04_Publication Review {Paul}.docx
@@ -2840,8 +2840,6 @@
       </w:pPr>
       <w:bookmarkStart w:id="30" w:name="_Toc497810818"/>
       <w:bookmarkStart w:id="31" w:name="_Toc521077881"/>
-      <w:bookmarkStart w:id="32" w:name="_GoBack"/>
-      <w:bookmarkEnd w:id="32"/>
       <w:r>
         <w:t xml:space="preserve">Tenet #5: Architecture drives </w:t>
       </w:r>
@@ -3126,7 +3124,7 @@
         <w:keepNext/>
         <w:jc w:val="center"/>
       </w:pPr>
-      <w:bookmarkStart w:id="33" w:name="_Toc497810264"/>
+      <w:bookmarkStart w:id="32" w:name="_Toc497810264"/>
       <w:r>
         <w:t xml:space="preserve">Figure </w:t>
       </w:r>
@@ -3169,7 +3167,7 @@
       <w:r>
         <w:t xml:space="preserve"> of Concerns Architecture</w:t>
       </w:r>
-      <w:bookmarkEnd w:id="33"/>
+      <w:bookmarkEnd w:id="32"/>
     </w:p>
     <w:p>
       <w:pPr>
@@ -3272,7 +3270,7 @@
         <w:keepNext/>
         <w:jc w:val="center"/>
       </w:pPr>
-      <w:bookmarkStart w:id="34" w:name="_Toc497810265"/>
+      <w:bookmarkStart w:id="33" w:name="_Toc497810265"/>
       <w:r>
         <w:t xml:space="preserve">Figure </w:t>
       </w:r>
@@ -3309,7 +3307,7 @@
       <w:r>
         <w:t>: Provider and Consumer Interaction</w:t>
       </w:r>
-      <w:bookmarkEnd w:id="34"/>
+      <w:bookmarkEnd w:id="33"/>
     </w:p>
     <w:p>
       <w:pPr>
@@ -3409,14 +3407,14 @@
       <w:pPr>
         <w:pStyle w:val="Heading1"/>
       </w:pPr>
-      <w:bookmarkStart w:id="35" w:name="_Toc497810819"/>
-      <w:bookmarkStart w:id="36" w:name="_Toc521077882"/>
+      <w:bookmarkStart w:id="34" w:name="_Toc497810819"/>
+      <w:bookmarkStart w:id="35" w:name="_Toc521077882"/>
       <w:r>
         <w:lastRenderedPageBreak/>
         <w:t>Tenet #6: Low Code Solutions:</w:t>
       </w:r>
+      <w:bookmarkEnd w:id="34"/>
       <w:bookmarkEnd w:id="35"/>
-      <w:bookmarkEnd w:id="36"/>
     </w:p>
     <w:p>
       <w:r>
@@ -3521,24 +3519,24 @@
       <w:pPr>
         <w:pStyle w:val="Heading1"/>
       </w:pPr>
-      <w:bookmarkStart w:id="37" w:name="_Toc521077883"/>
+      <w:bookmarkStart w:id="36" w:name="_Toc521077883"/>
       <w:r>
         <w:t>Overview</w:t>
       </w:r>
       <w:bookmarkEnd w:id="1"/>
+      <w:bookmarkEnd w:id="36"/>
+    </w:p>
+    <w:p>
+      <w:pPr>
+        <w:pStyle w:val="Heading2"/>
+      </w:pPr>
+      <w:bookmarkStart w:id="37" w:name="_Toc498772985"/>
+      <w:bookmarkStart w:id="38" w:name="_Toc521077884"/>
+      <w:r>
+        <w:t>Objective</w:t>
+      </w:r>
       <w:bookmarkEnd w:id="37"/>
-    </w:p>
-    <w:p>
-      <w:pPr>
-        <w:pStyle w:val="Heading3"/>
-      </w:pPr>
-      <w:bookmarkStart w:id="38" w:name="_Toc498772985"/>
-      <w:bookmarkStart w:id="39" w:name="_Toc521077884"/>
-      <w:r>
-        <w:t>Objective</w:t>
-      </w:r>
       <w:bookmarkEnd w:id="38"/>
-      <w:bookmarkEnd w:id="39"/>
     </w:p>
     <w:p>
       <w:r>
@@ -3981,7 +3979,7 @@
           <w:szCs w:val="22"/>
         </w:rPr>
       </w:pPr>
-      <w:bookmarkStart w:id="40" w:name="_Toc498771882"/>
+      <w:bookmarkStart w:id="39" w:name="_Toc498771882"/>
     </w:p>
     <w:p>
       <w:pPr>
@@ -4024,7 +4022,7 @@
       <w:r>
         <w:t>: Framework Enablement</w:t>
       </w:r>
-      <w:bookmarkEnd w:id="40"/>
+      <w:bookmarkEnd w:id="39"/>
     </w:p>
     <w:p>
       <w:r>
@@ -4083,16 +4081,16 @@
     </w:p>
     <w:p>
       <w:pPr>
-        <w:pStyle w:val="Heading3"/>
-      </w:pPr>
-      <w:bookmarkStart w:id="41" w:name="_Toc498772986"/>
-      <w:bookmarkStart w:id="42" w:name="_Toc521077885"/>
+        <w:pStyle w:val="Heading2"/>
+      </w:pPr>
+      <w:bookmarkStart w:id="40" w:name="_Toc498772986"/>
+      <w:bookmarkStart w:id="41" w:name="_Toc521077885"/>
       <w:r>
         <w:lastRenderedPageBreak/>
         <w:t>Scope</w:t>
       </w:r>
+      <w:bookmarkEnd w:id="40"/>
       <w:bookmarkEnd w:id="41"/>
-      <w:bookmarkEnd w:id="42"/>
     </w:p>
     <w:p>
       <w:r>
@@ -4110,7 +4108,7 @@
         <w:pStyle w:val="Caption"/>
         <w:keepNext/>
       </w:pPr>
-      <w:bookmarkStart w:id="43" w:name="_Toc498771883"/>
+      <w:bookmarkStart w:id="42" w:name="_Toc498771883"/>
       <w:r>
         <w:t xml:space="preserve">Figure </w:t>
       </w:r>
@@ -4153,7 +4151,7 @@
       <w:r>
         <w:t xml:space="preserve"> Framework</w:t>
       </w:r>
-      <w:bookmarkEnd w:id="43"/>
+      <w:bookmarkEnd w:id="42"/>
     </w:p>
     <w:p>
       <w:r>
@@ -4488,15 +4486,15 @@
     </w:p>
     <w:p>
       <w:pPr>
-        <w:pStyle w:val="Heading3"/>
-      </w:pPr>
-      <w:bookmarkStart w:id="44" w:name="_Toc498772987"/>
-      <w:bookmarkStart w:id="45" w:name="_Toc521077886"/>
+        <w:pStyle w:val="Heading2"/>
+      </w:pPr>
+      <w:bookmarkStart w:id="43" w:name="_Toc498772987"/>
+      <w:bookmarkStart w:id="44" w:name="_Toc521077886"/>
       <w:r>
         <w:t>Approach</w:t>
       </w:r>
+      <w:bookmarkEnd w:id="43"/>
       <w:bookmarkEnd w:id="44"/>
-      <w:bookmarkEnd w:id="45"/>
     </w:p>
     <w:p>
       <w:r>
@@ -4508,7 +4506,7 @@
         <w:pStyle w:val="Caption"/>
         <w:keepNext/>
       </w:pPr>
-      <w:bookmarkStart w:id="46" w:name="_Toc498771884"/>
+      <w:bookmarkStart w:id="45" w:name="_Toc498771884"/>
       <w:r>
         <w:lastRenderedPageBreak/>
         <w:t xml:space="preserve">Figure </w:t>
@@ -4546,7 +4544,7 @@
       <w:r>
         <w:t>: Framework Approach</w:t>
       </w:r>
-      <w:bookmarkEnd w:id="46"/>
+      <w:bookmarkEnd w:id="45"/>
     </w:p>
     <w:p>
       <w:r>
@@ -4615,15 +4613,20 @@
     </w:p>
     <w:p>
       <w:pPr>
-        <w:pStyle w:val="Heading3"/>
-      </w:pPr>
-      <w:bookmarkStart w:id="47" w:name="_Toc498772988"/>
-      <w:bookmarkStart w:id="48" w:name="_Toc521077887"/>
-      <w:r>
-        <w:t>Framework Risks</w:t>
-      </w:r>
+        <w:pStyle w:val="Heading2"/>
+      </w:pPr>
+      <w:bookmarkStart w:id="46" w:name="_Toc498772988"/>
+      <w:bookmarkStart w:id="47" w:name="_Toc521077887"/>
+      <w:r>
+        <w:t>Framew</w:t>
+      </w:r>
+      <w:bookmarkStart w:id="48" w:name="_GoBack"/>
+      <w:bookmarkEnd w:id="48"/>
+      <w:r>
+        <w:t>ork Risks</w:t>
+      </w:r>
+      <w:bookmarkEnd w:id="46"/>
       <w:bookmarkEnd w:id="47"/>
-      <w:bookmarkEnd w:id="48"/>
     </w:p>
     <w:p>
       <w:r>
@@ -8293,7 +8296,7 @@
 </file>
 
 <file path=customXml/itemProps1.xml><?xml version="1.0" encoding="utf-8"?>
-<ds:datastoreItem xmlns:ds="http://schemas.openxmlformats.org/officeDocument/2006/customXml" ds:itemID="{51A5399E-C260-4601-96F2-B08B5BD70C43}">
+<ds:datastoreItem xmlns:ds="http://schemas.openxmlformats.org/officeDocument/2006/customXml" ds:itemID="{85DE3F69-5A15-4966-AE24-831C499CD7A6}">
   <ds:schemaRefs>
     <ds:schemaRef ds:uri="http://schemas.openxmlformats.org/officeDocument/2006/bibliography"/>
   </ds:schemaRefs>

--- a/Projects/ES ASG/ES ASG API Playbook Project/Content/01.00 ASG_API Playbook_Introduction_Section/ASG_API Playbook_01.00 Introduction_Section_01.04_Publication Review {Paul}.docx
+++ b/Projects/ES ASG/ES ASG API Playbook Project/Content/01.00 ASG_API Playbook_Introduction_Section/ASG_API Playbook_01.00 Introduction_Section_01.04_Publication Review {Paul}.docx
@@ -4430,13 +4430,14 @@
       <w:pPr>
         <w:jc w:val="both"/>
       </w:pPr>
+      <w:bookmarkStart w:id="43" w:name="_GoBack"/>
       <w:r>
         <w:rPr>
           <w:noProof/>
         </w:rPr>
         <w:drawing>
-          <wp:inline distT="0" distB="0" distL="0" distR="0" wp14:anchorId="5150CA13" wp14:editId="2365266D">
-            <wp:extent cx="5943600" cy="4037809"/>
+          <wp:inline distT="0" distB="0" distL="0" distR="0" wp14:anchorId="5150CA13" wp14:editId="4D0C07CC">
+            <wp:extent cx="5941394" cy="3618598"/>
             <wp:effectExtent l="0" t="0" r="0" b="0"/>
             <wp:docPr id="5" name="Picture 5"/>
             <wp:cNvGraphicFramePr>
@@ -4467,7 +4468,7 @@
                   <pic:spPr bwMode="auto">
                     <a:xfrm>
                       <a:off x="0" y="0"/>
-                      <a:ext cx="5943600" cy="4037809"/>
+                      <a:ext cx="5970097" cy="3636080"/>
                     </a:xfrm>
                     <a:prstGeom prst="rect">
                       <a:avLst/>
@@ -4483,18 +4484,19 @@
           </wp:inline>
         </w:drawing>
       </w:r>
+      <w:bookmarkEnd w:id="43"/>
     </w:p>
     <w:p>
       <w:pPr>
         <w:pStyle w:val="Heading2"/>
       </w:pPr>
-      <w:bookmarkStart w:id="43" w:name="_Toc498772987"/>
-      <w:bookmarkStart w:id="44" w:name="_Toc521077886"/>
+      <w:bookmarkStart w:id="44" w:name="_Toc498772987"/>
+      <w:bookmarkStart w:id="45" w:name="_Toc521077886"/>
       <w:r>
         <w:t>Approach</w:t>
       </w:r>
-      <w:bookmarkEnd w:id="43"/>
       <w:bookmarkEnd w:id="44"/>
+      <w:bookmarkEnd w:id="45"/>
     </w:p>
     <w:p>
       <w:r>
@@ -4506,9 +4508,8 @@
         <w:pStyle w:val="Caption"/>
         <w:keepNext/>
       </w:pPr>
-      <w:bookmarkStart w:id="45" w:name="_Toc498771884"/>
-      <w:r>
-        <w:lastRenderedPageBreak/>
+      <w:bookmarkStart w:id="46" w:name="_Toc498771884"/>
+      <w:r>
         <w:t xml:space="preserve">Figure </w:t>
       </w:r>
       <w:r>
@@ -4544,7 +4545,7 @@
       <w:r>
         <w:t>: Framework Approach</w:t>
       </w:r>
-      <w:bookmarkEnd w:id="45"/>
+      <w:bookmarkEnd w:id="46"/>
     </w:p>
     <w:p>
       <w:r>
@@ -4615,18 +4616,13 @@
       <w:pPr>
         <w:pStyle w:val="Heading2"/>
       </w:pPr>
-      <w:bookmarkStart w:id="46" w:name="_Toc498772988"/>
-      <w:bookmarkStart w:id="47" w:name="_Toc521077887"/>
-      <w:r>
-        <w:t>Framew</w:t>
-      </w:r>
-      <w:bookmarkStart w:id="48" w:name="_GoBack"/>
+      <w:bookmarkStart w:id="47" w:name="_Toc498772988"/>
+      <w:bookmarkStart w:id="48" w:name="_Toc521077887"/>
+      <w:r>
+        <w:t>Framework Risks</w:t>
+      </w:r>
+      <w:bookmarkEnd w:id="47"/>
       <w:bookmarkEnd w:id="48"/>
-      <w:r>
-        <w:t>ork Risks</w:t>
-      </w:r>
-      <w:bookmarkEnd w:id="46"/>
-      <w:bookmarkEnd w:id="47"/>
     </w:p>
     <w:p>
       <w:r>
@@ -5027,7 +5023,6 @@
               </w:numPr>
             </w:pPr>
             <w:r>
-              <w:lastRenderedPageBreak/>
               <w:t>Ensure the Framework is clear, consistent, and allows for Pit of Success.</w:t>
             </w:r>
           </w:p>
@@ -8296,7 +8291,7 @@
 </file>
 
 <file path=customXml/itemProps1.xml><?xml version="1.0" encoding="utf-8"?>
-<ds:datastoreItem xmlns:ds="http://schemas.openxmlformats.org/officeDocument/2006/customXml" ds:itemID="{85DE3F69-5A15-4966-AE24-831C499CD7A6}">
+<ds:datastoreItem xmlns:ds="http://schemas.openxmlformats.org/officeDocument/2006/customXml" ds:itemID="{CD240B33-92CE-49AE-8B1F-C6ED1463C0BF}">
   <ds:schemaRefs>
     <ds:schemaRef ds:uri="http://schemas.openxmlformats.org/officeDocument/2006/bibliography"/>
   </ds:schemaRefs>

--- a/Projects/ES ASG/ES ASG API Playbook Project/Content/01.00 ASG_API Playbook_Introduction_Section/ASG_API Playbook_01.00 Introduction_Section_01.04_Publication Review {Paul}.docx
+++ b/Projects/ES ASG/ES ASG API Playbook Project/Content/01.00 ASG_API Playbook_Introduction_Section/ASG_API Playbook_01.00 Introduction_Section_01.04_Publication Review {Paul}.docx
@@ -618,7 +618,7 @@
         <w:t>tenants</w:t>
       </w:r>
       <w:r>
-        <w:t xml:space="preserve"> include:</w:t>
+        <w:t xml:space="preserve"> include</w:t>
       </w:r>
     </w:p>
     <w:p>
@@ -1399,7 +1399,7 @@
       </w:pPr>
       <w:bookmarkStart w:id="12" w:name="_Toc521077874"/>
       <w:r>
-        <w:t>API Portal:</w:t>
+        <w:t>API Portal</w:t>
       </w:r>
       <w:bookmarkEnd w:id="12"/>
     </w:p>
@@ -1415,7 +1415,7 @@
       <w:bookmarkStart w:id="13" w:name="_Toc521077875"/>
       <w:r>
         <w:lastRenderedPageBreak/>
-        <w:t>API Exchange and Catalog:</w:t>
+        <w:t>API Exchange and Catalog</w:t>
       </w:r>
       <w:bookmarkEnd w:id="11"/>
       <w:bookmarkEnd w:id="13"/>
@@ -1432,7 +1432,7 @@
       <w:bookmarkStart w:id="14" w:name="_Toc497810814"/>
       <w:bookmarkStart w:id="15" w:name="_Toc521077876"/>
       <w:r>
-        <w:t>API Gateway:</w:t>
+        <w:t>API Gateway</w:t>
       </w:r>
       <w:bookmarkEnd w:id="14"/>
       <w:bookmarkEnd w:id="15"/>
@@ -1491,8 +1491,10 @@
           <w:sz w:val="26"/>
           <w:szCs w:val="26"/>
         </w:rPr>
-        <w:t>Analytics:</w:t>
-      </w:r>
+        <w:t>Analytics</w:t>
+      </w:r>
+      <w:bookmarkStart w:id="20" w:name="_GoBack"/>
+      <w:bookmarkEnd w:id="20"/>
     </w:p>
     <w:p>
       <w:r>
@@ -1512,12 +1514,12 @@
       <w:pPr>
         <w:pStyle w:val="Heading1"/>
       </w:pPr>
-      <w:bookmarkStart w:id="20" w:name="_Toc521077879"/>
+      <w:bookmarkStart w:id="21" w:name="_Toc521077879"/>
       <w:r>
         <w:t>Tenet #3: Microservices Architecture</w:t>
       </w:r>
       <w:bookmarkEnd w:id="19"/>
-      <w:bookmarkEnd w:id="20"/>
+      <w:bookmarkEnd w:id="21"/>
     </w:p>
     <w:p>
       <w:pPr>
@@ -1589,7 +1591,7 @@
         <w:keepNext/>
         <w:jc w:val="center"/>
       </w:pPr>
-      <w:bookmarkStart w:id="21" w:name="_Toc497810257"/>
+      <w:bookmarkStart w:id="22" w:name="_Toc497810257"/>
       <w:r>
         <w:t xml:space="preserve">Figure </w:t>
       </w:r>
@@ -1632,7 +1634,7 @@
       <w:r>
         <w:t xml:space="preserve"> Architecture</w:t>
       </w:r>
-      <w:bookmarkEnd w:id="21"/>
+      <w:bookmarkEnd w:id="22"/>
     </w:p>
     <w:p>
       <w:pPr>
@@ -1896,7 +1898,7 @@
         <w:keepNext/>
         <w:jc w:val="center"/>
       </w:pPr>
-      <w:bookmarkStart w:id="22" w:name="_Toc497810258"/>
+      <w:bookmarkStart w:id="23" w:name="_Toc497810258"/>
       <w:r>
         <w:t xml:space="preserve">Figure </w:t>
       </w:r>
@@ -1933,7 +1935,7 @@
       <w:r>
         <w:t xml:space="preserve">: Service Composition through </w:t>
       </w:r>
-      <w:bookmarkEnd w:id="22"/>
+      <w:bookmarkEnd w:id="23"/>
       <w:r>
         <w:t>Microservices</w:t>
       </w:r>
@@ -2028,7 +2030,7 @@
         <w:keepNext/>
         <w:jc w:val="center"/>
       </w:pPr>
-      <w:bookmarkStart w:id="23" w:name="_Toc497810259"/>
+      <w:bookmarkStart w:id="24" w:name="_Toc497810259"/>
       <w:r>
         <w:lastRenderedPageBreak/>
         <w:t xml:space="preserve">Figure </w:t>
@@ -2066,7 +2068,7 @@
       <w:r>
         <w:t>: Anti-Pattern BLOB</w:t>
       </w:r>
-      <w:bookmarkEnd w:id="23"/>
+      <w:bookmarkEnd w:id="24"/>
     </w:p>
     <w:p>
       <w:pPr>
@@ -2139,7 +2141,7 @@
         <w:keepNext/>
         <w:jc w:val="center"/>
       </w:pPr>
-      <w:bookmarkStart w:id="24" w:name="_Toc497810260"/>
+      <w:bookmarkStart w:id="25" w:name="_Toc497810260"/>
       <w:r>
         <w:t xml:space="preserve">Figure </w:t>
       </w:r>
@@ -2176,7 +2178,7 @@
       <w:r>
         <w:t>: Example of BLOB Anti-Pattern</w:t>
       </w:r>
-      <w:bookmarkEnd w:id="24"/>
+      <w:bookmarkEnd w:id="25"/>
     </w:p>
     <w:p>
       <w:pPr>
@@ -2272,7 +2274,7 @@
         <w:keepNext/>
         <w:jc w:val="center"/>
       </w:pPr>
-      <w:bookmarkStart w:id="25" w:name="_Toc497810261"/>
+      <w:bookmarkStart w:id="26" w:name="_Toc497810261"/>
       <w:r>
         <w:lastRenderedPageBreak/>
         <w:t xml:space="preserve">Figure </w:t>
@@ -2310,7 +2312,7 @@
       <w:r>
         <w:t>: 3-Layer API Architecture</w:t>
       </w:r>
-      <w:bookmarkEnd w:id="25"/>
+      <w:bookmarkEnd w:id="26"/>
     </w:p>
     <w:p>
       <w:pPr>
@@ -2488,7 +2490,7 @@
           <w:szCs w:val="32"/>
         </w:rPr>
       </w:pPr>
-      <w:bookmarkStart w:id="26" w:name="_Toc497810817"/>
+      <w:bookmarkStart w:id="27" w:name="_Toc497810817"/>
       <w:r>
         <w:br w:type="page"/>
       </w:r>
@@ -2497,7 +2499,7 @@
       <w:pPr>
         <w:pStyle w:val="Heading1"/>
       </w:pPr>
-      <w:bookmarkStart w:id="27" w:name="_Toc521077880"/>
+      <w:bookmarkStart w:id="28" w:name="_Toc521077880"/>
       <w:r>
         <w:lastRenderedPageBreak/>
         <w:t xml:space="preserve">Tenet #4: </w:t>
@@ -2514,8 +2516,8 @@
       <w:r>
         <w:t xml:space="preserve"> IT initiative</w:t>
       </w:r>
-      <w:bookmarkEnd w:id="26"/>
       <w:bookmarkEnd w:id="27"/>
+      <w:bookmarkEnd w:id="28"/>
     </w:p>
     <w:p>
       <w:r>
@@ -2555,7 +2557,7 @@
         <w:keepNext/>
         <w:jc w:val="center"/>
       </w:pPr>
-      <w:bookmarkStart w:id="28" w:name="_Toc497810262"/>
+      <w:bookmarkStart w:id="29" w:name="_Toc497810262"/>
       <w:r>
         <w:t xml:space="preserve">Figure </w:t>
       </w:r>
@@ -2592,7 +2594,7 @@
       <w:r>
         <w:t>: Anti-Pattern of No Architecture</w:t>
       </w:r>
-      <w:bookmarkEnd w:id="28"/>
+      <w:bookmarkEnd w:id="29"/>
     </w:p>
     <w:p>
       <w:pPr>
@@ -2713,7 +2715,7 @@
         <w:keepNext/>
         <w:jc w:val="center"/>
       </w:pPr>
-      <w:bookmarkStart w:id="29" w:name="_Toc497810263"/>
+      <w:bookmarkStart w:id="30" w:name="_Toc497810263"/>
       <w:r>
         <w:lastRenderedPageBreak/>
         <w:t xml:space="preserve">Figure </w:t>
@@ -2751,7 +2753,7 @@
       <w:r>
         <w:t>: API Contract First Design Illustration</w:t>
       </w:r>
-      <w:bookmarkEnd w:id="29"/>
+      <w:bookmarkEnd w:id="30"/>
     </w:p>
     <w:p>
       <w:pPr>
@@ -2838,8 +2840,8 @@
       <w:pPr>
         <w:pStyle w:val="Heading1"/>
       </w:pPr>
-      <w:bookmarkStart w:id="30" w:name="_Toc497810818"/>
-      <w:bookmarkStart w:id="31" w:name="_Toc521077881"/>
+      <w:bookmarkStart w:id="31" w:name="_Toc497810818"/>
+      <w:bookmarkStart w:id="32" w:name="_Toc521077881"/>
       <w:r>
         <w:t xml:space="preserve">Tenet #5: Architecture drives </w:t>
       </w:r>
@@ -2849,8 +2851,8 @@
       <w:r>
         <w:t xml:space="preserve"> Solutions</w:t>
       </w:r>
-      <w:bookmarkEnd w:id="30"/>
       <w:bookmarkEnd w:id="31"/>
+      <w:bookmarkEnd w:id="32"/>
     </w:p>
     <w:p>
       <w:r>
@@ -3124,7 +3126,7 @@
         <w:keepNext/>
         <w:jc w:val="center"/>
       </w:pPr>
-      <w:bookmarkStart w:id="32" w:name="_Toc497810264"/>
+      <w:bookmarkStart w:id="33" w:name="_Toc497810264"/>
       <w:r>
         <w:t xml:space="preserve">Figure </w:t>
       </w:r>
@@ -3167,7 +3169,7 @@
       <w:r>
         <w:t xml:space="preserve"> of Concerns Architecture</w:t>
       </w:r>
-      <w:bookmarkEnd w:id="32"/>
+      <w:bookmarkEnd w:id="33"/>
     </w:p>
     <w:p>
       <w:pPr>
@@ -3270,7 +3272,7 @@
         <w:keepNext/>
         <w:jc w:val="center"/>
       </w:pPr>
-      <w:bookmarkStart w:id="33" w:name="_Toc497810265"/>
+      <w:bookmarkStart w:id="34" w:name="_Toc497810265"/>
       <w:r>
         <w:t xml:space="preserve">Figure </w:t>
       </w:r>
@@ -3307,7 +3309,7 @@
       <w:r>
         <w:t>: Provider and Consumer Interaction</w:t>
       </w:r>
-      <w:bookmarkEnd w:id="33"/>
+      <w:bookmarkEnd w:id="34"/>
     </w:p>
     <w:p>
       <w:pPr>
@@ -3407,14 +3409,14 @@
       <w:pPr>
         <w:pStyle w:val="Heading1"/>
       </w:pPr>
-      <w:bookmarkStart w:id="34" w:name="_Toc497810819"/>
-      <w:bookmarkStart w:id="35" w:name="_Toc521077882"/>
+      <w:bookmarkStart w:id="35" w:name="_Toc497810819"/>
+      <w:bookmarkStart w:id="36" w:name="_Toc521077882"/>
       <w:r>
         <w:lastRenderedPageBreak/>
         <w:t>Tenet #6: Low Code Solutions:</w:t>
       </w:r>
-      <w:bookmarkEnd w:id="34"/>
       <w:bookmarkEnd w:id="35"/>
+      <w:bookmarkEnd w:id="36"/>
     </w:p>
     <w:p>
       <w:r>
@@ -3519,24 +3521,24 @@
       <w:pPr>
         <w:pStyle w:val="Heading1"/>
       </w:pPr>
-      <w:bookmarkStart w:id="36" w:name="_Toc521077883"/>
+      <w:bookmarkStart w:id="37" w:name="_Toc521077883"/>
       <w:r>
         <w:t>Overview</w:t>
       </w:r>
       <w:bookmarkEnd w:id="1"/>
-      <w:bookmarkEnd w:id="36"/>
+      <w:bookmarkEnd w:id="37"/>
     </w:p>
     <w:p>
       <w:pPr>
         <w:pStyle w:val="Heading2"/>
       </w:pPr>
-      <w:bookmarkStart w:id="37" w:name="_Toc498772985"/>
-      <w:bookmarkStart w:id="38" w:name="_Toc521077884"/>
+      <w:bookmarkStart w:id="38" w:name="_Toc498772985"/>
+      <w:bookmarkStart w:id="39" w:name="_Toc521077884"/>
       <w:r>
         <w:t>Objective</w:t>
       </w:r>
-      <w:bookmarkEnd w:id="37"/>
       <w:bookmarkEnd w:id="38"/>
+      <w:bookmarkEnd w:id="39"/>
     </w:p>
     <w:p>
       <w:r>
@@ -3979,7 +3981,7 @@
           <w:szCs w:val="22"/>
         </w:rPr>
       </w:pPr>
-      <w:bookmarkStart w:id="39" w:name="_Toc498771882"/>
+      <w:bookmarkStart w:id="40" w:name="_Toc498771882"/>
     </w:p>
     <w:p>
       <w:pPr>
@@ -4022,7 +4024,7 @@
       <w:r>
         <w:t>: Framework Enablement</w:t>
       </w:r>
-      <w:bookmarkEnd w:id="39"/>
+      <w:bookmarkEnd w:id="40"/>
     </w:p>
     <w:p>
       <w:r>
@@ -4083,14 +4085,14 @@
       <w:pPr>
         <w:pStyle w:val="Heading2"/>
       </w:pPr>
-      <w:bookmarkStart w:id="40" w:name="_Toc498772986"/>
-      <w:bookmarkStart w:id="41" w:name="_Toc521077885"/>
+      <w:bookmarkStart w:id="41" w:name="_Toc498772986"/>
+      <w:bookmarkStart w:id="42" w:name="_Toc521077885"/>
       <w:r>
         <w:lastRenderedPageBreak/>
         <w:t>Scope</w:t>
       </w:r>
-      <w:bookmarkEnd w:id="40"/>
       <w:bookmarkEnd w:id="41"/>
+      <w:bookmarkEnd w:id="42"/>
     </w:p>
     <w:p>
       <w:r>
@@ -4108,7 +4110,7 @@
         <w:pStyle w:val="Caption"/>
         <w:keepNext/>
       </w:pPr>
-      <w:bookmarkStart w:id="42" w:name="_Toc498771883"/>
+      <w:bookmarkStart w:id="43" w:name="_Toc498771883"/>
       <w:r>
         <w:t xml:space="preserve">Figure </w:t>
       </w:r>
@@ -4151,7 +4153,7 @@
       <w:r>
         <w:t xml:space="preserve"> Framework</w:t>
       </w:r>
-      <w:bookmarkEnd w:id="42"/>
+      <w:bookmarkEnd w:id="43"/>
     </w:p>
     <w:p>
       <w:r>
@@ -4430,7 +4432,6 @@
       <w:pPr>
         <w:jc w:val="both"/>
       </w:pPr>
-      <w:bookmarkStart w:id="43" w:name="_GoBack"/>
       <w:r>
         <w:rPr>
           <w:noProof/>
@@ -4484,7 +4485,6 @@
           </wp:inline>
         </w:drawing>
       </w:r>
-      <w:bookmarkEnd w:id="43"/>
     </w:p>
     <w:p>
       <w:pPr>
@@ -8291,7 +8291,7 @@
 </file>
 
 <file path=customXml/itemProps1.xml><?xml version="1.0" encoding="utf-8"?>
-<ds:datastoreItem xmlns:ds="http://schemas.openxmlformats.org/officeDocument/2006/customXml" ds:itemID="{CD240B33-92CE-49AE-8B1F-C6ED1463C0BF}">
+<ds:datastoreItem xmlns:ds="http://schemas.openxmlformats.org/officeDocument/2006/customXml" ds:itemID="{C00F4FD5-E390-47C3-9090-5FF31A19264D}">
   <ds:schemaRefs>
     <ds:schemaRef ds:uri="http://schemas.openxmlformats.org/officeDocument/2006/bibliography"/>
   </ds:schemaRefs>
